--- a/Psalms/084.docx
+++ b/Psalms/084.docx
@@ -1,6 +1,6 @@
 
 <file path=word/document.xml><?xml version="1.0" encoding="utf-8"?>
-<w:document xmlns:wpc="http://schemas.microsoft.com/office/word/2010/wordprocessingCanvas" xmlns:mc="http://schemas.openxmlformats.org/markup-compatibility/2006" xmlns:o="urn:schemas-microsoft-com:office:office" xmlns:r="http://schemas.openxmlformats.org/officeDocument/2006/relationships" xmlns:m="http://schemas.openxmlformats.org/officeDocument/2006/math" xmlns:v="urn:schemas-microsoft-com:vml" xmlns:wp14="http://schemas.microsoft.com/office/word/2010/wordprocessingDrawing" xmlns:wp="http://schemas.openxmlformats.org/drawingml/2006/wordprocessingDrawing" xmlns:w10="urn:schemas-microsoft-com:office:word" xmlns:w="http://schemas.openxmlformats.org/wordprocessingml/2006/main" xmlns:w14="http://schemas.microsoft.com/office/word/2010/wordml" xmlns:wpg="http://schemas.microsoft.com/office/word/2010/wordprocessingGroup" xmlns:wpi="http://schemas.microsoft.com/office/word/2010/wordprocessingInk" xmlns:wne="http://schemas.microsoft.com/office/word/2006/wordml" xmlns:wps="http://schemas.microsoft.com/office/word/2010/wordprocessingShape" mc:Ignorable="w14 wp14">
+<w:document xmlns:wpc="http://schemas.microsoft.com/office/word/2010/wordprocessingCanvas" xmlns:cx="http://schemas.microsoft.com/office/drawing/2014/chartex" xmlns:cx1="http://schemas.microsoft.com/office/drawing/2015/9/8/chartex" xmlns:cx2="http://schemas.microsoft.com/office/drawing/2015/10/21/chartex" xmlns:cx3="http://schemas.microsoft.com/office/drawing/2016/5/9/chartex" xmlns:cx4="http://schemas.microsoft.com/office/drawing/2016/5/10/chartex" xmlns:cx5="http://schemas.microsoft.com/office/drawing/2016/5/11/chartex" xmlns:cx6="http://schemas.microsoft.com/office/drawing/2016/5/12/chartex" xmlns:cx7="http://schemas.microsoft.com/office/drawing/2016/5/13/chartex" xmlns:cx8="http://schemas.microsoft.com/office/drawing/2016/5/14/chartex" xmlns:mc="http://schemas.openxmlformats.org/markup-compatibility/2006" xmlns:aink="http://schemas.microsoft.com/office/drawing/2016/ink" xmlns:am3d="http://schemas.microsoft.com/office/drawing/2017/model3d" xmlns:o="urn:schemas-microsoft-com:office:office" xmlns:r="http://schemas.openxmlformats.org/officeDocument/2006/relationships" xmlns:m="http://schemas.openxmlformats.org/officeDocument/2006/math" xmlns:v="urn:schemas-microsoft-com:vml" xmlns:wp14="http://schemas.microsoft.com/office/word/2010/wordprocessingDrawing" xmlns:wp="http://schemas.openxmlformats.org/drawingml/2006/wordprocessingDrawing" xmlns:w10="urn:schemas-microsoft-com:office:word" xmlns:w="http://schemas.openxmlformats.org/wordprocessingml/2006/main" xmlns:w14="http://schemas.microsoft.com/office/word/2010/wordml" xmlns:w15="http://schemas.microsoft.com/office/word/2012/wordml" xmlns:w16cid="http://schemas.microsoft.com/office/word/2016/wordml/cid" xmlns:w16se="http://schemas.microsoft.com/office/word/2015/wordml/symex" xmlns:wpg="http://schemas.microsoft.com/office/word/2010/wordprocessingGroup" xmlns:wpi="http://schemas.microsoft.com/office/word/2010/wordprocessingInk" xmlns:wne="http://schemas.microsoft.com/office/word/2006/wordml" xmlns:wps="http://schemas.microsoft.com/office/word/2010/wordprocessingShape" mc:Ignorable="w14 w15 w16se w16cid wp14">
   <w:body>
     <w:p>
       <w:pPr>
@@ -24,19 +24,21 @@
         <w:tblLook w:val="0420" w:firstRow="1" w:lastRow="0" w:firstColumn="0" w:lastColumn="0" w:noHBand="0" w:noVBand="1"/>
       </w:tblPr>
       <w:tblGrid>
-        <w:gridCol w:w="3649"/>
-        <w:gridCol w:w="3557"/>
-        <w:gridCol w:w="3633"/>
-        <w:gridCol w:w="3569"/>
-        <w:gridCol w:w="3604"/>
-        <w:gridCol w:w="3668"/>
-        <w:gridCol w:w="3668"/>
-        <w:gridCol w:w="3668"/>
+        <w:gridCol w:w="3086"/>
+        <w:gridCol w:w="3006"/>
+        <w:gridCol w:w="2252"/>
+        <w:gridCol w:w="2252"/>
+        <w:gridCol w:w="3070"/>
+        <w:gridCol w:w="3012"/>
+        <w:gridCol w:w="3047"/>
+        <w:gridCol w:w="3099"/>
+        <w:gridCol w:w="3099"/>
+        <w:gridCol w:w="3093"/>
       </w:tblGrid>
       <w:tr>
         <w:tc>
           <w:tcPr>
-            <w:tcW w:w="629" w:type="pct"/>
+            <w:tcW w:w="532" w:type="pct"/>
           </w:tcPr>
           <w:p>
             <w:r>
@@ -46,7 +48,7 @@
         </w:tc>
         <w:tc>
           <w:tcPr>
-            <w:tcW w:w="613" w:type="pct"/>
+            <w:tcW w:w="518" w:type="pct"/>
           </w:tcPr>
           <w:p>
             <w:r>
@@ -56,7 +58,34 @@
         </w:tc>
         <w:tc>
           <w:tcPr>
-            <w:tcW w:w="626" w:type="pct"/>
+            <w:tcW w:w="388" w:type="pct"/>
+          </w:tcPr>
+          <w:p>
+            <w:proofErr w:type="spellStart"/>
+            <w:r>
+              <w:t>Burmster</w:t>
+            </w:r>
+            <w:proofErr w:type="spellEnd"/>
+          </w:p>
+        </w:tc>
+        <w:tc>
+          <w:tcPr>
+            <w:tcW w:w="388" w:type="pct"/>
+          </w:tcPr>
+          <w:p>
+            <w:proofErr w:type="spellStart"/>
+            <w:r>
+              <w:t>Burmester</w:t>
+            </w:r>
+            <w:proofErr w:type="spellEnd"/>
+            <w:r>
+              <w:t>-modernized</w:t>
+            </w:r>
+          </w:p>
+        </w:tc>
+        <w:tc>
+          <w:tcPr>
+            <w:tcW w:w="529" w:type="pct"/>
           </w:tcPr>
           <w:p>
             <w:r>
@@ -66,7 +95,7 @@
         </w:tc>
         <w:tc>
           <w:tcPr>
-            <w:tcW w:w="615" w:type="pct"/>
+            <w:tcW w:w="519" w:type="pct"/>
           </w:tcPr>
           <w:p>
             <w:r>
@@ -76,7 +105,7 @@
         </w:tc>
         <w:tc>
           <w:tcPr>
-            <w:tcW w:w="621" w:type="pct"/>
+            <w:tcW w:w="525" w:type="pct"/>
           </w:tcPr>
           <w:p>
             <w:r>
@@ -86,7 +115,7 @@
         </w:tc>
         <w:tc>
           <w:tcPr>
-            <w:tcW w:w="632" w:type="pct"/>
+            <w:tcW w:w="534" w:type="pct"/>
           </w:tcPr>
           <w:p>
             <w:r>
@@ -96,7 +125,7 @@
         </w:tc>
         <w:tc>
           <w:tcPr>
-            <w:tcW w:w="632" w:type="pct"/>
+            <w:tcW w:w="534" w:type="pct"/>
           </w:tcPr>
           <w:p>
             <w:r>
@@ -106,7 +135,7 @@
         </w:tc>
         <w:tc>
           <w:tcPr>
-            <w:tcW w:w="632" w:type="pct"/>
+            <w:tcW w:w="533" w:type="pct"/>
           </w:tcPr>
           <w:p>
             <w:r>
@@ -118,7 +147,7 @@
       <w:tr>
         <w:tc>
           <w:tcPr>
-            <w:tcW w:w="629" w:type="pct"/>
+            <w:tcW w:w="532" w:type="pct"/>
           </w:tcPr>
           <w:p>
             <w:pPr>
@@ -150,7 +179,7 @@
         </w:tc>
         <w:tc>
           <w:tcPr>
-            <w:tcW w:w="613" w:type="pct"/>
+            <w:tcW w:w="518" w:type="pct"/>
           </w:tcPr>
           <w:p>
             <w:pPr>
@@ -182,13 +211,25 @@
         </w:tc>
         <w:tc>
           <w:tcPr>
-            <w:tcW w:w="626" w:type="pct"/>
+            <w:tcW w:w="388" w:type="pct"/>
           </w:tcPr>
           <w:p/>
         </w:tc>
         <w:tc>
           <w:tcPr>
-            <w:tcW w:w="615" w:type="pct"/>
+            <w:tcW w:w="388" w:type="pct"/>
+          </w:tcPr>
+          <w:p/>
+        </w:tc>
+        <w:tc>
+          <w:tcPr>
+            <w:tcW w:w="529" w:type="pct"/>
+          </w:tcPr>
+          <w:p/>
+        </w:tc>
+        <w:tc>
+          <w:tcPr>
+            <w:tcW w:w="519" w:type="pct"/>
           </w:tcPr>
           <w:p>
             <w:r>
@@ -198,10 +239,9 @@
         </w:tc>
         <w:tc>
           <w:tcPr>
-            <w:tcW w:w="621" w:type="pct"/>
-          </w:tcPr>
-          <w:p>
-            <w:proofErr w:type="gramStart"/>
+            <w:tcW w:w="525" w:type="pct"/>
+          </w:tcPr>
+          <w:p>
             <w:r>
               <w:t xml:space="preserve">Unto the end, of the sons of </w:t>
             </w:r>
@@ -213,43 +253,24 @@
             <w:r>
               <w:t>, a Psalm.</w:t>
             </w:r>
-            <w:proofErr w:type="gramEnd"/>
-          </w:p>
-        </w:tc>
-        <w:tc>
-          <w:tcPr>
-            <w:tcW w:w="632" w:type="pct"/>
-          </w:tcPr>
-          <w:p>
-            <w:pPr>
-              <w:pStyle w:val="EngIndEnd"/>
-            </w:pPr>
-            <w:proofErr w:type="gramStart"/>
-            <w:r>
-              <w:t>Regarding completion.</w:t>
-            </w:r>
-            <w:proofErr w:type="gramEnd"/>
-            <w:r>
-              <w:t xml:space="preserve"> </w:t>
-            </w:r>
-            <w:proofErr w:type="gramStart"/>
-            <w:r>
-              <w:t>Pertaining to the sons of Kore.</w:t>
-            </w:r>
-            <w:proofErr w:type="gramEnd"/>
-            <w:r>
-              <w:t xml:space="preserve"> </w:t>
-            </w:r>
-            <w:proofErr w:type="gramStart"/>
-            <w:r>
-              <w:t>A Psalm.</w:t>
-            </w:r>
-            <w:proofErr w:type="gramEnd"/>
-          </w:p>
-        </w:tc>
-        <w:tc>
-          <w:tcPr>
-            <w:tcW w:w="632" w:type="pct"/>
+          </w:p>
+        </w:tc>
+        <w:tc>
+          <w:tcPr>
+            <w:tcW w:w="534" w:type="pct"/>
+          </w:tcPr>
+          <w:p>
+            <w:pPr>
+              <w:pStyle w:val="EngIndEnd"/>
+            </w:pPr>
+            <w:r>
+              <w:t>Regarding completion. Pertaining to the sons of Kore. A Psalm.</w:t>
+            </w:r>
+          </w:p>
+        </w:tc>
+        <w:tc>
+          <w:tcPr>
+            <w:tcW w:w="534" w:type="pct"/>
           </w:tcPr>
           <w:p>
             <w:pPr>
@@ -260,7 +281,6 @@
                 <w:szCs w:val="24"/>
               </w:rPr>
             </w:pPr>
-            <w:proofErr w:type="gramStart"/>
             <w:r>
               <w:rPr>
                 <w:rFonts w:ascii="Garamond" w:hAnsi="Garamond" w:cs="Times New Roman"/>
@@ -270,17 +290,16 @@
               </w:rPr>
               <w:t>For the end, a Psalm for the sons of Core.</w:t>
             </w:r>
-            <w:proofErr w:type="gramEnd"/>
-          </w:p>
-          <w:p>
-            <w:pPr>
-              <w:pStyle w:val="EngIndEnd"/>
-            </w:pPr>
-          </w:p>
-        </w:tc>
-        <w:tc>
-          <w:tcPr>
-            <w:tcW w:w="632" w:type="pct"/>
+          </w:p>
+          <w:p>
+            <w:pPr>
+              <w:pStyle w:val="EngIndEnd"/>
+            </w:pPr>
+          </w:p>
+        </w:tc>
+        <w:tc>
+          <w:tcPr>
+            <w:tcW w:w="533" w:type="pct"/>
           </w:tcPr>
           <w:p>
             <w:pPr>
@@ -294,7 +313,6 @@
                 <w:shd w:val="clear" w:color="auto" w:fill="FFFFFF"/>
               </w:rPr>
             </w:pPr>
-            <w:proofErr w:type="gramStart"/>
             <w:r>
               <w:rPr>
                 <w:rFonts w:ascii="Tahoma" w:eastAsia="Times New Roman" w:hAnsi="Tahoma" w:cs="Tahoma"/>
@@ -327,26 +345,26 @@
               </w:rPr>
               <w:t>.</w:t>
             </w:r>
-            <w:proofErr w:type="gramEnd"/>
           </w:p>
         </w:tc>
       </w:tr>
       <w:tr>
         <w:tc>
           <w:tcPr>
-            <w:tcW w:w="629" w:type="pct"/>
+            <w:tcW w:w="532" w:type="pct"/>
           </w:tcPr>
           <w:p>
             <w:pPr>
               <w:pStyle w:val="EnglishHangNoCoptic"/>
             </w:pPr>
-            <w:bookmarkStart w:id="0" w:name="_GoBack" w:colFirst="1" w:colLast="1"/>
             <w:r>
               <w:t xml:space="preserve">2 O Lord, </w:t>
             </w:r>
+            <w:proofErr w:type="gramStart"/>
             <w:r>
               <w:t>You</w:t>
             </w:r>
+            <w:proofErr w:type="gramEnd"/>
             <w:r>
               <w:t xml:space="preserve"> </w:t>
             </w:r>
@@ -391,7 +409,7 @@
         </w:tc>
         <w:tc>
           <w:tcPr>
-            <w:tcW w:w="613" w:type="pct"/>
+            <w:tcW w:w="518" w:type="pct"/>
           </w:tcPr>
           <w:p>
             <w:pPr>
@@ -447,23 +465,82 @@
         </w:tc>
         <w:tc>
           <w:tcPr>
-            <w:tcW w:w="626" w:type="pct"/>
-          </w:tcPr>
-          <w:p>
-            <w:r>
-              <w:t>Lord, Thou hast been pleased with Thy land: Thou hast brought back the captivity of Jacob.</w:t>
-            </w:r>
-          </w:p>
-        </w:tc>
-        <w:tc>
-          <w:tcPr>
-            <w:tcW w:w="615" w:type="pct"/>
+            <w:tcW w:w="388" w:type="pct"/>
+          </w:tcPr>
+          <w:p>
+            <w:r>
+              <w:t xml:space="preserve">Lord, </w:t>
+            </w:r>
+            <w:proofErr w:type="gramStart"/>
+            <w:r>
+              <w:t>Thou</w:t>
+            </w:r>
+            <w:proofErr w:type="gramEnd"/>
+            <w:r>
+              <w:t xml:space="preserve"> hast been pleased with Thy</w:t>
+            </w:r>
+            <w:r>
+              <w:t xml:space="preserve"> </w:t>
+            </w:r>
+            <w:r>
+              <w:t xml:space="preserve">land: Thou hast brought back the </w:t>
+            </w:r>
+            <w:r>
+              <w:rPr>
+                <w:i/>
+              </w:rPr>
+              <w:t>captivity</w:t>
+            </w:r>
+            <w:r>
+              <w:t xml:space="preserve"> of Jacob.</w:t>
+            </w:r>
+          </w:p>
+        </w:tc>
+        <w:tc>
+          <w:tcPr>
+            <w:tcW w:w="388" w:type="pct"/>
+          </w:tcPr>
+          <w:p>
+            <w:r>
+              <w:t xml:space="preserve">Lord, </w:t>
+            </w:r>
+            <w:proofErr w:type="gramStart"/>
+            <w:r>
+              <w:t>You</w:t>
+            </w:r>
+            <w:proofErr w:type="gramEnd"/>
+            <w:r>
+              <w:t xml:space="preserve"> have been pleased with Your land: You have brought back the captivity of Jacob.</w:t>
+            </w:r>
+          </w:p>
+        </w:tc>
+        <w:tc>
+          <w:tcPr>
+            <w:tcW w:w="529" w:type="pct"/>
+          </w:tcPr>
+          <w:p>
+            <w:r>
+              <w:t xml:space="preserve">Lord, </w:t>
+            </w:r>
+            <w:proofErr w:type="gramStart"/>
+            <w:r>
+              <w:t>Thou</w:t>
+            </w:r>
+            <w:proofErr w:type="gramEnd"/>
+            <w:r>
+              <w:t xml:space="preserve"> hast been pleased with Thy land: Thou hast brought back the captivity of Jacob.</w:t>
+            </w:r>
+          </w:p>
+        </w:tc>
+        <w:tc>
+          <w:tcPr>
+            <w:tcW w:w="519" w:type="pct"/>
           </w:tcPr>
           <w:p/>
         </w:tc>
         <w:tc>
           <w:tcPr>
-            <w:tcW w:w="621" w:type="pct"/>
+            <w:tcW w:w="525" w:type="pct"/>
           </w:tcPr>
           <w:p>
             <w:r>
@@ -473,7 +550,7 @@
         </w:tc>
         <w:tc>
           <w:tcPr>
-            <w:tcW w:w="632" w:type="pct"/>
+            <w:tcW w:w="534" w:type="pct"/>
           </w:tcPr>
           <w:p>
             <w:pPr>
@@ -487,48 +564,43 @@
             <w:pPr>
               <w:pStyle w:val="EngIndEnd"/>
             </w:pPr>
+            <w:r>
+              <w:t xml:space="preserve">you turned away the captivity of </w:t>
+            </w:r>
+            <w:proofErr w:type="spellStart"/>
+            <w:r>
+              <w:t>Iakob</w:t>
+            </w:r>
+            <w:proofErr w:type="spellEnd"/>
+            <w:r>
+              <w:t>.</w:t>
+            </w:r>
+          </w:p>
+        </w:tc>
+        <w:tc>
+          <w:tcPr>
+            <w:tcW w:w="534" w:type="pct"/>
+          </w:tcPr>
+          <w:p>
+            <w:pPr>
+              <w:pStyle w:val="EngIndEnd"/>
+            </w:pPr>
+            <w:r>
+              <w:t xml:space="preserve">O Lord, thou </w:t>
+            </w:r>
             <w:proofErr w:type="gramStart"/>
             <w:r>
-              <w:t>you</w:t>
+              <w:t>has</w:t>
             </w:r>
             <w:proofErr w:type="gramEnd"/>
             <w:r>
-              <w:t xml:space="preserve"> turned away the captivity of </w:t>
-            </w:r>
-            <w:proofErr w:type="spellStart"/>
-            <w:r>
-              <w:t>Iakob</w:t>
-            </w:r>
-            <w:proofErr w:type="spellEnd"/>
-            <w:r>
-              <w:t>.</w:t>
-            </w:r>
-          </w:p>
-        </w:tc>
-        <w:tc>
-          <w:tcPr>
-            <w:tcW w:w="632" w:type="pct"/>
-          </w:tcPr>
-          <w:p>
-            <w:pPr>
-              <w:pStyle w:val="EngIndEnd"/>
-            </w:pPr>
-            <w:r>
-              <w:t xml:space="preserve">O Lord, thou </w:t>
-            </w:r>
-            <w:proofErr w:type="gramStart"/>
-            <w:r>
-              <w:t>has</w:t>
-            </w:r>
-            <w:proofErr w:type="gramEnd"/>
-            <w:r>
               <w:t xml:space="preserve"> taken pleasure in thy land: thou hast turned back the captivity of Jacob.</w:t>
             </w:r>
           </w:p>
         </w:tc>
         <w:tc>
           <w:tcPr>
-            <w:tcW w:w="632" w:type="pct"/>
+            <w:tcW w:w="533" w:type="pct"/>
           </w:tcPr>
           <w:p>
             <w:pPr>
@@ -578,11 +650,10 @@
           </w:p>
         </w:tc>
       </w:tr>
-      <w:bookmarkEnd w:id="0"/>
       <w:tr>
         <w:tc>
           <w:tcPr>
-            <w:tcW w:w="629" w:type="pct"/>
+            <w:tcW w:w="532" w:type="pct"/>
           </w:tcPr>
           <w:p>
             <w:pPr>
@@ -653,7 +724,7 @@
         </w:tc>
         <w:tc>
           <w:tcPr>
-            <w:tcW w:w="613" w:type="pct"/>
+            <w:tcW w:w="518" w:type="pct"/>
           </w:tcPr>
           <w:p>
             <w:pPr>
@@ -724,31 +795,69 @@
         </w:tc>
         <w:tc>
           <w:tcPr>
-            <w:tcW w:w="626" w:type="pct"/>
-          </w:tcPr>
-          <w:p>
-            <w:r>
-              <w:t xml:space="preserve">Thou hast forgiven the iniquities of Thy </w:t>
+            <w:tcW w:w="388" w:type="pct"/>
+          </w:tcPr>
+          <w:p>
+            <w:r>
+              <w:t xml:space="preserve">Thou hast forgiven the </w:t>
+            </w:r>
+            <w:r>
+              <w:rPr>
+                <w:i/>
+              </w:rPr>
+              <w:t>iniquities</w:t>
+            </w:r>
+            <w:r>
+              <w:t xml:space="preserve"> of thy </w:t>
+            </w:r>
+            <w:r>
+              <w:rPr>
+                <w:i/>
+              </w:rPr>
+              <w:t>people</w:t>
+            </w:r>
+            <w:r>
+              <w:t>: Thou hast covered over all their sins.</w:t>
+            </w:r>
+          </w:p>
+        </w:tc>
+        <w:tc>
+          <w:tcPr>
+            <w:tcW w:w="388" w:type="pct"/>
+          </w:tcPr>
+          <w:p>
+            <w:r>
+              <w:t>You have forgiven the iniquities of Your people: You have covered over all their sins.</w:t>
+            </w:r>
+          </w:p>
+        </w:tc>
+        <w:tc>
+          <w:tcPr>
+            <w:tcW w:w="529" w:type="pct"/>
+          </w:tcPr>
+          <w:p>
+            <w:r>
+              <w:t xml:space="preserve">Thou hast forgiven the iniquities of Thy people, </w:t>
             </w:r>
             <w:proofErr w:type="gramStart"/>
             <w:r>
-              <w:t>people,</w:t>
+              <w:t>Thou</w:t>
             </w:r>
             <w:proofErr w:type="gramEnd"/>
             <w:r>
-              <w:t xml:space="preserve"> Thou hast covered all their sins.</w:t>
-            </w:r>
-          </w:p>
-        </w:tc>
-        <w:tc>
-          <w:tcPr>
-            <w:tcW w:w="615" w:type="pct"/>
+              <w:t xml:space="preserve"> hast covered all their sins.</w:t>
+            </w:r>
+          </w:p>
+        </w:tc>
+        <w:tc>
+          <w:tcPr>
+            <w:tcW w:w="519" w:type="pct"/>
           </w:tcPr>
           <w:p/>
         </w:tc>
         <w:tc>
           <w:tcPr>
-            <w:tcW w:w="621" w:type="pct"/>
+            <w:tcW w:w="525" w:type="pct"/>
           </w:tcPr>
           <w:p>
             <w:r>
@@ -758,7 +867,7 @@
         </w:tc>
         <w:tc>
           <w:tcPr>
-            <w:tcW w:w="632" w:type="pct"/>
+            <w:tcW w:w="534" w:type="pct"/>
           </w:tcPr>
           <w:p>
             <w:pPr>
@@ -775,46 +884,41 @@
                 <w:i/>
               </w:rPr>
             </w:pPr>
+            <w:r>
+              <w:t xml:space="preserve">you covered all their sins. </w:t>
+            </w:r>
+            <w:r>
+              <w:rPr>
+                <w:i/>
+              </w:rPr>
+              <w:t>Interlude on strings</w:t>
+            </w:r>
+          </w:p>
+        </w:tc>
+        <w:tc>
+          <w:tcPr>
+            <w:tcW w:w="534" w:type="pct"/>
+          </w:tcPr>
+          <w:p>
+            <w:pPr>
+              <w:pStyle w:val="EngIndEnd"/>
+            </w:pPr>
+            <w:r>
+              <w:t xml:space="preserve">Thou hast forgiven thy people their transgressions; thou </w:t>
+            </w:r>
             <w:proofErr w:type="gramStart"/>
             <w:r>
-              <w:t>you</w:t>
+              <w:t>has</w:t>
             </w:r>
             <w:proofErr w:type="gramEnd"/>
             <w:r>
-              <w:t xml:space="preserve"> covered all their sins. </w:t>
-            </w:r>
-            <w:r>
-              <w:rPr>
-                <w:i/>
-              </w:rPr>
-              <w:t>Interlude on strings</w:t>
-            </w:r>
-          </w:p>
-        </w:tc>
-        <w:tc>
-          <w:tcPr>
-            <w:tcW w:w="632" w:type="pct"/>
-          </w:tcPr>
-          <w:p>
-            <w:pPr>
-              <w:pStyle w:val="EngIndEnd"/>
-            </w:pPr>
-            <w:r>
-              <w:t xml:space="preserve">Thou hast forgiven thy people their transgressions; thou </w:t>
-            </w:r>
-            <w:proofErr w:type="gramStart"/>
-            <w:r>
-              <w:t>has</w:t>
-            </w:r>
-            <w:proofErr w:type="gramEnd"/>
-            <w:r>
               <w:t xml:space="preserve"> covered all their sins. Pause.</w:t>
             </w:r>
           </w:p>
         </w:tc>
         <w:tc>
           <w:tcPr>
-            <w:tcW w:w="632" w:type="pct"/>
+            <w:tcW w:w="533" w:type="pct"/>
           </w:tcPr>
           <w:p>
             <w:pPr>
@@ -890,7 +994,7 @@
       <w:tr>
         <w:tc>
           <w:tcPr>
-            <w:tcW w:w="629" w:type="pct"/>
+            <w:tcW w:w="532" w:type="pct"/>
           </w:tcPr>
           <w:p>
             <w:pPr>
@@ -952,7 +1056,7 @@
         </w:tc>
         <w:tc>
           <w:tcPr>
-            <w:tcW w:w="613" w:type="pct"/>
+            <w:tcW w:w="518" w:type="pct"/>
           </w:tcPr>
           <w:p>
             <w:pPr>
@@ -1008,7 +1112,27 @@
         </w:tc>
         <w:tc>
           <w:tcPr>
-            <w:tcW w:w="626" w:type="pct"/>
+            <w:tcW w:w="388" w:type="pct"/>
+          </w:tcPr>
+          <w:p>
+            <w:r>
+              <w:t>Thou hast taken away all Thine anger: Thou hast turned away from anger of Thy wrath.</w:t>
+            </w:r>
+          </w:p>
+        </w:tc>
+        <w:tc>
+          <w:tcPr>
+            <w:tcW w:w="388" w:type="pct"/>
+          </w:tcPr>
+          <w:p>
+            <w:r>
+              <w:t>You have taken away Your anger; You have turned away from the anger of Your wrath.</w:t>
+            </w:r>
+          </w:p>
+        </w:tc>
+        <w:tc>
+          <w:tcPr>
+            <w:tcW w:w="529" w:type="pct"/>
           </w:tcPr>
           <w:p>
             <w:r>
@@ -1018,13 +1142,13 @@
         </w:tc>
         <w:tc>
           <w:tcPr>
-            <w:tcW w:w="615" w:type="pct"/>
+            <w:tcW w:w="519" w:type="pct"/>
           </w:tcPr>
           <w:p/>
         </w:tc>
         <w:tc>
           <w:tcPr>
-            <w:tcW w:w="621" w:type="pct"/>
+            <w:tcW w:w="525" w:type="pct"/>
           </w:tcPr>
           <w:p>
             <w:r>
@@ -1034,7 +1158,7 @@
         </w:tc>
         <w:tc>
           <w:tcPr>
-            <w:tcW w:w="632" w:type="pct"/>
+            <w:tcW w:w="534" w:type="pct"/>
           </w:tcPr>
           <w:p>
             <w:pPr>
@@ -1048,40 +1172,35 @@
             <w:pPr>
               <w:pStyle w:val="EngIndEnd"/>
             </w:pPr>
+            <w:r>
+              <w:t>you turned away from your hot anger.</w:t>
+            </w:r>
+          </w:p>
+        </w:tc>
+        <w:tc>
+          <w:tcPr>
+            <w:tcW w:w="534" w:type="pct"/>
+          </w:tcPr>
+          <w:p>
+            <w:pPr>
+              <w:pStyle w:val="EngIndEnd"/>
+            </w:pPr>
+            <w:r>
+              <w:t xml:space="preserve">Thou </w:t>
+            </w:r>
             <w:proofErr w:type="gramStart"/>
             <w:r>
-              <w:t>you</w:t>
+              <w:t>has</w:t>
             </w:r>
             <w:proofErr w:type="gramEnd"/>
             <w:r>
-              <w:t xml:space="preserve"> turned away from your hot anger.</w:t>
-            </w:r>
-          </w:p>
-        </w:tc>
-        <w:tc>
-          <w:tcPr>
-            <w:tcW w:w="632" w:type="pct"/>
-          </w:tcPr>
-          <w:p>
-            <w:pPr>
-              <w:pStyle w:val="EngIndEnd"/>
-            </w:pPr>
-            <w:r>
-              <w:t xml:space="preserve">Thou </w:t>
-            </w:r>
-            <w:proofErr w:type="gramStart"/>
-            <w:r>
-              <w:t>has</w:t>
-            </w:r>
-            <w:proofErr w:type="gramEnd"/>
-            <w:r>
               <w:t xml:space="preserve"> caused all thy wrath to cease: thou hast turned from thy fierce anger.</w:t>
             </w:r>
           </w:p>
         </w:tc>
         <w:tc>
           <w:tcPr>
-            <w:tcW w:w="632" w:type="pct"/>
+            <w:tcW w:w="533" w:type="pct"/>
           </w:tcPr>
           <w:p>
             <w:pPr>
@@ -1134,13 +1253,14 @@
       <w:tr>
         <w:tc>
           <w:tcPr>
-            <w:tcW w:w="629" w:type="pct"/>
+            <w:tcW w:w="532" w:type="pct"/>
           </w:tcPr>
           <w:p>
             <w:pPr>
               <w:pStyle w:val="EnglishHangNoCoptic"/>
             </w:pPr>
             <w:r>
+              <w:lastRenderedPageBreak/>
               <w:t>5 Convert us, O God our Saviour,</w:t>
             </w:r>
           </w:p>
@@ -1150,24 +1270,13 @@
             </w:pPr>
             <w:r>
               <w:tab/>
-            </w:r>
-            <w:proofErr w:type="gramStart"/>
-            <w:r>
-              <w:t>and</w:t>
-            </w:r>
-            <w:proofErr w:type="gramEnd"/>
-            <w:r>
-              <w:t xml:space="preserve"> turn away </w:t>
+              <w:t xml:space="preserve">and turn away </w:t>
             </w:r>
             <w:r>
               <w:t>Your</w:t>
             </w:r>
             <w:r>
-              <w:t xml:space="preserve"> anger from </w:t>
-            </w:r>
-            <w:r>
-              <w:lastRenderedPageBreak/>
-              <w:t>us.</w:t>
+              <w:t xml:space="preserve"> anger from us.</w:t>
             </w:r>
           </w:p>
           <w:p>
@@ -1178,14 +1287,13 @@
         </w:tc>
         <w:tc>
           <w:tcPr>
-            <w:tcW w:w="613" w:type="pct"/>
+            <w:tcW w:w="518" w:type="pct"/>
           </w:tcPr>
           <w:p>
             <w:pPr>
               <w:pStyle w:val="EnglishHangNoCoptic"/>
             </w:pPr>
             <w:r>
-              <w:lastRenderedPageBreak/>
               <w:t xml:space="preserve">5 </w:t>
             </w:r>
             <w:r>
@@ -1219,24 +1327,13 @@
             </w:pPr>
             <w:r>
               <w:tab/>
-            </w:r>
-            <w:proofErr w:type="gramStart"/>
-            <w:r>
-              <w:t>and</w:t>
-            </w:r>
-            <w:proofErr w:type="gramEnd"/>
-            <w:r>
-              <w:t xml:space="preserve"> turn away </w:t>
+              <w:t xml:space="preserve">and turn away </w:t>
             </w:r>
             <w:r>
               <w:t>Your</w:t>
             </w:r>
             <w:r>
-              <w:t xml:space="preserve"> anger </w:t>
-            </w:r>
-            <w:r>
-              <w:lastRenderedPageBreak/>
-              <w:t>from us.</w:t>
+              <w:t xml:space="preserve"> anger from us.</w:t>
             </w:r>
           </w:p>
           <w:p/>
@@ -1248,11 +1345,30 @@
         </w:tc>
         <w:tc>
           <w:tcPr>
-            <w:tcW w:w="626" w:type="pct"/>
-          </w:tcPr>
-          <w:p>
-            <w:r>
-              <w:lastRenderedPageBreak/>
+            <w:tcW w:w="388" w:type="pct"/>
+          </w:tcPr>
+          <w:p>
+            <w:r>
+              <w:t>Turn us, God of our salvation, and turn Thy wrath from us.</w:t>
+            </w:r>
+          </w:p>
+        </w:tc>
+        <w:tc>
+          <w:tcPr>
+            <w:tcW w:w="388" w:type="pct"/>
+          </w:tcPr>
+          <w:p>
+            <w:r>
+              <w:t>Turn us, God of our salvation, and turn Your wrath from us.</w:t>
+            </w:r>
+          </w:p>
+        </w:tc>
+        <w:tc>
+          <w:tcPr>
+            <w:tcW w:w="529" w:type="pct"/>
+          </w:tcPr>
+          <w:p>
+            <w:r>
               <w:t>Turn us, O God of our sal</w:t>
             </w:r>
             <w:r>
@@ -1263,7 +1379,7 @@
         </w:tc>
         <w:tc>
           <w:tcPr>
-            <w:tcW w:w="615" w:type="pct"/>
+            <w:tcW w:w="519" w:type="pct"/>
           </w:tcPr>
           <w:p>
             <w:pPr>
@@ -1273,33 +1389,24 @@
         </w:tc>
         <w:tc>
           <w:tcPr>
-            <w:tcW w:w="621" w:type="pct"/>
-          </w:tcPr>
-          <w:p>
-            <w:r>
-              <w:t xml:space="preserve">Convert us, then, O God of our salvation, and let Thine anger cease </w:t>
-            </w:r>
-            <w:r>
-              <w:lastRenderedPageBreak/>
-              <w:t>from us.</w:t>
-            </w:r>
-          </w:p>
-        </w:tc>
-        <w:tc>
-          <w:tcPr>
-            <w:tcW w:w="632" w:type="pct"/>
-          </w:tcPr>
-          <w:p>
-            <w:pPr>
-              <w:pStyle w:val="EngIndEnd"/>
-            </w:pPr>
-            <w:r>
-              <w:lastRenderedPageBreak/>
-              <w:t xml:space="preserve">Bring us back, O God of our </w:t>
-            </w:r>
-            <w:r>
-              <w:lastRenderedPageBreak/>
-              <w:t>deliverance,</w:t>
+            <w:tcW w:w="525" w:type="pct"/>
+          </w:tcPr>
+          <w:p>
+            <w:r>
+              <w:t>Convert us, then, O God of our salvation, and let Thine anger cease from us.</w:t>
+            </w:r>
+          </w:p>
+        </w:tc>
+        <w:tc>
+          <w:tcPr>
+            <w:tcW w:w="534" w:type="pct"/>
+          </w:tcPr>
+          <w:p>
+            <w:pPr>
+              <w:pStyle w:val="EngIndEnd"/>
+            </w:pPr>
+            <w:r>
+              <w:t>Bring us back, O God of our deliverance,</w:t>
             </w:r>
           </w:p>
           <w:p>
@@ -1313,25 +1420,20 @@
         </w:tc>
         <w:tc>
           <w:tcPr>
-            <w:tcW w:w="632" w:type="pct"/>
-          </w:tcPr>
-          <w:p>
-            <w:pPr>
-              <w:pStyle w:val="EngIndEnd"/>
-            </w:pPr>
-            <w:r>
-              <w:lastRenderedPageBreak/>
-              <w:t xml:space="preserve">Turn us, O God of our salvation, </w:t>
-            </w:r>
-            <w:r>
-              <w:lastRenderedPageBreak/>
-              <w:t>and turn thy anger away from us.</w:t>
-            </w:r>
-          </w:p>
-        </w:tc>
-        <w:tc>
-          <w:tcPr>
-            <w:tcW w:w="632" w:type="pct"/>
+            <w:tcW w:w="534" w:type="pct"/>
+          </w:tcPr>
+          <w:p>
+            <w:pPr>
+              <w:pStyle w:val="EngIndEnd"/>
+            </w:pPr>
+            <w:r>
+              <w:t>Turn us, O God of our salvation, and turn thy anger away from us.</w:t>
+            </w:r>
+          </w:p>
+        </w:tc>
+        <w:tc>
+          <w:tcPr>
+            <w:tcW w:w="533" w:type="pct"/>
           </w:tcPr>
           <w:p>
             <w:pPr>
@@ -1353,7 +1455,6 @@
                 <w:szCs w:val="24"/>
                 <w:shd w:val="clear" w:color="auto" w:fill="FFFFFF"/>
               </w:rPr>
-              <w:lastRenderedPageBreak/>
               <w:t>Turn us, O God of our salvation,</w:t>
             </w:r>
           </w:p>
@@ -1369,38 +1470,15 @@
                 <w:shd w:val="clear" w:color="auto" w:fill="FFFFFF"/>
               </w:rPr>
             </w:pPr>
-            <w:proofErr w:type="gramStart"/>
-            <w:r>
-              <w:rPr>
-                <w:rFonts w:ascii="Tahoma" w:eastAsia="Times New Roman" w:hAnsi="Tahoma" w:cs="Tahoma"/>
-                <w:color w:val="2E1308"/>
-                <w:sz w:val="24"/>
-                <w:szCs w:val="24"/>
-                <w:shd w:val="clear" w:color="auto" w:fill="FFFFFF"/>
-              </w:rPr>
-              <w:t>And</w:t>
-            </w:r>
-            <w:proofErr w:type="gramEnd"/>
-            <w:r>
-              <w:rPr>
-                <w:rFonts w:ascii="Tahoma" w:eastAsia="Times New Roman" w:hAnsi="Tahoma" w:cs="Tahoma"/>
-                <w:color w:val="2E1308"/>
-                <w:sz w:val="24"/>
-                <w:szCs w:val="24"/>
-                <w:shd w:val="clear" w:color="auto" w:fill="FFFFFF"/>
-              </w:rPr>
-              <w:t xml:space="preserve"> turn away Your anger from </w:t>
-            </w:r>
-            <w:r>
-              <w:rPr>
-                <w:rFonts w:ascii="Tahoma" w:eastAsia="Times New Roman" w:hAnsi="Tahoma" w:cs="Tahoma"/>
-                <w:color w:val="2E1308"/>
-                <w:sz w:val="24"/>
-                <w:szCs w:val="24"/>
-                <w:shd w:val="clear" w:color="auto" w:fill="FFFFFF"/>
-              </w:rPr>
-              <w:lastRenderedPageBreak/>
-              <w:t>us.</w:t>
+            <w:r>
+              <w:rPr>
+                <w:rFonts w:ascii="Tahoma" w:eastAsia="Times New Roman" w:hAnsi="Tahoma" w:cs="Tahoma"/>
+                <w:color w:val="2E1308"/>
+                <w:sz w:val="24"/>
+                <w:szCs w:val="24"/>
+                <w:shd w:val="clear" w:color="auto" w:fill="FFFFFF"/>
+              </w:rPr>
+              <w:t>And turn away Your anger from us.</w:t>
             </w:r>
           </w:p>
         </w:tc>
@@ -1408,14 +1486,13 @@
       <w:tr>
         <w:tc>
           <w:tcPr>
-            <w:tcW w:w="629" w:type="pct"/>
+            <w:tcW w:w="532" w:type="pct"/>
           </w:tcPr>
           <w:p>
             <w:pPr>
               <w:pStyle w:val="EnglishHangNoCoptic"/>
             </w:pPr>
             <w:r>
-              <w:lastRenderedPageBreak/>
               <w:t xml:space="preserve">6 Wilt </w:t>
             </w:r>
             <w:r>
@@ -1439,14 +1516,7 @@
             </w:pPr>
             <w:r>
               <w:tab/>
-            </w:r>
-            <w:proofErr w:type="gramStart"/>
-            <w:r>
-              <w:t>or</w:t>
-            </w:r>
-            <w:proofErr w:type="gramEnd"/>
-            <w:r>
-              <w:t xml:space="preserve"> prolong </w:t>
+              <w:t xml:space="preserve">or prolong </w:t>
             </w:r>
             <w:r>
               <w:t>Your</w:t>
@@ -1463,7 +1533,7 @@
         </w:tc>
         <w:tc>
           <w:tcPr>
-            <w:tcW w:w="613" w:type="pct"/>
+            <w:tcW w:w="518" w:type="pct"/>
           </w:tcPr>
           <w:p>
             <w:pPr>
@@ -1484,168 +1554,158 @@
             <w:r>
               <w:t xml:space="preserve"> be angry with us </w:t>
             </w:r>
+            <w:r>
+              <w:t>forever</w:t>
+            </w:r>
+            <w:r>
+              <w:t>,</w:t>
+            </w:r>
+          </w:p>
+          <w:p>
+            <w:pPr>
+              <w:pStyle w:val="EnglishHangEndNoCoptic"/>
+            </w:pPr>
+            <w:r>
+              <w:tab/>
+              <w:t xml:space="preserve">or prolong </w:t>
+            </w:r>
+            <w:r>
+              <w:t>Your</w:t>
+            </w:r>
+            <w:r>
+              <w:t xml:space="preserve"> </w:t>
+            </w:r>
+            <w:r>
+              <w:t>anger</w:t>
+            </w:r>
+            <w:r>
+              <w:t xml:space="preserve"> from generation to generation?</w:t>
+            </w:r>
+          </w:p>
+          <w:p>
+            <w:pPr>
+              <w:pStyle w:val="EngIndEnd"/>
+            </w:pPr>
+          </w:p>
+        </w:tc>
+        <w:tc>
+          <w:tcPr>
+            <w:tcW w:w="388" w:type="pct"/>
+          </w:tcPr>
+          <w:p>
+            <w:r>
+              <w:t xml:space="preserve">Wilt Thou be angry with us unto age? Or wilt Thou draw out Thine anger </w:t>
+            </w:r>
+            <w:r>
+              <w:t>from</w:t>
+            </w:r>
+            <w:r>
+              <w:t xml:space="preserve"> generation to generation?</w:t>
+            </w:r>
+          </w:p>
+        </w:tc>
+        <w:tc>
+          <w:tcPr>
+            <w:tcW w:w="388" w:type="pct"/>
+          </w:tcPr>
+          <w:p>
+            <w:r>
+              <w:t>Will You be angry with us forever? Or will You draw out Your anger from generation to generation?</w:t>
+            </w:r>
+          </w:p>
+        </w:tc>
+        <w:tc>
+          <w:tcPr>
+            <w:tcW w:w="529" w:type="pct"/>
+          </w:tcPr>
+          <w:p>
+            <w:r>
+              <w:t xml:space="preserve">Wilt Thou be angry with us </w:t>
+            </w:r>
             <w:proofErr w:type="spellStart"/>
             <w:r>
               <w:t>for ever</w:t>
             </w:r>
             <w:proofErr w:type="spellEnd"/>
             <w:r>
-              <w:t>,</w:t>
-            </w:r>
-          </w:p>
-          <w:p>
-            <w:pPr>
-              <w:pStyle w:val="EnglishHangEndNoCoptic"/>
-            </w:pPr>
-            <w:r>
-              <w:tab/>
-            </w:r>
-            <w:proofErr w:type="gramStart"/>
-            <w:r>
-              <w:t>or</w:t>
-            </w:r>
-            <w:proofErr w:type="gramEnd"/>
-            <w:r>
-              <w:t xml:space="preserve"> prolong </w:t>
-            </w:r>
-            <w:r>
-              <w:t>Your</w:t>
-            </w:r>
-            <w:r>
-              <w:t xml:space="preserve"> </w:t>
-            </w:r>
-            <w:r>
-              <w:t>anger</w:t>
-            </w:r>
-            <w:r>
-              <w:t xml:space="preserve"> from generation to generation?</w:t>
-            </w:r>
-          </w:p>
-          <w:p>
-            <w:pPr>
-              <w:pStyle w:val="EngIndEnd"/>
-            </w:pPr>
-          </w:p>
-        </w:tc>
-        <w:tc>
-          <w:tcPr>
-            <w:tcW w:w="626" w:type="pct"/>
-          </w:tcPr>
-          <w:p>
-            <w:r>
-              <w:t xml:space="preserve">Wilt Thou be angry with us </w:t>
+              <w:t>?  Wilt Thou draw out Thine anger from generation to generation?</w:t>
+            </w:r>
+          </w:p>
+        </w:tc>
+        <w:tc>
+          <w:tcPr>
+            <w:tcW w:w="519" w:type="pct"/>
+          </w:tcPr>
+          <w:p/>
+        </w:tc>
+        <w:tc>
+          <w:tcPr>
+            <w:tcW w:w="525" w:type="pct"/>
+          </w:tcPr>
+          <w:p>
+            <w:r>
+              <w:t xml:space="preserve">Wilt Thou be displeased at us </w:t>
             </w:r>
             <w:proofErr w:type="spellStart"/>
-            <w:proofErr w:type="gramStart"/>
             <w:r>
               <w:t>for ever</w:t>
             </w:r>
             <w:proofErr w:type="spellEnd"/>
-            <w:proofErr w:type="gramEnd"/>
-            <w:r>
-              <w:t>?  Wilt Thou draw out Thine anger from generation to generation?</w:t>
-            </w:r>
-          </w:p>
-        </w:tc>
-        <w:tc>
-          <w:tcPr>
-            <w:tcW w:w="615" w:type="pct"/>
-          </w:tcPr>
-          <w:p/>
-        </w:tc>
-        <w:tc>
-          <w:tcPr>
-            <w:tcW w:w="621" w:type="pct"/>
-          </w:tcPr>
-          <w:p>
-            <w:r>
-              <w:t xml:space="preserve">Wilt Thou be displeased at us </w:t>
-            </w:r>
+            <w:r>
+              <w:t>? Or wilt Thou stretch out Thy wrath from one generation to another?</w:t>
+            </w:r>
+          </w:p>
+        </w:tc>
+        <w:tc>
+          <w:tcPr>
+            <w:tcW w:w="534" w:type="pct"/>
+          </w:tcPr>
+          <w:p>
+            <w:pPr>
+              <w:pStyle w:val="EngIndEnd"/>
+            </w:pPr>
+            <w:r>
+              <w:t>Surely, you will not be angry with us forever</w:t>
+            </w:r>
+          </w:p>
+          <w:p>
+            <w:pPr>
+              <w:pStyle w:val="EngIndEnd"/>
+            </w:pPr>
+            <w:r>
+              <w:t>or prolong your anger from generation to generation?</w:t>
+            </w:r>
+          </w:p>
+        </w:tc>
+        <w:tc>
+          <w:tcPr>
+            <w:tcW w:w="534" w:type="pct"/>
+          </w:tcPr>
+          <w:p>
+            <w:pPr>
+              <w:pStyle w:val="EngIndEnd"/>
+            </w:pPr>
             <w:proofErr w:type="spellStart"/>
-            <w:proofErr w:type="gramStart"/>
+            <w:r>
+              <w:t>Wouldest</w:t>
+            </w:r>
+            <w:proofErr w:type="spellEnd"/>
+            <w:r>
+              <w:t xml:space="preserve"> thou be angry with us </w:t>
+            </w:r>
+            <w:proofErr w:type="spellStart"/>
             <w:r>
               <w:t>for ever</w:t>
             </w:r>
             <w:proofErr w:type="spellEnd"/>
-            <w:proofErr w:type="gramEnd"/>
-            <w:r>
-              <w:t xml:space="preserve">? </w:t>
-            </w:r>
-            <w:proofErr w:type="gramStart"/>
-            <w:r>
-              <w:t>Or</w:t>
-            </w:r>
-            <w:proofErr w:type="gramEnd"/>
-            <w:r>
-              <w:t xml:space="preserve"> wilt Thou stretch out Thy wrath from one generation to another?</w:t>
-            </w:r>
-          </w:p>
-        </w:tc>
-        <w:tc>
-          <w:tcPr>
-            <w:tcW w:w="632" w:type="pct"/>
-          </w:tcPr>
-          <w:p>
-            <w:pPr>
-              <w:pStyle w:val="EngIndEnd"/>
-            </w:pPr>
-            <w:r>
-              <w:t>Surely, you will not be angry with us forever</w:t>
-            </w:r>
-          </w:p>
-          <w:p>
-            <w:pPr>
-              <w:pStyle w:val="EngIndEnd"/>
-            </w:pPr>
-            <w:proofErr w:type="gramStart"/>
-            <w:r>
-              <w:t>or</w:t>
-            </w:r>
-            <w:proofErr w:type="gramEnd"/>
-            <w:r>
-              <w:t xml:space="preserve"> prolong your anger from generation to generation?</w:t>
-            </w:r>
-          </w:p>
-        </w:tc>
-        <w:tc>
-          <w:tcPr>
-            <w:tcW w:w="632" w:type="pct"/>
-          </w:tcPr>
-          <w:p>
-            <w:pPr>
-              <w:pStyle w:val="EngIndEnd"/>
-            </w:pPr>
-            <w:proofErr w:type="spellStart"/>
-            <w:r>
-              <w:t>Wouldest</w:t>
-            </w:r>
-            <w:proofErr w:type="spellEnd"/>
-            <w:r>
-              <w:t xml:space="preserve"> thou be angry with us </w:t>
-            </w:r>
-            <w:proofErr w:type="spellStart"/>
-            <w:proofErr w:type="gramStart"/>
-            <w:r>
-              <w:t>for ever</w:t>
-            </w:r>
-            <w:proofErr w:type="spellEnd"/>
-            <w:proofErr w:type="gramEnd"/>
-            <w:r>
-              <w:t xml:space="preserve">? </w:t>
-            </w:r>
-            <w:proofErr w:type="gramStart"/>
-            <w:r>
-              <w:t>or</w:t>
-            </w:r>
-            <w:proofErr w:type="gramEnd"/>
-            <w:r>
-              <w:t xml:space="preserve"> wilt thou continue thy wrath from generation to generation?</w:t>
-            </w:r>
-          </w:p>
-        </w:tc>
-        <w:tc>
-          <w:tcPr>
-            <w:tcW w:w="632" w:type="pct"/>
+            <w:r>
+              <w:t>? or wilt thou continue thy wrath from generation to generation?</w:t>
+            </w:r>
+          </w:p>
+        </w:tc>
+        <w:tc>
+          <w:tcPr>
+            <w:tcW w:w="533" w:type="pct"/>
           </w:tcPr>
           <w:p>
             <w:pPr>
@@ -1682,27 +1742,15 @@
                 <w:shd w:val="clear" w:color="auto" w:fill="FFFFFF"/>
               </w:rPr>
             </w:pPr>
-            <w:proofErr w:type="gramStart"/>
-            <w:r>
-              <w:rPr>
-                <w:rFonts w:ascii="Tahoma" w:eastAsia="Times New Roman" w:hAnsi="Tahoma" w:cs="Tahoma"/>
-                <w:color w:val="2E1308"/>
-                <w:sz w:val="24"/>
-                <w:szCs w:val="24"/>
-                <w:shd w:val="clear" w:color="auto" w:fill="FFFFFF"/>
-              </w:rPr>
-              <w:t>Or</w:t>
-            </w:r>
-            <w:proofErr w:type="gramEnd"/>
-            <w:r>
-              <w:rPr>
-                <w:rFonts w:ascii="Tahoma" w:eastAsia="Times New Roman" w:hAnsi="Tahoma" w:cs="Tahoma"/>
-                <w:color w:val="2E1308"/>
-                <w:sz w:val="24"/>
-                <w:szCs w:val="24"/>
-                <w:shd w:val="clear" w:color="auto" w:fill="FFFFFF"/>
-              </w:rPr>
-              <w:t xml:space="preserve"> will You prolong Your anger from generation to generation?</w:t>
+            <w:r>
+              <w:rPr>
+                <w:rFonts w:ascii="Tahoma" w:eastAsia="Times New Roman" w:hAnsi="Tahoma" w:cs="Tahoma"/>
+                <w:color w:val="2E1308"/>
+                <w:sz w:val="24"/>
+                <w:szCs w:val="24"/>
+                <w:shd w:val="clear" w:color="auto" w:fill="FFFFFF"/>
+              </w:rPr>
+              <w:t>Or will You prolong Your anger from generation to generation?</w:t>
             </w:r>
           </w:p>
         </w:tc>
@@ -1710,7 +1758,7 @@
       <w:tr>
         <w:tc>
           <w:tcPr>
-            <w:tcW w:w="629" w:type="pct"/>
+            <w:tcW w:w="532" w:type="pct"/>
           </w:tcPr>
           <w:p>
             <w:pPr>
@@ -1719,9 +1767,11 @@
             <w:r>
               <w:t xml:space="preserve">7 O God, </w:t>
             </w:r>
+            <w:proofErr w:type="gramStart"/>
             <w:r>
               <w:t>You</w:t>
             </w:r>
+            <w:proofErr w:type="gramEnd"/>
             <w:r>
               <w:t xml:space="preserve"> will convert and quicken us,</w:t>
             </w:r>
@@ -1732,131 +1782,154 @@
             </w:pPr>
             <w:r>
               <w:tab/>
+              <w:t xml:space="preserve">and </w:t>
+            </w:r>
+            <w:r>
+              <w:t>Your</w:t>
+            </w:r>
+            <w:r>
+              <w:t xml:space="preserve"> people will rejoice in </w:t>
+            </w:r>
+            <w:r>
+              <w:t>You</w:t>
+            </w:r>
+            <w:r>
+              <w:t>.</w:t>
+            </w:r>
+          </w:p>
+          <w:p>
+            <w:pPr>
+              <w:pStyle w:val="EnglishHangNoCoptic"/>
+            </w:pPr>
+          </w:p>
+        </w:tc>
+        <w:tc>
+          <w:tcPr>
+            <w:tcW w:w="518" w:type="pct"/>
+          </w:tcPr>
+          <w:p>
+            <w:pPr>
+              <w:pStyle w:val="EnglishHangNoCoptic"/>
+            </w:pPr>
+            <w:r>
+              <w:t xml:space="preserve">7 O God, </w:t>
+            </w:r>
+            <w:r>
+              <w:t>You</w:t>
+            </w:r>
+            <w:r>
+              <w:t xml:space="preserve"> will </w:t>
+            </w:r>
+            <w:r>
+              <w:t>turn us</w:t>
+            </w:r>
+            <w:r>
+              <w:t xml:space="preserve"> and </w:t>
+            </w:r>
+            <w:r>
+              <w:t>revive</w:t>
+            </w:r>
+            <w:r>
+              <w:t xml:space="preserve"> us,</w:t>
+            </w:r>
+          </w:p>
+          <w:p>
+            <w:pPr>
+              <w:pStyle w:val="EnglishHangEndNoCoptic"/>
+            </w:pPr>
+            <w:r>
+              <w:tab/>
+              <w:t xml:space="preserve">and </w:t>
+            </w:r>
+            <w:r>
+              <w:t>Your</w:t>
+            </w:r>
+            <w:r>
+              <w:t xml:space="preserve"> people will </w:t>
+            </w:r>
+            <w:r>
+              <w:t>be glad</w:t>
+            </w:r>
+            <w:r>
+              <w:t xml:space="preserve"> in </w:t>
+            </w:r>
+            <w:r>
+              <w:t>You</w:t>
+            </w:r>
+            <w:r>
+              <w:t>.</w:t>
+            </w:r>
+          </w:p>
+          <w:p>
+            <w:pPr>
+              <w:pStyle w:val="EngIndEnd"/>
+            </w:pPr>
+          </w:p>
+        </w:tc>
+        <w:tc>
+          <w:tcPr>
+            <w:tcW w:w="388" w:type="pct"/>
+          </w:tcPr>
+          <w:p>
+            <w:r>
+              <w:t xml:space="preserve">Thou, God, </w:t>
             </w:r>
             <w:proofErr w:type="gramStart"/>
             <w:r>
-              <w:t>and</w:t>
+              <w:t>Thou</w:t>
             </w:r>
             <w:proofErr w:type="gramEnd"/>
             <w:r>
-              <w:t xml:space="preserve"> </w:t>
-            </w:r>
-            <w:r>
-              <w:t>Your</w:t>
-            </w:r>
-            <w:r>
-              <w:t xml:space="preserve"> people will rejoice in </w:t>
-            </w:r>
+              <w:t xml:space="preserve"> wilt turn, Thou wilt revive us, and Thy </w:t>
+            </w:r>
+            <w:r>
+              <w:rPr>
+                <w:i/>
+              </w:rPr>
+              <w:t>people</w:t>
+            </w:r>
+            <w:r>
+              <w:t xml:space="preserve"> shall be glad in Thee.</w:t>
+            </w:r>
+          </w:p>
+        </w:tc>
+        <w:tc>
+          <w:tcPr>
+            <w:tcW w:w="388" w:type="pct"/>
+          </w:tcPr>
+          <w:p>
+            <w:r>
+              <w:t xml:space="preserve">You, God, </w:t>
+            </w:r>
+            <w:proofErr w:type="gramStart"/>
             <w:r>
               <w:t>You</w:t>
             </w:r>
-            <w:r>
-              <w:t>.</w:t>
-            </w:r>
-          </w:p>
-          <w:p>
-            <w:pPr>
-              <w:pStyle w:val="EnglishHangNoCoptic"/>
-            </w:pPr>
-          </w:p>
-        </w:tc>
-        <w:tc>
-          <w:tcPr>
-            <w:tcW w:w="613" w:type="pct"/>
-          </w:tcPr>
-          <w:p>
-            <w:pPr>
-              <w:pStyle w:val="EnglishHangNoCoptic"/>
-            </w:pPr>
-            <w:r>
-              <w:t xml:space="preserve">7 O God, </w:t>
-            </w:r>
-            <w:r>
-              <w:t>You</w:t>
-            </w:r>
-            <w:r>
-              <w:t xml:space="preserve"> will </w:t>
-            </w:r>
-            <w:r>
-              <w:t>turn us</w:t>
-            </w:r>
-            <w:r>
-              <w:t xml:space="preserve"> and </w:t>
-            </w:r>
-            <w:r>
-              <w:t>revive</w:t>
-            </w:r>
-            <w:r>
-              <w:t xml:space="preserve"> us,</w:t>
-            </w:r>
-          </w:p>
-          <w:p>
-            <w:pPr>
-              <w:pStyle w:val="EnglishHangEndNoCoptic"/>
-            </w:pPr>
-            <w:r>
-              <w:tab/>
-            </w:r>
-            <w:proofErr w:type="gramStart"/>
-            <w:r>
-              <w:t>and</w:t>
-            </w:r>
             <w:proofErr w:type="gramEnd"/>
             <w:r>
-              <w:t xml:space="preserve"> </w:t>
-            </w:r>
-            <w:r>
-              <w:t>Your</w:t>
-            </w:r>
-            <w:r>
-              <w:t xml:space="preserve"> people will </w:t>
-            </w:r>
-            <w:r>
-              <w:t>be glad</w:t>
-            </w:r>
-            <w:r>
-              <w:t xml:space="preserve"> in </w:t>
-            </w:r>
-            <w:r>
-              <w:t>You</w:t>
-            </w:r>
-            <w:r>
-              <w:t>.</w:t>
-            </w:r>
-          </w:p>
-          <w:p>
-            <w:pPr>
-              <w:pStyle w:val="EngIndEnd"/>
-            </w:pPr>
-          </w:p>
-        </w:tc>
-        <w:tc>
-          <w:tcPr>
-            <w:tcW w:w="626" w:type="pct"/>
-          </w:tcPr>
-          <w:p>
-            <w:r>
-              <w:t xml:space="preserve">Thou, O God will turn and revive us </w:t>
-            </w:r>
-            <w:proofErr w:type="gramStart"/>
-            <w:r>
-              <w:t>again:</w:t>
-            </w:r>
-            <w:proofErr w:type="gramEnd"/>
-            <w:r>
-              <w:t xml:space="preserve"> and Thy people will rejoice in Thee.</w:t>
-            </w:r>
-          </w:p>
-        </w:tc>
-        <w:tc>
-          <w:tcPr>
-            <w:tcW w:w="615" w:type="pct"/>
+              <w:t xml:space="preserve"> will turn, You will revive us, and Your people will be glad in You.</w:t>
+            </w:r>
+          </w:p>
+        </w:tc>
+        <w:tc>
+          <w:tcPr>
+            <w:tcW w:w="529" w:type="pct"/>
+          </w:tcPr>
+          <w:p>
+            <w:r>
+              <w:t>Thou, O God will turn and revive us again: and Thy people will rejoice in Thee.</w:t>
+            </w:r>
+          </w:p>
+        </w:tc>
+        <w:tc>
+          <w:tcPr>
+            <w:tcW w:w="519" w:type="pct"/>
           </w:tcPr>
           <w:p/>
         </w:tc>
         <w:tc>
           <w:tcPr>
-            <w:tcW w:w="621" w:type="pct"/>
+            <w:tcW w:w="525" w:type="pct"/>
           </w:tcPr>
           <w:p>
             <w:r>
@@ -1866,7 +1939,7 @@
         </w:tc>
         <w:tc>
           <w:tcPr>
-            <w:tcW w:w="632" w:type="pct"/>
+            <w:tcW w:w="534" w:type="pct"/>
           </w:tcPr>
           <w:p>
             <w:pPr>
@@ -1880,19 +1953,14 @@
             <w:pPr>
               <w:pStyle w:val="EngIndEnd"/>
             </w:pPr>
-            <w:proofErr w:type="gramStart"/>
-            <w:r>
-              <w:t>and</w:t>
-            </w:r>
-            <w:proofErr w:type="gramEnd"/>
-            <w:r>
-              <w:t xml:space="preserve"> your people will be glad in you.</w:t>
-            </w:r>
-          </w:p>
-        </w:tc>
-        <w:tc>
-          <w:tcPr>
-            <w:tcW w:w="632" w:type="pct"/>
+            <w:r>
+              <w:t>and your people will be glad in you.</w:t>
+            </w:r>
+          </w:p>
+        </w:tc>
+        <w:tc>
+          <w:tcPr>
+            <w:tcW w:w="534" w:type="pct"/>
           </w:tcPr>
           <w:p>
             <w:pPr>
@@ -1905,7 +1973,7 @@
         </w:tc>
         <w:tc>
           <w:tcPr>
-            <w:tcW w:w="632" w:type="pct"/>
+            <w:tcW w:w="533" w:type="pct"/>
           </w:tcPr>
           <w:p>
             <w:pPr>
@@ -1942,27 +2010,15 @@
                 <w:shd w:val="clear" w:color="auto" w:fill="FFFFFF"/>
               </w:rPr>
             </w:pPr>
-            <w:proofErr w:type="gramStart"/>
-            <w:r>
-              <w:rPr>
-                <w:rFonts w:ascii="Tahoma" w:eastAsia="Times New Roman" w:hAnsi="Tahoma" w:cs="Tahoma"/>
-                <w:color w:val="2E1308"/>
-                <w:sz w:val="24"/>
-                <w:szCs w:val="24"/>
-                <w:shd w:val="clear" w:color="auto" w:fill="FFFFFF"/>
-              </w:rPr>
-              <w:t>And</w:t>
-            </w:r>
-            <w:proofErr w:type="gramEnd"/>
-            <w:r>
-              <w:rPr>
-                <w:rFonts w:ascii="Tahoma" w:eastAsia="Times New Roman" w:hAnsi="Tahoma" w:cs="Tahoma"/>
-                <w:color w:val="2E1308"/>
-                <w:sz w:val="24"/>
-                <w:szCs w:val="24"/>
-                <w:shd w:val="clear" w:color="auto" w:fill="FFFFFF"/>
-              </w:rPr>
-              <w:t xml:space="preserve"> Your people will be glad in You.</w:t>
+            <w:r>
+              <w:rPr>
+                <w:rFonts w:ascii="Tahoma" w:eastAsia="Times New Roman" w:hAnsi="Tahoma" w:cs="Tahoma"/>
+                <w:color w:val="2E1308"/>
+                <w:sz w:val="24"/>
+                <w:szCs w:val="24"/>
+                <w:shd w:val="clear" w:color="auto" w:fill="FFFFFF"/>
+              </w:rPr>
+              <w:t>And Your people will be glad in You.</w:t>
             </w:r>
           </w:p>
         </w:tc>
@@ -1970,7 +2026,7 @@
       <w:tr>
         <w:tc>
           <w:tcPr>
-            <w:tcW w:w="629" w:type="pct"/>
+            <w:tcW w:w="532" w:type="pct"/>
           </w:tcPr>
           <w:p>
             <w:pPr>
@@ -1992,77 +2048,91 @@
             </w:pPr>
             <w:r>
               <w:tab/>
+              <w:t xml:space="preserve">and grant us </w:t>
+            </w:r>
+            <w:r>
+              <w:t>Your</w:t>
+            </w:r>
+            <w:r>
+              <w:t xml:space="preserve"> salvation.</w:t>
+            </w:r>
+          </w:p>
+          <w:p>
+            <w:pPr>
+              <w:pStyle w:val="EnglishHangNoCoptic"/>
+            </w:pPr>
+          </w:p>
+        </w:tc>
+        <w:tc>
+          <w:tcPr>
+            <w:tcW w:w="518" w:type="pct"/>
+          </w:tcPr>
+          <w:p>
+            <w:pPr>
+              <w:pStyle w:val="EnglishHangNoCoptic"/>
+            </w:pPr>
+            <w:r>
+              <w:t xml:space="preserve">8 Show us </w:t>
+            </w:r>
+            <w:r>
+              <w:t>Your</w:t>
+            </w:r>
+            <w:r>
+              <w:t xml:space="preserve"> mercy, O Lord,</w:t>
+            </w:r>
+          </w:p>
+          <w:p>
+            <w:pPr>
+              <w:pStyle w:val="EnglishHangEndNoCoptic"/>
+            </w:pPr>
+            <w:r>
+              <w:tab/>
+              <w:t xml:space="preserve">and grant us </w:t>
+            </w:r>
+            <w:r>
+              <w:t>Your</w:t>
+            </w:r>
+            <w:r>
+              <w:t xml:space="preserve"> salvation.</w:t>
+            </w:r>
+          </w:p>
+          <w:p>
+            <w:pPr>
+              <w:pStyle w:val="EngIndEnd"/>
+            </w:pPr>
+          </w:p>
+        </w:tc>
+        <w:tc>
+          <w:tcPr>
+            <w:tcW w:w="388" w:type="pct"/>
+          </w:tcPr>
+          <w:p>
+            <w:r>
+              <w:t>Make known to us, Lord, Thy mercy, and grant to us Thy salvation.</w:t>
+            </w:r>
+          </w:p>
+        </w:tc>
+        <w:tc>
+          <w:tcPr>
+            <w:tcW w:w="388" w:type="pct"/>
+          </w:tcPr>
+          <w:p>
+            <w:r>
+              <w:t xml:space="preserve">Make known to us, Lord, </w:t>
             </w:r>
             <w:proofErr w:type="gramStart"/>
             <w:r>
-              <w:t>and</w:t>
+              <w:t>Your</w:t>
             </w:r>
             <w:proofErr w:type="gramEnd"/>
             <w:r>
-              <w:t xml:space="preserve"> grant us </w:t>
-            </w:r>
-            <w:r>
-              <w:t>Your</w:t>
-            </w:r>
-            <w:r>
-              <w:t xml:space="preserve"> salvation.</w:t>
-            </w:r>
-          </w:p>
-          <w:p>
-            <w:pPr>
-              <w:pStyle w:val="EnglishHangNoCoptic"/>
-            </w:pPr>
-          </w:p>
-        </w:tc>
-        <w:tc>
-          <w:tcPr>
-            <w:tcW w:w="613" w:type="pct"/>
-          </w:tcPr>
-          <w:p>
-            <w:pPr>
-              <w:pStyle w:val="EnglishHangNoCoptic"/>
-            </w:pPr>
-            <w:r>
-              <w:t xml:space="preserve">8 Show us </w:t>
-            </w:r>
-            <w:r>
-              <w:t>Your</w:t>
-            </w:r>
-            <w:r>
-              <w:t xml:space="preserve"> mercy, O Lord,</w:t>
-            </w:r>
-          </w:p>
-          <w:p>
-            <w:pPr>
-              <w:pStyle w:val="EnglishHangEndNoCoptic"/>
-            </w:pPr>
-            <w:r>
-              <w:tab/>
-            </w:r>
-            <w:proofErr w:type="gramStart"/>
-            <w:r>
-              <w:t>and</w:t>
-            </w:r>
-            <w:proofErr w:type="gramEnd"/>
-            <w:r>
-              <w:t xml:space="preserve"> grant us </w:t>
-            </w:r>
-            <w:r>
-              <w:t>Your</w:t>
-            </w:r>
-            <w:r>
-              <w:t xml:space="preserve"> salvation.</w:t>
-            </w:r>
-          </w:p>
-          <w:p>
-            <w:pPr>
-              <w:pStyle w:val="EngIndEnd"/>
-            </w:pPr>
-          </w:p>
-        </w:tc>
-        <w:tc>
-          <w:tcPr>
-            <w:tcW w:w="626" w:type="pct"/>
+              <w:t xml:space="preserve"> mercy, and grant us Your salvation.</w:t>
+            </w:r>
+          </w:p>
+        </w:tc>
+        <w:tc>
+          <w:tcPr>
+            <w:tcW w:w="529" w:type="pct"/>
           </w:tcPr>
           <w:p>
             <w:r>
@@ -2072,13 +2142,13 @@
         </w:tc>
         <w:tc>
           <w:tcPr>
-            <w:tcW w:w="615" w:type="pct"/>
+            <w:tcW w:w="519" w:type="pct"/>
           </w:tcPr>
           <w:p/>
         </w:tc>
         <w:tc>
           <w:tcPr>
-            <w:tcW w:w="621" w:type="pct"/>
+            <w:tcW w:w="525" w:type="pct"/>
           </w:tcPr>
           <w:p>
             <w:r>
@@ -2088,7 +2158,7 @@
         </w:tc>
         <w:tc>
           <w:tcPr>
-            <w:tcW w:w="632" w:type="pct"/>
+            <w:tcW w:w="534" w:type="pct"/>
           </w:tcPr>
           <w:p>
             <w:pPr>
@@ -2102,19 +2172,14 @@
             <w:pPr>
               <w:pStyle w:val="EngIndEnd"/>
             </w:pPr>
-            <w:proofErr w:type="gramStart"/>
-            <w:r>
-              <w:t>and</w:t>
-            </w:r>
-            <w:proofErr w:type="gramEnd"/>
-            <w:r>
-              <w:t xml:space="preserve"> your deliverance may you grant us.</w:t>
-            </w:r>
-          </w:p>
-        </w:tc>
-        <w:tc>
-          <w:tcPr>
-            <w:tcW w:w="632" w:type="pct"/>
+            <w:r>
+              <w:t>and your deliverance may you grant us.</w:t>
+            </w:r>
+          </w:p>
+        </w:tc>
+        <w:tc>
+          <w:tcPr>
+            <w:tcW w:w="534" w:type="pct"/>
           </w:tcPr>
           <w:p>
             <w:pPr>
@@ -2127,7 +2192,7 @@
         </w:tc>
         <w:tc>
           <w:tcPr>
-            <w:tcW w:w="632" w:type="pct"/>
+            <w:tcW w:w="533" w:type="pct"/>
           </w:tcPr>
           <w:p>
             <w:pPr>
@@ -2164,27 +2229,15 @@
                 <w:shd w:val="clear" w:color="auto" w:fill="FFFFFF"/>
               </w:rPr>
             </w:pPr>
-            <w:proofErr w:type="gramStart"/>
-            <w:r>
-              <w:rPr>
-                <w:rFonts w:ascii="Tahoma" w:eastAsia="Times New Roman" w:hAnsi="Tahoma" w:cs="Tahoma"/>
-                <w:color w:val="2E1308"/>
-                <w:sz w:val="24"/>
-                <w:szCs w:val="24"/>
-                <w:shd w:val="clear" w:color="auto" w:fill="FFFFFF"/>
-              </w:rPr>
-              <w:t>And</w:t>
-            </w:r>
-            <w:proofErr w:type="gramEnd"/>
-            <w:r>
-              <w:rPr>
-                <w:rFonts w:ascii="Tahoma" w:eastAsia="Times New Roman" w:hAnsi="Tahoma" w:cs="Tahoma"/>
-                <w:color w:val="2E1308"/>
-                <w:sz w:val="24"/>
-                <w:szCs w:val="24"/>
-                <w:shd w:val="clear" w:color="auto" w:fill="FFFFFF"/>
-              </w:rPr>
-              <w:t xml:space="preserve"> grant us Your salvation.</w:t>
+            <w:r>
+              <w:rPr>
+                <w:rFonts w:ascii="Tahoma" w:eastAsia="Times New Roman" w:hAnsi="Tahoma" w:cs="Tahoma"/>
+                <w:color w:val="2E1308"/>
+                <w:sz w:val="24"/>
+                <w:szCs w:val="24"/>
+                <w:shd w:val="clear" w:color="auto" w:fill="FFFFFF"/>
+              </w:rPr>
+              <w:t>And grant us Your salvation.</w:t>
             </w:r>
           </w:p>
         </w:tc>
@@ -2192,7 +2245,7 @@
       <w:tr>
         <w:tc>
           <w:tcPr>
-            <w:tcW w:w="629" w:type="pct"/>
+            <w:tcW w:w="532" w:type="pct"/>
           </w:tcPr>
           <w:p>
             <w:pPr>
@@ -2207,6 +2260,48 @@
               <w:pStyle w:val="EnglishHangNoCoptic"/>
             </w:pPr>
             <w:r>
+              <w:tab/>
+              <w:t xml:space="preserve">for He will speak peace to </w:t>
+            </w:r>
+            <w:r>
+              <w:lastRenderedPageBreak/>
+              <w:t>His people, to His saints,</w:t>
+            </w:r>
+          </w:p>
+          <w:p>
+            <w:pPr>
+              <w:pStyle w:val="EnglishHangEndNoCoptic"/>
+            </w:pPr>
+            <w:r>
+              <w:tab/>
+              <w:t>and to those who turn their hearts to Him.</w:t>
+            </w:r>
+          </w:p>
+          <w:p>
+            <w:pPr>
+              <w:pStyle w:val="EnglishHangNoCoptic"/>
+            </w:pPr>
+          </w:p>
+        </w:tc>
+        <w:tc>
+          <w:tcPr>
+            <w:tcW w:w="518" w:type="pct"/>
+          </w:tcPr>
+          <w:p>
+            <w:pPr>
+              <w:pStyle w:val="EnglishHangNoCoptic"/>
+            </w:pPr>
+            <w:r>
+              <w:lastRenderedPageBreak/>
+              <w:t>9 I will hear what the Lord God will speak within me;</w:t>
+            </w:r>
+          </w:p>
+          <w:p>
+            <w:pPr>
+              <w:pStyle w:val="EnglishHangNoCoptic"/>
+            </w:pPr>
+            <w:r>
+              <w:lastRenderedPageBreak/>
               <w:tab/>
               <w:t>for He will speak peace to His people, to His saints,</w:t>
             </w:r>
@@ -2217,109 +2312,113 @@
             </w:pPr>
             <w:r>
               <w:tab/>
-            </w:r>
-            <w:proofErr w:type="gramStart"/>
-            <w:r>
-              <w:t>and</w:t>
-            </w:r>
-            <w:proofErr w:type="gramEnd"/>
-            <w:r>
-              <w:t xml:space="preserve"> to those who turn their hearts to Him.</w:t>
-            </w:r>
-          </w:p>
-          <w:p>
-            <w:pPr>
-              <w:pStyle w:val="EnglishHangNoCoptic"/>
-            </w:pPr>
-          </w:p>
-        </w:tc>
-        <w:tc>
-          <w:tcPr>
-            <w:tcW w:w="613" w:type="pct"/>
-          </w:tcPr>
-          <w:p>
-            <w:pPr>
-              <w:pStyle w:val="EnglishHangNoCoptic"/>
-            </w:pPr>
-            <w:r>
-              <w:t>9 I will hear what the Lord God will speak within me;</w:t>
-            </w:r>
-          </w:p>
-          <w:p>
-            <w:pPr>
-              <w:pStyle w:val="EnglishHangNoCoptic"/>
-            </w:pPr>
-            <w:r>
-              <w:tab/>
-              <w:t>for He will speak peace to His people, to His saints,</w:t>
-            </w:r>
-          </w:p>
-          <w:p>
-            <w:pPr>
-              <w:pStyle w:val="EnglishHangEndNoCoptic"/>
-            </w:pPr>
-            <w:r>
-              <w:tab/>
-            </w:r>
-            <w:proofErr w:type="gramStart"/>
-            <w:r>
-              <w:t>and</w:t>
-            </w:r>
-            <w:proofErr w:type="gramEnd"/>
-            <w:r>
-              <w:t xml:space="preserve"> to those who turn their hearts to Him.</w:t>
-            </w:r>
-          </w:p>
-          <w:p>
-            <w:pPr>
-              <w:pStyle w:val="EngIndEnd"/>
-            </w:pPr>
-          </w:p>
-        </w:tc>
-        <w:tc>
-          <w:tcPr>
-            <w:tcW w:w="626" w:type="pct"/>
-          </w:tcPr>
-          <w:p>
-            <w:r>
-              <w:t>I will hear what the Lord God will speak within me: for He will speak peace unto His people, and to His saints: and those who will turn to Him with all their hearts.</w:t>
-            </w:r>
-          </w:p>
-        </w:tc>
-        <w:tc>
-          <w:tcPr>
-            <w:tcW w:w="615" w:type="pct"/>
+              <w:t>and to those who turn their hearts to Him.</w:t>
+            </w:r>
+          </w:p>
+          <w:p>
+            <w:pPr>
+              <w:pStyle w:val="EngIndEnd"/>
+            </w:pPr>
+          </w:p>
+        </w:tc>
+        <w:tc>
+          <w:tcPr>
+            <w:tcW w:w="388" w:type="pct"/>
+          </w:tcPr>
+          <w:p>
+            <w:r>
+              <w:lastRenderedPageBreak/>
+              <w:t xml:space="preserve">I will hear what it is which the Lord will </w:t>
+            </w:r>
+            <w:r>
+              <w:lastRenderedPageBreak/>
+              <w:t xml:space="preserve">say in me, for He will speak </w:t>
+            </w:r>
+            <w:r>
+              <w:rPr>
+                <w:i/>
+              </w:rPr>
+              <w:t>peace</w:t>
+            </w:r>
+            <w:r>
+              <w:t xml:space="preserve"> unto His </w:t>
+            </w:r>
+            <w:r>
+              <w:rPr>
+                <w:i/>
+              </w:rPr>
+              <w:t>people</w:t>
+            </w:r>
+            <w:r>
+              <w:t xml:space="preserve"> and unto His Saints and those who will turn to Him with their hearts.</w:t>
+            </w:r>
+          </w:p>
+        </w:tc>
+        <w:tc>
+          <w:tcPr>
+            <w:tcW w:w="388" w:type="pct"/>
+          </w:tcPr>
+          <w:p>
+            <w:r>
+              <w:lastRenderedPageBreak/>
+              <w:t xml:space="preserve">I will hear what the Lord will say in me, </w:t>
+            </w:r>
+            <w:r>
+              <w:lastRenderedPageBreak/>
+              <w:t>for He will speak peace to His people, and to His saints, and those who will turn to Him with their hearts.</w:t>
+            </w:r>
+          </w:p>
+        </w:tc>
+        <w:tc>
+          <w:tcPr>
+            <w:tcW w:w="529" w:type="pct"/>
+          </w:tcPr>
+          <w:p>
+            <w:r>
+              <w:lastRenderedPageBreak/>
+              <w:t xml:space="preserve">I will hear what the Lord God will speak within me: for He </w:t>
+            </w:r>
+            <w:r>
+              <w:lastRenderedPageBreak/>
+              <w:t>will speak peace unto His people, and to His saints: and those who will turn to Him with all their hearts.</w:t>
+            </w:r>
+          </w:p>
+        </w:tc>
+        <w:tc>
+          <w:tcPr>
+            <w:tcW w:w="519" w:type="pct"/>
           </w:tcPr>
           <w:p/>
         </w:tc>
         <w:tc>
           <w:tcPr>
-            <w:tcW w:w="621" w:type="pct"/>
-          </w:tcPr>
-          <w:p>
-            <w:r>
-              <w:t>I will hear what the Lord God will say concerning me</w:t>
-            </w:r>
-            <w:proofErr w:type="gramStart"/>
-            <w:r>
-              <w:t>;</w:t>
-            </w:r>
-            <w:proofErr w:type="gramEnd"/>
-            <w:r>
-              <w:t xml:space="preserve"> for He shall speak peace unto His people, and to His saints, and to them that turn their hearts unto Him.</w:t>
-            </w:r>
-          </w:p>
-        </w:tc>
-        <w:tc>
-          <w:tcPr>
-            <w:tcW w:w="632" w:type="pct"/>
-          </w:tcPr>
-          <w:p>
-            <w:pPr>
-              <w:pStyle w:val="EngIndEnd"/>
-            </w:pPr>
-            <w:r>
-              <w:t>I will hear what the Lord God will speak with me,</w:t>
+            <w:tcW w:w="525" w:type="pct"/>
+          </w:tcPr>
+          <w:p>
+            <w:r>
+              <w:t xml:space="preserve">I will hear what the Lord God will say concerning me; for He </w:t>
+            </w:r>
+            <w:r>
+              <w:lastRenderedPageBreak/>
+              <w:t>shall speak peace unto His people, and to His saints, and to them that turn their hearts unto Him.</w:t>
+            </w:r>
+          </w:p>
+        </w:tc>
+        <w:tc>
+          <w:tcPr>
+            <w:tcW w:w="534" w:type="pct"/>
+          </w:tcPr>
+          <w:p>
+            <w:pPr>
+              <w:pStyle w:val="EngIndEnd"/>
+            </w:pPr>
+            <w:r>
+              <w:lastRenderedPageBreak/>
+              <w:t xml:space="preserve">I will hear what the Lord </w:t>
+            </w:r>
+            <w:r>
+              <w:lastRenderedPageBreak/>
+              <w:t>God will speak with me,</w:t>
             </w:r>
           </w:p>
           <w:p>
@@ -2342,34 +2441,32 @@
             <w:pPr>
               <w:pStyle w:val="EngIndEnd"/>
             </w:pPr>
-            <w:proofErr w:type="gramStart"/>
+            <w:r>
+              <w:t>and to those who turn to him their heart.</w:t>
+            </w:r>
+          </w:p>
+        </w:tc>
+        <w:tc>
+          <w:tcPr>
+            <w:tcW w:w="534" w:type="pct"/>
+          </w:tcPr>
+          <w:p>
+            <w:pPr>
+              <w:pStyle w:val="EngIndEnd"/>
+            </w:pPr>
             <w:r>
               <w:lastRenderedPageBreak/>
-              <w:t>and</w:t>
-            </w:r>
-            <w:proofErr w:type="gramEnd"/>
-            <w:r>
-              <w:t xml:space="preserve"> to those who turn to him their heart.</w:t>
-            </w:r>
-          </w:p>
-        </w:tc>
-        <w:tc>
-          <w:tcPr>
-            <w:tcW w:w="632" w:type="pct"/>
-          </w:tcPr>
-          <w:p>
-            <w:pPr>
-              <w:pStyle w:val="EngIndEnd"/>
-            </w:pPr>
+              <w:t xml:space="preserve">I will hear what the Lord God will say concerning me: </w:t>
+            </w:r>
             <w:r>
               <w:lastRenderedPageBreak/>
-              <w:t>I will hear what the Lord God will say concerning me: for he shall speak peace to his people, and to his saints, and to those that turn their heart toward him.</w:t>
-            </w:r>
-          </w:p>
-        </w:tc>
-        <w:tc>
-          <w:tcPr>
-            <w:tcW w:w="632" w:type="pct"/>
+              <w:t>for he shall speak peace to his people, and to his saints, and to those that turn their heart toward him.</w:t>
+            </w:r>
+          </w:p>
+        </w:tc>
+        <w:tc>
+          <w:tcPr>
+            <w:tcW w:w="533" w:type="pct"/>
           </w:tcPr>
           <w:p>
             <w:pPr>
@@ -2391,6 +2488,7 @@
                 <w:szCs w:val="24"/>
                 <w:shd w:val="clear" w:color="auto" w:fill="FFFFFF"/>
               </w:rPr>
+              <w:lastRenderedPageBreak/>
               <w:t>I will hear what the Lord God will speak in me,</w:t>
             </w:r>
           </w:p>
@@ -2437,6 +2535,7 @@
                 <w:szCs w:val="24"/>
                 <w:shd w:val="clear" w:color="auto" w:fill="FFFFFF"/>
               </w:rPr>
+              <w:lastRenderedPageBreak/>
               <w:t>To His people and to His holy ones,</w:t>
             </w:r>
           </w:p>
@@ -2452,27 +2551,15 @@
                 <w:shd w:val="clear" w:color="auto" w:fill="FFFFFF"/>
               </w:rPr>
             </w:pPr>
-            <w:proofErr w:type="gramStart"/>
-            <w:r>
-              <w:rPr>
-                <w:rFonts w:ascii="Tahoma" w:eastAsia="Times New Roman" w:hAnsi="Tahoma" w:cs="Tahoma"/>
-                <w:color w:val="2E1308"/>
-                <w:sz w:val="24"/>
-                <w:szCs w:val="24"/>
-                <w:shd w:val="clear" w:color="auto" w:fill="FFFFFF"/>
-              </w:rPr>
-              <w:t>And</w:t>
-            </w:r>
-            <w:proofErr w:type="gramEnd"/>
-            <w:r>
-              <w:rPr>
-                <w:rFonts w:ascii="Tahoma" w:eastAsia="Times New Roman" w:hAnsi="Tahoma" w:cs="Tahoma"/>
-                <w:color w:val="2E1308"/>
-                <w:sz w:val="24"/>
-                <w:szCs w:val="24"/>
-                <w:shd w:val="clear" w:color="auto" w:fill="FFFFFF"/>
-              </w:rPr>
-              <w:t xml:space="preserve"> to those who turn their heart to Him.</w:t>
+            <w:r>
+              <w:rPr>
+                <w:rFonts w:ascii="Tahoma" w:eastAsia="Times New Roman" w:hAnsi="Tahoma" w:cs="Tahoma"/>
+                <w:color w:val="2E1308"/>
+                <w:sz w:val="24"/>
+                <w:szCs w:val="24"/>
+                <w:shd w:val="clear" w:color="auto" w:fill="FFFFFF"/>
+              </w:rPr>
+              <w:t>And to those who turn their heart to Him.</w:t>
             </w:r>
           </w:p>
         </w:tc>
@@ -2480,7 +2567,7 @@
       <w:tr>
         <w:tc>
           <w:tcPr>
-            <w:tcW w:w="629" w:type="pct"/>
+            <w:tcW w:w="532" w:type="pct"/>
           </w:tcPr>
           <w:p>
             <w:pPr>
@@ -2497,142 +2584,150 @@
             </w:pPr>
             <w:r>
               <w:tab/>
-            </w:r>
+              <w:t>that His glory may dwell in our land.</w:t>
+            </w:r>
+          </w:p>
+          <w:p>
+            <w:pPr>
+              <w:pStyle w:val="EnglishHangNoCoptic"/>
+            </w:pPr>
+          </w:p>
+        </w:tc>
+        <w:tc>
+          <w:tcPr>
+            <w:tcW w:w="518" w:type="pct"/>
+          </w:tcPr>
+          <w:p>
+            <w:pPr>
+              <w:pStyle w:val="EnglishHangNoCoptic"/>
+            </w:pPr>
+            <w:r>
+              <w:t>10 For His salvation is near those who fear Him,</w:t>
+            </w:r>
+          </w:p>
+          <w:p>
+            <w:pPr>
+              <w:pStyle w:val="EnglishHangEndNoCoptic"/>
+            </w:pPr>
+            <w:r>
+              <w:tab/>
+              <w:t>that His glory may dwell in our land.</w:t>
+            </w:r>
+          </w:p>
+          <w:p>
+            <w:pPr>
+              <w:pStyle w:val="EngIndEnd"/>
+            </w:pPr>
+          </w:p>
+        </w:tc>
+        <w:tc>
+          <w:tcPr>
+            <w:tcW w:w="388" w:type="pct"/>
+          </w:tcPr>
+          <w:p>
+            <w:r>
+              <w:rPr>
+                <w:i/>
+              </w:rPr>
+              <w:t>Nevertheless,</w:t>
+            </w:r>
+            <w:r>
+              <w:t xml:space="preserve"> </w:t>
+            </w:r>
+            <w:r>
+              <w:t>His</w:t>
+            </w:r>
+            <w:r>
+              <w:t xml:space="preserve"> salvation is nigh to everyone who </w:t>
+            </w:r>
+            <w:proofErr w:type="spellStart"/>
+            <w:r>
+              <w:t>feareth</w:t>
+            </w:r>
+            <w:proofErr w:type="spellEnd"/>
+            <w:r>
+              <w:t xml:space="preserve"> Him, that glory may dwell in our land.</w:t>
+            </w:r>
+          </w:p>
+        </w:tc>
+        <w:tc>
+          <w:tcPr>
+            <w:tcW w:w="388" w:type="pct"/>
+          </w:tcPr>
+          <w:p>
+            <w:r>
+              <w:t>His salvation is near to everyone who fears Him, that glory may dwell in our land.</w:t>
+            </w:r>
+          </w:p>
+        </w:tc>
+        <w:tc>
+          <w:tcPr>
+            <w:tcW w:w="529" w:type="pct"/>
+          </w:tcPr>
+          <w:p>
+            <w:r>
+              <w:t>For His salvation is near to everyone who fears Him; that glory may dwell in our land.</w:t>
+            </w:r>
+          </w:p>
+        </w:tc>
+        <w:tc>
+          <w:tcPr>
+            <w:tcW w:w="519" w:type="pct"/>
+          </w:tcPr>
+          <w:p/>
+        </w:tc>
+        <w:tc>
+          <w:tcPr>
+            <w:tcW w:w="525" w:type="pct"/>
+          </w:tcPr>
+          <w:p>
+            <w:r>
+              <w:t>Surely His salvation is nigh them that fear Him, that glory may dwell in our land.</w:t>
+            </w:r>
+          </w:p>
+        </w:tc>
+        <w:tc>
+          <w:tcPr>
+            <w:tcW w:w="534" w:type="pct"/>
+          </w:tcPr>
+          <w:p>
+            <w:pPr>
+              <w:pStyle w:val="EngIndEnd"/>
+            </w:pPr>
+            <w:r>
+              <w:t>But for those who fear him his deliverance is at hand,</w:t>
+            </w:r>
+          </w:p>
+          <w:p>
+            <w:pPr>
+              <w:pStyle w:val="EngIndEnd"/>
+            </w:pPr>
+            <w:r>
+              <w:t>that glory may encamp in our land.</w:t>
+            </w:r>
+          </w:p>
+        </w:tc>
+        <w:tc>
+          <w:tcPr>
+            <w:tcW w:w="534" w:type="pct"/>
+          </w:tcPr>
+          <w:p>
+            <w:pPr>
+              <w:pStyle w:val="EngIndEnd"/>
+            </w:pPr>
             <w:proofErr w:type="gramStart"/>
             <w:r>
-              <w:t>that</w:t>
+              <w:t>Moreover</w:t>
             </w:r>
             <w:proofErr w:type="gramEnd"/>
             <w:r>
-              <w:t xml:space="preserve"> His glory may dwell in our land.</w:t>
-            </w:r>
-          </w:p>
-          <w:p>
-            <w:pPr>
-              <w:pStyle w:val="EnglishHangNoCoptic"/>
-            </w:pPr>
-          </w:p>
-        </w:tc>
-        <w:tc>
-          <w:tcPr>
-            <w:tcW w:w="613" w:type="pct"/>
-          </w:tcPr>
-          <w:p>
-            <w:pPr>
-              <w:pStyle w:val="EnglishHangNoCoptic"/>
-            </w:pPr>
-            <w:r>
-              <w:t>10 For His salvation is near those who fear Him,</w:t>
-            </w:r>
-          </w:p>
-          <w:p>
-            <w:pPr>
-              <w:pStyle w:val="EnglishHangEndNoCoptic"/>
-            </w:pPr>
-            <w:r>
-              <w:tab/>
-            </w:r>
-            <w:proofErr w:type="gramStart"/>
-            <w:r>
-              <w:t>that</w:t>
-            </w:r>
-            <w:proofErr w:type="gramEnd"/>
-            <w:r>
-              <w:t xml:space="preserve"> His glory may dwell in our land.</w:t>
-            </w:r>
-          </w:p>
-          <w:p>
-            <w:pPr>
-              <w:pStyle w:val="EngIndEnd"/>
-            </w:pPr>
-          </w:p>
-        </w:tc>
-        <w:tc>
-          <w:tcPr>
-            <w:tcW w:w="626" w:type="pct"/>
-          </w:tcPr>
-          <w:p>
-            <w:r>
-              <w:t>For His salvation is near to everyone who fears Him</w:t>
-            </w:r>
-            <w:proofErr w:type="gramStart"/>
-            <w:r>
-              <w:t>;</w:t>
-            </w:r>
-            <w:proofErr w:type="gramEnd"/>
-            <w:r>
-              <w:t xml:space="preserve"> that glory may dwell in our land.</w:t>
-            </w:r>
-          </w:p>
-        </w:tc>
-        <w:tc>
-          <w:tcPr>
-            <w:tcW w:w="615" w:type="pct"/>
-          </w:tcPr>
-          <w:p/>
-        </w:tc>
-        <w:tc>
-          <w:tcPr>
-            <w:tcW w:w="621" w:type="pct"/>
-          </w:tcPr>
-          <w:p>
-            <w:proofErr w:type="gramStart"/>
-            <w:r>
-              <w:t>Surely</w:t>
-            </w:r>
-            <w:proofErr w:type="gramEnd"/>
-            <w:r>
-              <w:t xml:space="preserve"> His salvation is nigh them that fear Him, that glory may dwell in our land.</w:t>
-            </w:r>
-          </w:p>
-        </w:tc>
-        <w:tc>
-          <w:tcPr>
-            <w:tcW w:w="632" w:type="pct"/>
-          </w:tcPr>
-          <w:p>
-            <w:pPr>
-              <w:pStyle w:val="EngIndEnd"/>
-            </w:pPr>
-            <w:r>
-              <w:t>But for those who fear him his deliverance is at hand,</w:t>
-            </w:r>
-          </w:p>
-          <w:p>
-            <w:pPr>
-              <w:pStyle w:val="EngIndEnd"/>
-            </w:pPr>
-            <w:proofErr w:type="gramStart"/>
-            <w:r>
-              <w:t>that</w:t>
-            </w:r>
-            <w:proofErr w:type="gramEnd"/>
-            <w:r>
-              <w:t xml:space="preserve"> glory may encamp in our land.</w:t>
-            </w:r>
-          </w:p>
-        </w:tc>
-        <w:tc>
-          <w:tcPr>
-            <w:tcW w:w="632" w:type="pct"/>
-          </w:tcPr>
-          <w:p>
-            <w:pPr>
-              <w:pStyle w:val="EngIndEnd"/>
-            </w:pPr>
-            <w:proofErr w:type="gramStart"/>
-            <w:r>
-              <w:t>Moreover</w:t>
-            </w:r>
-            <w:proofErr w:type="gramEnd"/>
-            <w:r>
               <w:t xml:space="preserve"> his salvation is near them that fear him; that glory may dwell in our land.</w:t>
             </w:r>
           </w:p>
         </w:tc>
         <w:tc>
           <w:tcPr>
-            <w:tcW w:w="632" w:type="pct"/>
+            <w:tcW w:w="533" w:type="pct"/>
           </w:tcPr>
           <w:p>
             <w:pPr>
@@ -2685,7 +2780,7 @@
       <w:tr>
         <w:tc>
           <w:tcPr>
-            <w:tcW w:w="629" w:type="pct"/>
+            <w:tcW w:w="532" w:type="pct"/>
           </w:tcPr>
           <w:p>
             <w:pPr>
@@ -2701,14 +2796,7 @@
             </w:pPr>
             <w:r>
               <w:tab/>
-            </w:r>
-            <w:proofErr w:type="gramStart"/>
-            <w:r>
-              <w:t>justice</w:t>
-            </w:r>
-            <w:proofErr w:type="gramEnd"/>
-            <w:r>
-              <w:t xml:space="preserve"> and peace have kissed each other.</w:t>
+              <w:t>justice and peace have kissed each other.</w:t>
             </w:r>
           </w:p>
           <w:p>
@@ -2728,7 +2816,7 @@
         </w:tc>
         <w:tc>
           <w:tcPr>
-            <w:tcW w:w="613" w:type="pct"/>
+            <w:tcW w:w="518" w:type="pct"/>
           </w:tcPr>
           <w:p>
             <w:pPr>
@@ -2745,11 +2833,9 @@
             <w:r>
               <w:tab/>
             </w:r>
-            <w:proofErr w:type="gramStart"/>
             <w:r>
               <w:t>righteousness</w:t>
             </w:r>
-            <w:proofErr w:type="gramEnd"/>
             <w:r>
               <w:t xml:space="preserve"> and peace have kissed </w:t>
             </w:r>
@@ -2774,49 +2860,71 @@
         </w:tc>
         <w:tc>
           <w:tcPr>
-            <w:tcW w:w="626" w:type="pct"/>
-          </w:tcPr>
-          <w:p>
-            <w:r>
-              <w:t xml:space="preserve">Mercy and truth </w:t>
-            </w:r>
-            <w:proofErr w:type="gramStart"/>
-            <w:r>
-              <w:t>are met</w:t>
-            </w:r>
-            <w:proofErr w:type="gramEnd"/>
-            <w:r>
-              <w:t xml:space="preserve"> together; righteousness and peace have grasped hands with one another.</w:t>
-            </w:r>
-          </w:p>
-        </w:tc>
-        <w:tc>
-          <w:tcPr>
-            <w:tcW w:w="615" w:type="pct"/>
+            <w:tcW w:w="388" w:type="pct"/>
+          </w:tcPr>
+          <w:p>
+            <w:r>
+              <w:t xml:space="preserve">Mercy and truth have met together, </w:t>
+            </w:r>
+            <w:r>
+              <w:rPr>
+                <w:i/>
+              </w:rPr>
+              <w:t>justice</w:t>
+            </w:r>
+            <w:r>
+              <w:t xml:space="preserve"> and </w:t>
+            </w:r>
+            <w:r>
+              <w:rPr>
+                <w:i/>
+              </w:rPr>
+              <w:t>peace</w:t>
+            </w:r>
+            <w:r>
+              <w:t xml:space="preserve"> have grasped hands with one another.</w:t>
+            </w:r>
+          </w:p>
+        </w:tc>
+        <w:tc>
+          <w:tcPr>
+            <w:tcW w:w="388" w:type="pct"/>
+          </w:tcPr>
+          <w:p>
+            <w:r>
+              <w:t>Mercy and truth have met together, [righteousness] and peace have grasped hands with each other.</w:t>
+            </w:r>
+          </w:p>
+        </w:tc>
+        <w:tc>
+          <w:tcPr>
+            <w:tcW w:w="529" w:type="pct"/>
+          </w:tcPr>
+          <w:p>
+            <w:r>
+              <w:t>Mercy and truth are met together; righteousness and peace have grasped hands with one another.</w:t>
+            </w:r>
+          </w:p>
+        </w:tc>
+        <w:tc>
+          <w:tcPr>
+            <w:tcW w:w="519" w:type="pct"/>
           </w:tcPr>
           <w:p/>
         </w:tc>
         <w:tc>
           <w:tcPr>
-            <w:tcW w:w="621" w:type="pct"/>
-          </w:tcPr>
-          <w:p>
-            <w:r>
-              <w:t xml:space="preserve">Mercy and truth are met </w:t>
-            </w:r>
-            <w:proofErr w:type="gramStart"/>
-            <w:r>
-              <w:t>together,</w:t>
-            </w:r>
-            <w:proofErr w:type="gramEnd"/>
-            <w:r>
-              <w:t xml:space="preserve"> justice and peace have kissed each other.</w:t>
-            </w:r>
-          </w:p>
-        </w:tc>
-        <w:tc>
-          <w:tcPr>
-            <w:tcW w:w="632" w:type="pct"/>
+            <w:tcW w:w="525" w:type="pct"/>
+          </w:tcPr>
+          <w:p>
+            <w:r>
+              <w:t>Mercy and truth are met together, justice and peace have kissed each other.</w:t>
+            </w:r>
+          </w:p>
+        </w:tc>
+        <w:tc>
+          <w:tcPr>
+            <w:tcW w:w="534" w:type="pct"/>
           </w:tcPr>
           <w:p>
             <w:pPr>
@@ -2837,22 +2945,14 @@
         </w:tc>
         <w:tc>
           <w:tcPr>
-            <w:tcW w:w="632" w:type="pct"/>
-          </w:tcPr>
-          <w:p>
-            <w:pPr>
-              <w:pStyle w:val="EngIndEnd"/>
-            </w:pPr>
-            <w:r>
-              <w:t xml:space="preserve">Mercy and truth </w:t>
-            </w:r>
-            <w:proofErr w:type="gramStart"/>
-            <w:r>
-              <w:t>are met</w:t>
-            </w:r>
-            <w:proofErr w:type="gramEnd"/>
-            <w:r>
-              <w:t xml:space="preserve"> together: righteousness and peace have kissed </w:t>
+            <w:tcW w:w="534" w:type="pct"/>
+          </w:tcPr>
+          <w:p>
+            <w:pPr>
+              <w:pStyle w:val="EngIndEnd"/>
+            </w:pPr>
+            <w:r>
+              <w:t xml:space="preserve">Mercy and truth are met together: righteousness and peace have kissed </w:t>
             </w:r>
             <w:r>
               <w:rPr>
@@ -2867,7 +2967,7 @@
         </w:tc>
         <w:tc>
           <w:tcPr>
-            <w:tcW w:w="632" w:type="pct"/>
+            <w:tcW w:w="533" w:type="pct"/>
           </w:tcPr>
           <w:p>
             <w:pPr>
@@ -2920,7 +3020,7 @@
       <w:tr>
         <w:tc>
           <w:tcPr>
-            <w:tcW w:w="629" w:type="pct"/>
+            <w:tcW w:w="532" w:type="pct"/>
           </w:tcPr>
           <w:p>
             <w:pPr>
@@ -2936,14 +3036,7 @@
             </w:pPr>
             <w:r>
               <w:tab/>
-            </w:r>
-            <w:proofErr w:type="gramStart"/>
-            <w:r>
-              <w:t>and</w:t>
-            </w:r>
-            <w:proofErr w:type="gramEnd"/>
-            <w:r>
-              <w:t xml:space="preserve"> justice has looked down from heaven.</w:t>
+              <w:t>and justice has looked down from heaven.</w:t>
             </w:r>
           </w:p>
           <w:p>
@@ -2954,7 +3047,7 @@
         </w:tc>
         <w:tc>
           <w:tcPr>
-            <w:tcW w:w="613" w:type="pct"/>
+            <w:tcW w:w="518" w:type="pct"/>
           </w:tcPr>
           <w:p>
             <w:pPr>
@@ -2979,14 +3072,7 @@
             </w:pPr>
             <w:r>
               <w:tab/>
-            </w:r>
-            <w:proofErr w:type="gramStart"/>
-            <w:r>
-              <w:t>and</w:t>
-            </w:r>
-            <w:proofErr w:type="gramEnd"/>
-            <w:r>
-              <w:t xml:space="preserve"> </w:t>
+              <w:t xml:space="preserve">and </w:t>
             </w:r>
             <w:r>
               <w:t>righteousness</w:t>
@@ -3003,7 +3089,27 @@
         </w:tc>
         <w:tc>
           <w:tcPr>
-            <w:tcW w:w="626" w:type="pct"/>
+            <w:tcW w:w="388" w:type="pct"/>
+          </w:tcPr>
+          <w:p>
+            <w:r>
+              <w:t>Truth hath arisen from the earth, and justice hath looked forth form the heaven.</w:t>
+            </w:r>
+          </w:p>
+        </w:tc>
+        <w:tc>
+          <w:tcPr>
+            <w:tcW w:w="388" w:type="pct"/>
+          </w:tcPr>
+          <w:p>
+            <w:r>
+              <w:t>Truth has risen from the earth, and [righteousness] has looked forth from heaven.</w:t>
+            </w:r>
+          </w:p>
+        </w:tc>
+        <w:tc>
+          <w:tcPr>
+            <w:tcW w:w="529" w:type="pct"/>
           </w:tcPr>
           <w:p>
             <w:r>
@@ -3013,13 +3119,13 @@
         </w:tc>
         <w:tc>
           <w:tcPr>
-            <w:tcW w:w="615" w:type="pct"/>
+            <w:tcW w:w="519" w:type="pct"/>
           </w:tcPr>
           <w:p/>
         </w:tc>
         <w:tc>
           <w:tcPr>
-            <w:tcW w:w="621" w:type="pct"/>
+            <w:tcW w:w="525" w:type="pct"/>
           </w:tcPr>
           <w:p>
             <w:r>
@@ -3029,7 +3135,7 @@
         </w:tc>
         <w:tc>
           <w:tcPr>
-            <w:tcW w:w="632" w:type="pct"/>
+            <w:tcW w:w="534" w:type="pct"/>
           </w:tcPr>
           <w:p>
             <w:pPr>
@@ -3043,19 +3149,14 @@
             <w:pPr>
               <w:pStyle w:val="EngIndEnd"/>
             </w:pPr>
-            <w:proofErr w:type="gramStart"/>
-            <w:r>
-              <w:t>and</w:t>
-            </w:r>
-            <w:proofErr w:type="gramEnd"/>
-            <w:r>
-              <w:t xml:space="preserve"> righteousness peered down from the sky.</w:t>
-            </w:r>
-          </w:p>
-        </w:tc>
-        <w:tc>
-          <w:tcPr>
-            <w:tcW w:w="632" w:type="pct"/>
+            <w:r>
+              <w:t>and righteousness peered down from the sky.</w:t>
+            </w:r>
+          </w:p>
+        </w:tc>
+        <w:tc>
+          <w:tcPr>
+            <w:tcW w:w="534" w:type="pct"/>
           </w:tcPr>
           <w:p>
             <w:pPr>
@@ -3068,7 +3169,7 @@
         </w:tc>
         <w:tc>
           <w:tcPr>
-            <w:tcW w:w="632" w:type="pct"/>
+            <w:tcW w:w="533" w:type="pct"/>
           </w:tcPr>
           <w:p>
             <w:pPr>
@@ -3105,27 +3206,15 @@
                 <w:shd w:val="clear" w:color="auto" w:fill="FFFFFF"/>
               </w:rPr>
             </w:pPr>
-            <w:proofErr w:type="gramStart"/>
-            <w:r>
-              <w:rPr>
-                <w:rFonts w:ascii="Tahoma" w:eastAsia="Times New Roman" w:hAnsi="Tahoma" w:cs="Tahoma"/>
-                <w:color w:val="2E1308"/>
-                <w:sz w:val="24"/>
-                <w:szCs w:val="24"/>
-                <w:shd w:val="clear" w:color="auto" w:fill="FFFFFF"/>
-              </w:rPr>
-              <w:t>And</w:t>
-            </w:r>
-            <w:proofErr w:type="gramEnd"/>
-            <w:r>
-              <w:rPr>
-                <w:rFonts w:ascii="Tahoma" w:eastAsia="Times New Roman" w:hAnsi="Tahoma" w:cs="Tahoma"/>
-                <w:color w:val="2E1308"/>
-                <w:sz w:val="24"/>
-                <w:szCs w:val="24"/>
-                <w:shd w:val="clear" w:color="auto" w:fill="FFFFFF"/>
-              </w:rPr>
-              <w:t xml:space="preserve"> righteousness looked down from heaven.</w:t>
+            <w:r>
+              <w:rPr>
+                <w:rFonts w:ascii="Tahoma" w:eastAsia="Times New Roman" w:hAnsi="Tahoma" w:cs="Tahoma"/>
+                <w:color w:val="2E1308"/>
+                <w:sz w:val="24"/>
+                <w:szCs w:val="24"/>
+                <w:shd w:val="clear" w:color="auto" w:fill="FFFFFF"/>
+              </w:rPr>
+              <w:t>And righteousness looked down from heaven.</w:t>
             </w:r>
           </w:p>
         </w:tc>
@@ -3133,7 +3222,7 @@
       <w:tr>
         <w:tc>
           <w:tcPr>
-            <w:tcW w:w="629" w:type="pct"/>
+            <w:tcW w:w="532" w:type="pct"/>
           </w:tcPr>
           <w:p>
             <w:pPr>
@@ -3148,15 +3237,9 @@
               <w:pStyle w:val="EnglishHangEndNoCoptic"/>
             </w:pPr>
             <w:r>
+              <w:lastRenderedPageBreak/>
               <w:tab/>
-            </w:r>
-            <w:proofErr w:type="gramStart"/>
-            <w:r>
-              <w:t>and</w:t>
-            </w:r>
-            <w:proofErr w:type="gramEnd"/>
-            <w:r>
-              <w:t xml:space="preserve"> our land will yield her fruit.</w:t>
+              <w:t>and our land will yield her fruit.</w:t>
             </w:r>
           </w:p>
           <w:p>
@@ -3167,13 +3250,14 @@
         </w:tc>
         <w:tc>
           <w:tcPr>
-            <w:tcW w:w="613" w:type="pct"/>
+            <w:tcW w:w="518" w:type="pct"/>
           </w:tcPr>
           <w:p>
             <w:pPr>
               <w:pStyle w:val="EnglishHangNoCoptic"/>
             </w:pPr>
             <w:r>
+              <w:lastRenderedPageBreak/>
               <w:t>13 For the Lord will give goodness,</w:t>
             </w:r>
           </w:p>
@@ -3182,15 +3266,9 @@
               <w:pStyle w:val="EnglishHangEndNoCoptic"/>
             </w:pPr>
             <w:r>
+              <w:lastRenderedPageBreak/>
               <w:tab/>
-            </w:r>
-            <w:proofErr w:type="gramStart"/>
-            <w:r>
-              <w:t>and</w:t>
-            </w:r>
-            <w:proofErr w:type="gramEnd"/>
-            <w:r>
-              <w:t xml:space="preserve"> our land will yield </w:t>
+              <w:t xml:space="preserve">and our land will yield </w:t>
             </w:r>
             <w:r>
               <w:t>its</w:t>
@@ -3207,88 +3285,131 @@
         </w:tc>
         <w:tc>
           <w:tcPr>
-            <w:tcW w:w="626" w:type="pct"/>
-          </w:tcPr>
-          <w:p>
-            <w:r>
-              <w:t>For the Lord shall give goodness</w:t>
-            </w:r>
-            <w:proofErr w:type="gramStart"/>
-            <w:r>
-              <w:t>;</w:t>
-            </w:r>
-            <w:proofErr w:type="gramEnd"/>
-            <w:r>
-              <w:t xml:space="preserve"> and our land shall give its fruit.</w:t>
-            </w:r>
-          </w:p>
-        </w:tc>
-        <w:tc>
-          <w:tcPr>
-            <w:tcW w:w="615" w:type="pct"/>
+            <w:tcW w:w="388" w:type="pct"/>
+          </w:tcPr>
+          <w:p>
+            <w:r>
+              <w:rPr>
+                <w:i/>
+              </w:rPr>
+              <w:lastRenderedPageBreak/>
+              <w:t>For also</w:t>
+            </w:r>
+            <w:r>
+              <w:t xml:space="preserve"> the Lord shall </w:t>
+            </w:r>
+            <w:r>
+              <w:lastRenderedPageBreak/>
+              <w:t xml:space="preserve">give </w:t>
+            </w:r>
+            <w:r>
+              <w:rPr>
+                <w:i/>
+              </w:rPr>
+              <w:t>kindness</w:t>
+            </w:r>
+            <w:r>
+              <w:t>, and our land shall give its fruit.</w:t>
+            </w:r>
+          </w:p>
+        </w:tc>
+        <w:tc>
+          <w:tcPr>
+            <w:tcW w:w="388" w:type="pct"/>
+          </w:tcPr>
+          <w:p>
+            <w:r>
+              <w:lastRenderedPageBreak/>
+              <w:t xml:space="preserve">For the Lord will give </w:t>
+            </w:r>
+            <w:r>
+              <w:lastRenderedPageBreak/>
+              <w:t>kindness, and our land will give its fruit.</w:t>
+            </w:r>
+          </w:p>
+        </w:tc>
+        <w:tc>
+          <w:tcPr>
+            <w:tcW w:w="529" w:type="pct"/>
+          </w:tcPr>
+          <w:p>
+            <w:r>
+              <w:lastRenderedPageBreak/>
+              <w:t xml:space="preserve">For the Lord shall give </w:t>
+            </w:r>
+            <w:r>
+              <w:lastRenderedPageBreak/>
+              <w:t>goodness; and our land shall give its fruit.</w:t>
+            </w:r>
+          </w:p>
+        </w:tc>
+        <w:tc>
+          <w:tcPr>
+            <w:tcW w:w="519" w:type="pct"/>
           </w:tcPr>
           <w:p/>
         </w:tc>
         <w:tc>
           <w:tcPr>
-            <w:tcW w:w="621" w:type="pct"/>
-          </w:tcPr>
-          <w:p>
-            <w:r>
-              <w:t>For the Lord shall show loving-kindness, and our land shall give her increase.</w:t>
-            </w:r>
-          </w:p>
-        </w:tc>
-        <w:tc>
-          <w:tcPr>
-            <w:tcW w:w="632" w:type="pct"/>
-          </w:tcPr>
-          <w:p>
-            <w:pPr>
-              <w:pStyle w:val="EngIndEnd"/>
-            </w:pPr>
-            <w:r>
-              <w:t>Indeed, the Lord will give kindness,</w:t>
-            </w:r>
-          </w:p>
-          <w:p>
-            <w:pPr>
-              <w:pStyle w:val="EngIndEnd"/>
-            </w:pPr>
-            <w:proofErr w:type="gramStart"/>
-            <w:r>
-              <w:t>and</w:t>
-            </w:r>
-            <w:proofErr w:type="gramEnd"/>
-            <w:r>
-              <w:t xml:space="preserve"> our land will yield its crop.</w:t>
-            </w:r>
-          </w:p>
-        </w:tc>
-        <w:tc>
-          <w:tcPr>
-            <w:tcW w:w="632" w:type="pct"/>
-          </w:tcPr>
-          <w:p>
-            <w:pPr>
-              <w:pStyle w:val="EngIndEnd"/>
-            </w:pPr>
-            <w:r>
-              <w:t>For the Lord will give goodness</w:t>
-            </w:r>
-            <w:proofErr w:type="gramStart"/>
-            <w:r>
-              <w:t>;</w:t>
-            </w:r>
-            <w:proofErr w:type="gramEnd"/>
-            <w:r>
-              <w:t xml:space="preserve"> and our land shall yield her fruit.</w:t>
-            </w:r>
-          </w:p>
-        </w:tc>
-        <w:tc>
-          <w:tcPr>
-            <w:tcW w:w="632" w:type="pct"/>
+            <w:tcW w:w="525" w:type="pct"/>
+          </w:tcPr>
+          <w:p>
+            <w:r>
+              <w:t>For the Lord shall show loving-</w:t>
+            </w:r>
+            <w:r>
+              <w:lastRenderedPageBreak/>
+              <w:t>kindness, and our land shall give her increase.</w:t>
+            </w:r>
+          </w:p>
+        </w:tc>
+        <w:tc>
+          <w:tcPr>
+            <w:tcW w:w="534" w:type="pct"/>
+          </w:tcPr>
+          <w:p>
+            <w:pPr>
+              <w:pStyle w:val="EngIndEnd"/>
+            </w:pPr>
+            <w:r>
+              <w:lastRenderedPageBreak/>
+              <w:t xml:space="preserve">Indeed, the Lord will give </w:t>
+            </w:r>
+            <w:r>
+              <w:lastRenderedPageBreak/>
+              <w:t>kindness,</w:t>
+            </w:r>
+          </w:p>
+          <w:p>
+            <w:pPr>
+              <w:pStyle w:val="EngIndEnd"/>
+            </w:pPr>
+            <w:r>
+              <w:t>and our land will yield its crop.</w:t>
+            </w:r>
+          </w:p>
+        </w:tc>
+        <w:tc>
+          <w:tcPr>
+            <w:tcW w:w="534" w:type="pct"/>
+          </w:tcPr>
+          <w:p>
+            <w:pPr>
+              <w:pStyle w:val="EngIndEnd"/>
+            </w:pPr>
+            <w:r>
+              <w:lastRenderedPageBreak/>
+              <w:t xml:space="preserve">For the Lord will give </w:t>
+            </w:r>
+            <w:r>
+              <w:lastRenderedPageBreak/>
+              <w:t>goodness; and our land shall yield her fruit.</w:t>
+            </w:r>
+          </w:p>
+        </w:tc>
+        <w:tc>
+          <w:tcPr>
+            <w:tcW w:w="533" w:type="pct"/>
           </w:tcPr>
           <w:p>
             <w:pPr>
@@ -3310,7 +3431,19 @@
                 <w:szCs w:val="24"/>
                 <w:shd w:val="clear" w:color="auto" w:fill="FFFFFF"/>
               </w:rPr>
-              <w:t>For the Lord will give goodness,</w:t>
+              <w:lastRenderedPageBreak/>
+              <w:t xml:space="preserve">For the Lord will give </w:t>
+            </w:r>
+            <w:r>
+              <w:rPr>
+                <w:rFonts w:ascii="Tahoma" w:eastAsia="Times New Roman" w:hAnsi="Tahoma" w:cs="Tahoma"/>
+                <w:color w:val="2E1308"/>
+                <w:sz w:val="24"/>
+                <w:szCs w:val="24"/>
+                <w:shd w:val="clear" w:color="auto" w:fill="FFFFFF"/>
+              </w:rPr>
+              <w:lastRenderedPageBreak/>
+              <w:t>goodness,</w:t>
             </w:r>
           </w:p>
           <w:p>
@@ -3325,27 +3458,15 @@
                 <w:shd w:val="clear" w:color="auto" w:fill="FFFFFF"/>
               </w:rPr>
             </w:pPr>
-            <w:proofErr w:type="gramStart"/>
-            <w:r>
-              <w:rPr>
-                <w:rFonts w:ascii="Tahoma" w:eastAsia="Times New Roman" w:hAnsi="Tahoma" w:cs="Tahoma"/>
-                <w:color w:val="2E1308"/>
-                <w:sz w:val="24"/>
-                <w:szCs w:val="24"/>
-                <w:shd w:val="clear" w:color="auto" w:fill="FFFFFF"/>
-              </w:rPr>
-              <w:t>And</w:t>
-            </w:r>
-            <w:proofErr w:type="gramEnd"/>
-            <w:r>
-              <w:rPr>
-                <w:rFonts w:ascii="Tahoma" w:eastAsia="Times New Roman" w:hAnsi="Tahoma" w:cs="Tahoma"/>
-                <w:color w:val="2E1308"/>
-                <w:sz w:val="24"/>
-                <w:szCs w:val="24"/>
-                <w:shd w:val="clear" w:color="auto" w:fill="FFFFFF"/>
-              </w:rPr>
-              <w:t xml:space="preserve"> our land shall yield its fruit.</w:t>
+            <w:r>
+              <w:rPr>
+                <w:rFonts w:ascii="Tahoma" w:eastAsia="Times New Roman" w:hAnsi="Tahoma" w:cs="Tahoma"/>
+                <w:color w:val="2E1308"/>
+                <w:sz w:val="24"/>
+                <w:szCs w:val="24"/>
+                <w:shd w:val="clear" w:color="auto" w:fill="FFFFFF"/>
+              </w:rPr>
+              <w:t>And our land shall yield its fruit.</w:t>
             </w:r>
           </w:p>
         </w:tc>
@@ -3353,13 +3474,14 @@
       <w:tr>
         <w:tc>
           <w:tcPr>
-            <w:tcW w:w="629" w:type="pct"/>
+            <w:tcW w:w="532" w:type="pct"/>
           </w:tcPr>
           <w:p>
             <w:pPr>
               <w:pStyle w:val="EnglishHangNoCoptic"/>
             </w:pPr>
             <w:r>
+              <w:lastRenderedPageBreak/>
               <w:t>14 Righteousness will go before Him,</w:t>
             </w:r>
           </w:p>
@@ -3369,76 +3491,108 @@
             </w:pPr>
             <w:r>
               <w:tab/>
+              <w:t>and will set His footsteps on the way.</w:t>
+            </w:r>
+          </w:p>
+          <w:p>
+            <w:pPr>
+              <w:pStyle w:val="EnglishHangNoCoptic"/>
+            </w:pPr>
+          </w:p>
+        </w:tc>
+        <w:tc>
+          <w:tcPr>
+            <w:tcW w:w="518" w:type="pct"/>
+          </w:tcPr>
+          <w:p>
+            <w:pPr>
+              <w:pStyle w:val="EnglishHangNoCoptic"/>
+            </w:pPr>
+            <w:r>
+              <w:t>14 Righteousness will go before Him,</w:t>
+            </w:r>
+          </w:p>
+          <w:p>
+            <w:pPr>
+              <w:pStyle w:val="EnglishHangEndNoCoptic"/>
+            </w:pPr>
+            <w:r>
+              <w:tab/>
+              <w:t>and will set His footsteps on the way.</w:t>
+            </w:r>
+          </w:p>
+          <w:p>
+            <w:pPr>
+              <w:pStyle w:val="EngIndEnd"/>
+            </w:pPr>
+          </w:p>
+        </w:tc>
+        <w:tc>
+          <w:tcPr>
+            <w:tcW w:w="388" w:type="pct"/>
+          </w:tcPr>
+          <w:p>
+            <w:r>
+              <w:t xml:space="preserve">Truth shall go before </w:t>
             </w:r>
             <w:proofErr w:type="gramStart"/>
             <w:r>
-              <w:t>and</w:t>
+              <w:t>Him, and</w:t>
             </w:r>
             <w:proofErr w:type="gramEnd"/>
             <w:r>
-              <w:t xml:space="preserve"> will set His footsteps on the way.</w:t>
-            </w:r>
-          </w:p>
-          <w:p>
-            <w:pPr>
-              <w:pStyle w:val="EnglishHangNoCoptic"/>
-            </w:pPr>
-          </w:p>
-        </w:tc>
-        <w:tc>
-          <w:tcPr>
-            <w:tcW w:w="613" w:type="pct"/>
-          </w:tcPr>
-          <w:p>
-            <w:pPr>
-              <w:pStyle w:val="EnglishHangNoCoptic"/>
-            </w:pPr>
-            <w:r>
-              <w:t>14 Righteousness will go before Him,</w:t>
-            </w:r>
-          </w:p>
-          <w:p>
-            <w:pPr>
-              <w:pStyle w:val="EnglishHangEndNoCoptic"/>
-            </w:pPr>
-            <w:r>
-              <w:tab/>
+              <w:t xml:space="preserve"> shall set His footsteps in the way.</w:t>
+            </w:r>
+          </w:p>
+        </w:tc>
+        <w:tc>
+          <w:tcPr>
+            <w:tcW w:w="388" w:type="pct"/>
+          </w:tcPr>
+          <w:p>
+            <w:r>
+              <w:t xml:space="preserve">Truth will go before </w:t>
             </w:r>
             <w:proofErr w:type="gramStart"/>
             <w:r>
-              <w:t>and</w:t>
+              <w:t>Him, and</w:t>
             </w:r>
             <w:proofErr w:type="gramEnd"/>
             <w:r>
-              <w:t xml:space="preserve"> will set His footsteps on the way.</w:t>
-            </w:r>
-          </w:p>
-          <w:p>
-            <w:pPr>
-              <w:pStyle w:val="EngIndEnd"/>
-            </w:pPr>
-          </w:p>
-        </w:tc>
-        <w:tc>
-          <w:tcPr>
-            <w:tcW w:w="626" w:type="pct"/>
-          </w:tcPr>
-          <w:p>
-            <w:r>
-              <w:lastRenderedPageBreak/>
+              <w:t xml:space="preserve"> will set His footsteps in the way. </w:t>
+            </w:r>
+            <w:r>
+              <w:rPr>
+                <w:i/>
+              </w:rPr>
+              <w:t>Alleluia</w:t>
+            </w:r>
+            <w:r>
+              <w:t>.</w:t>
+            </w:r>
+            <w:bookmarkStart w:id="0" w:name="_GoBack"/>
+            <w:bookmarkEnd w:id="0"/>
+          </w:p>
+        </w:tc>
+        <w:tc>
+          <w:tcPr>
+            <w:tcW w:w="529" w:type="pct"/>
+          </w:tcPr>
+          <w:p>
+            <w:r>
               <w:t>Truth shall go before Him; and shall set His footsteps in the way.  Alleluia.</w:t>
             </w:r>
           </w:p>
         </w:tc>
         <w:tc>
           <w:tcPr>
-            <w:tcW w:w="615" w:type="pct"/>
+            <w:tcW w:w="519" w:type="pct"/>
           </w:tcPr>
           <w:p/>
         </w:tc>
         <w:tc>
           <w:tcPr>
-            <w:tcW w:w="621" w:type="pct"/>
+            <w:tcW w:w="525" w:type="pct"/>
           </w:tcPr>
           <w:p>
             <w:r>
@@ -3448,7 +3602,7 @@
         </w:tc>
         <w:tc>
           <w:tcPr>
-            <w:tcW w:w="632" w:type="pct"/>
+            <w:tcW w:w="534" w:type="pct"/>
           </w:tcPr>
           <w:p>
             <w:pPr>
@@ -3462,19 +3616,14 @@
             <w:pPr>
               <w:pStyle w:val="EngIndEnd"/>
             </w:pPr>
-            <w:proofErr w:type="gramStart"/>
-            <w:r>
-              <w:t>and</w:t>
-            </w:r>
-            <w:proofErr w:type="gramEnd"/>
-            <w:r>
-              <w:t xml:space="preserve"> will place his steps in the way.</w:t>
-            </w:r>
-          </w:p>
-        </w:tc>
-        <w:tc>
-          <w:tcPr>
-            <w:tcW w:w="632" w:type="pct"/>
+            <w:r>
+              <w:t>and will place his steps in the way.</w:t>
+            </w:r>
+          </w:p>
+        </w:tc>
+        <w:tc>
+          <w:tcPr>
+            <w:tcW w:w="534" w:type="pct"/>
           </w:tcPr>
           <w:p>
             <w:pPr>
@@ -3487,7 +3636,7 @@
         </w:tc>
         <w:tc>
           <w:tcPr>
-            <w:tcW w:w="632" w:type="pct"/>
+            <w:tcW w:w="533" w:type="pct"/>
           </w:tcPr>
           <w:p>
             <w:pPr>
@@ -3524,27 +3673,15 @@
                 <w:shd w:val="clear" w:color="auto" w:fill="FFFFFF"/>
               </w:rPr>
             </w:pPr>
-            <w:proofErr w:type="gramStart"/>
-            <w:r>
-              <w:rPr>
-                <w:rFonts w:ascii="Tahoma" w:eastAsia="Times New Roman" w:hAnsi="Tahoma" w:cs="Tahoma"/>
-                <w:color w:val="2E1308"/>
-                <w:sz w:val="24"/>
-                <w:szCs w:val="24"/>
-                <w:shd w:val="clear" w:color="auto" w:fill="FFFFFF"/>
-              </w:rPr>
-              <w:t>And</w:t>
-            </w:r>
-            <w:proofErr w:type="gramEnd"/>
-            <w:r>
-              <w:rPr>
-                <w:rFonts w:ascii="Tahoma" w:eastAsia="Times New Roman" w:hAnsi="Tahoma" w:cs="Tahoma"/>
-                <w:color w:val="2E1308"/>
-                <w:sz w:val="24"/>
-                <w:szCs w:val="24"/>
-                <w:shd w:val="clear" w:color="auto" w:fill="FFFFFF"/>
-              </w:rPr>
-              <w:t xml:space="preserve"> establish His footsteps as our pathway.</w:t>
+            <w:r>
+              <w:rPr>
+                <w:rFonts w:ascii="Tahoma" w:eastAsia="Times New Roman" w:hAnsi="Tahoma" w:cs="Tahoma"/>
+                <w:color w:val="2E1308"/>
+                <w:sz w:val="24"/>
+                <w:szCs w:val="24"/>
+                <w:shd w:val="clear" w:color="auto" w:fill="FFFFFF"/>
+              </w:rPr>
+              <w:t>And establish His footsteps as our pathway.</w:t>
             </w:r>
           </w:p>
         </w:tc>
@@ -3567,7 +3704,7 @@
 </file>
 
 <file path=word/endnotes.xml><?xml version="1.0" encoding="utf-8"?>
-<w:endnotes xmlns:wpc="http://schemas.microsoft.com/office/word/2010/wordprocessingCanvas" xmlns:mc="http://schemas.openxmlformats.org/markup-compatibility/2006" xmlns:o="urn:schemas-microsoft-com:office:office" xmlns:r="http://schemas.openxmlformats.org/officeDocument/2006/relationships" xmlns:m="http://schemas.openxmlformats.org/officeDocument/2006/math" xmlns:v="urn:schemas-microsoft-com:vml" xmlns:wp14="http://schemas.microsoft.com/office/word/2010/wordprocessingDrawing" xmlns:wp="http://schemas.openxmlformats.org/drawingml/2006/wordprocessingDrawing" xmlns:w10="urn:schemas-microsoft-com:office:word" xmlns:w="http://schemas.openxmlformats.org/wordprocessingml/2006/main" xmlns:w14="http://schemas.microsoft.com/office/word/2010/wordml" xmlns:wpg="http://schemas.microsoft.com/office/word/2010/wordprocessingGroup" xmlns:wpi="http://schemas.microsoft.com/office/word/2010/wordprocessingInk" xmlns:wne="http://schemas.microsoft.com/office/word/2006/wordml" xmlns:wps="http://schemas.microsoft.com/office/word/2010/wordprocessingShape" mc:Ignorable="w14 wp14">
+<w:endnotes xmlns:wpc="http://schemas.microsoft.com/office/word/2010/wordprocessingCanvas" xmlns:cx="http://schemas.microsoft.com/office/drawing/2014/chartex" xmlns:cx1="http://schemas.microsoft.com/office/drawing/2015/9/8/chartex" xmlns:cx2="http://schemas.microsoft.com/office/drawing/2015/10/21/chartex" xmlns:cx3="http://schemas.microsoft.com/office/drawing/2016/5/9/chartex" xmlns:cx4="http://schemas.microsoft.com/office/drawing/2016/5/10/chartex" xmlns:cx5="http://schemas.microsoft.com/office/drawing/2016/5/11/chartex" xmlns:cx6="http://schemas.microsoft.com/office/drawing/2016/5/12/chartex" xmlns:cx7="http://schemas.microsoft.com/office/drawing/2016/5/13/chartex" xmlns:cx8="http://schemas.microsoft.com/office/drawing/2016/5/14/chartex" xmlns:mc="http://schemas.openxmlformats.org/markup-compatibility/2006" xmlns:aink="http://schemas.microsoft.com/office/drawing/2016/ink" xmlns:am3d="http://schemas.microsoft.com/office/drawing/2017/model3d" xmlns:o="urn:schemas-microsoft-com:office:office" xmlns:r="http://schemas.openxmlformats.org/officeDocument/2006/relationships" xmlns:m="http://schemas.openxmlformats.org/officeDocument/2006/math" xmlns:v="urn:schemas-microsoft-com:vml" xmlns:wp14="http://schemas.microsoft.com/office/word/2010/wordprocessingDrawing" xmlns:wp="http://schemas.openxmlformats.org/drawingml/2006/wordprocessingDrawing" xmlns:w10="urn:schemas-microsoft-com:office:word" xmlns:w="http://schemas.openxmlformats.org/wordprocessingml/2006/main" xmlns:w14="http://schemas.microsoft.com/office/word/2010/wordml" xmlns:w15="http://schemas.microsoft.com/office/word/2012/wordml" xmlns:w16cid="http://schemas.microsoft.com/office/word/2016/wordml/cid" xmlns:w16se="http://schemas.microsoft.com/office/word/2015/wordml/symex" xmlns:wpg="http://schemas.microsoft.com/office/word/2010/wordprocessingGroup" xmlns:wpi="http://schemas.microsoft.com/office/word/2010/wordprocessingInk" xmlns:wne="http://schemas.microsoft.com/office/word/2006/wordml" xmlns:wps="http://schemas.microsoft.com/office/word/2010/wordprocessingShape" mc:Ignorable="w14 w15 w16se w16cid wp14">
   <w:endnote w:type="separator" w:id="-1">
     <w:p>
       <w:pPr>
@@ -3592,7 +3729,7 @@
 </file>
 
 <file path=word/footnotes.xml><?xml version="1.0" encoding="utf-8"?>
-<w:footnotes xmlns:wpc="http://schemas.microsoft.com/office/word/2010/wordprocessingCanvas" xmlns:mc="http://schemas.openxmlformats.org/markup-compatibility/2006" xmlns:o="urn:schemas-microsoft-com:office:office" xmlns:r="http://schemas.openxmlformats.org/officeDocument/2006/relationships" xmlns:m="http://schemas.openxmlformats.org/officeDocument/2006/math" xmlns:v="urn:schemas-microsoft-com:vml" xmlns:wp14="http://schemas.microsoft.com/office/word/2010/wordprocessingDrawing" xmlns:wp="http://schemas.openxmlformats.org/drawingml/2006/wordprocessingDrawing" xmlns:w10="urn:schemas-microsoft-com:office:word" xmlns:w="http://schemas.openxmlformats.org/wordprocessingml/2006/main" xmlns:w14="http://schemas.microsoft.com/office/word/2010/wordml" xmlns:wpg="http://schemas.microsoft.com/office/word/2010/wordprocessingGroup" xmlns:wpi="http://schemas.microsoft.com/office/word/2010/wordprocessingInk" xmlns:wne="http://schemas.microsoft.com/office/word/2006/wordml" xmlns:wps="http://schemas.microsoft.com/office/word/2010/wordprocessingShape" mc:Ignorable="w14 wp14">
+<w:footnotes xmlns:wpc="http://schemas.microsoft.com/office/word/2010/wordprocessingCanvas" xmlns:cx="http://schemas.microsoft.com/office/drawing/2014/chartex" xmlns:cx1="http://schemas.microsoft.com/office/drawing/2015/9/8/chartex" xmlns:cx2="http://schemas.microsoft.com/office/drawing/2015/10/21/chartex" xmlns:cx3="http://schemas.microsoft.com/office/drawing/2016/5/9/chartex" xmlns:cx4="http://schemas.microsoft.com/office/drawing/2016/5/10/chartex" xmlns:cx5="http://schemas.microsoft.com/office/drawing/2016/5/11/chartex" xmlns:cx6="http://schemas.microsoft.com/office/drawing/2016/5/12/chartex" xmlns:cx7="http://schemas.microsoft.com/office/drawing/2016/5/13/chartex" xmlns:cx8="http://schemas.microsoft.com/office/drawing/2016/5/14/chartex" xmlns:mc="http://schemas.openxmlformats.org/markup-compatibility/2006" xmlns:aink="http://schemas.microsoft.com/office/drawing/2016/ink" xmlns:am3d="http://schemas.microsoft.com/office/drawing/2017/model3d" xmlns:o="urn:schemas-microsoft-com:office:office" xmlns:r="http://schemas.openxmlformats.org/officeDocument/2006/relationships" xmlns:m="http://schemas.openxmlformats.org/officeDocument/2006/math" xmlns:v="urn:schemas-microsoft-com:vml" xmlns:wp14="http://schemas.microsoft.com/office/word/2010/wordprocessingDrawing" xmlns:wp="http://schemas.openxmlformats.org/drawingml/2006/wordprocessingDrawing" xmlns:w10="urn:schemas-microsoft-com:office:word" xmlns:w="http://schemas.openxmlformats.org/wordprocessingml/2006/main" xmlns:w14="http://schemas.microsoft.com/office/word/2010/wordml" xmlns:w15="http://schemas.microsoft.com/office/word/2012/wordml" xmlns:w16cid="http://schemas.microsoft.com/office/word/2016/wordml/cid" xmlns:w16se="http://schemas.microsoft.com/office/word/2015/wordml/symex" xmlns:wpg="http://schemas.microsoft.com/office/word/2010/wordprocessingGroup" xmlns:wpi="http://schemas.microsoft.com/office/word/2010/wordprocessingInk" xmlns:wne="http://schemas.microsoft.com/office/word/2006/wordml" xmlns:wps="http://schemas.microsoft.com/office/word/2010/wordprocessingShape" mc:Ignorable="w14 w15 w16se w16cid wp14">
   <w:footnote w:type="separator" w:id="-1">
     <w:p>
       <w:pPr>
@@ -3625,15 +3762,7 @@
         <w:footnoteRef/>
       </w:r>
       <w:r>
-        <w:t xml:space="preserve"> God is love. Love covers all sins (see </w:t>
-      </w:r>
-      <w:proofErr w:type="gramStart"/>
-      <w:r>
-        <w:t>1</w:t>
-      </w:r>
-      <w:proofErr w:type="gramEnd"/>
-      <w:r>
-        <w:t xml:space="preserve"> Jn. 4:16; 1 Pet. 4:8; Prov. 10:12; Jas. 5:20; Lk. 7:47).</w:t>
+        <w:t xml:space="preserve"> God is love. Love covers all sins (see 1 Jn. 4:16; 1 Pet. 4:8; Prov. 10:12; Jas. 5:20; Lk. 7:47).</w:t>
       </w:r>
     </w:p>
   </w:footnote>
@@ -3649,15 +3778,7 @@
         <w:footnoteRef/>
       </w:r>
       <w:r>
-        <w:t xml:space="preserve"> God is love. Love covers all sins (see </w:t>
-      </w:r>
-      <w:proofErr w:type="gramStart"/>
-      <w:r>
-        <w:t>1</w:t>
-      </w:r>
-      <w:proofErr w:type="gramEnd"/>
-      <w:r>
-        <w:t xml:space="preserve"> Jn. 4:16; 1 Pet. 4:8; Prov. 10:12; Jas. 5:20; Lk. 7:47).</w:t>
+        <w:t xml:space="preserve"> God is love. Love covers all sins (see 1 Jn. 4:16; 1 Pet. 4:8; Prov. 10:12; Jas. 5:20; Lk. 7:47).</w:t>
       </w:r>
     </w:p>
   </w:footnote>
@@ -3697,7 +3818,7 @@
 </file>
 
 <file path=word/styles.xml><?xml version="1.0" encoding="utf-8"?>
-<w:styles xmlns:mc="http://schemas.openxmlformats.org/markup-compatibility/2006" xmlns:r="http://schemas.openxmlformats.org/officeDocument/2006/relationships" xmlns:w="http://schemas.openxmlformats.org/wordprocessingml/2006/main" xmlns:w14="http://schemas.microsoft.com/office/word/2010/wordml" mc:Ignorable="w14">
+<w:styles xmlns:mc="http://schemas.openxmlformats.org/markup-compatibility/2006" xmlns:r="http://schemas.openxmlformats.org/officeDocument/2006/relationships" xmlns:w="http://schemas.openxmlformats.org/wordprocessingml/2006/main" xmlns:w14="http://schemas.microsoft.com/office/word/2010/wordml" xmlns:w15="http://schemas.microsoft.com/office/word/2012/wordml" xmlns:w16cid="http://schemas.microsoft.com/office/word/2016/wordml/cid" xmlns:w16se="http://schemas.microsoft.com/office/word/2015/wordml/symex" mc:Ignorable="w14 w15 w16se w16cid">
   <w:docDefaults>
     <w:rPrDefault>
       <w:rPr>
@@ -3713,989 +3834,382 @@
       </w:pPr>
     </w:pPrDefault>
   </w:docDefaults>
-  <w:latentStyles w:defLockedState="0" w:defUIPriority="99" w:defSemiHidden="1" w:defUnhideWhenUsed="1" w:defQFormat="0" w:count="267">
-    <w:lsdException w:name="Normal" w:semiHidden="0" w:uiPriority="0" w:unhideWhenUsed="0" w:qFormat="1"/>
-    <w:lsdException w:name="heading 1" w:semiHidden="0" w:uiPriority="9" w:unhideWhenUsed="0" w:qFormat="1"/>
-    <w:lsdException w:name="heading 2" w:uiPriority="9" w:qFormat="1"/>
-    <w:lsdException w:name="heading 3" w:uiPriority="9" w:qFormat="1"/>
-    <w:lsdException w:name="heading 4" w:uiPriority="9" w:qFormat="1"/>
-    <w:lsdException w:name="heading 5" w:uiPriority="9" w:qFormat="1"/>
-    <w:lsdException w:name="heading 6" w:uiPriority="9" w:qFormat="1"/>
-    <w:lsdException w:name="heading 7" w:uiPriority="9" w:qFormat="1"/>
-    <w:lsdException w:name="heading 8" w:uiPriority="9" w:qFormat="1"/>
-    <w:lsdException w:name="heading 9" w:uiPriority="9" w:qFormat="1"/>
-    <w:lsdException w:name="toc 1" w:uiPriority="39"/>
-    <w:lsdException w:name="toc 2" w:uiPriority="39"/>
-    <w:lsdException w:name="toc 3" w:uiPriority="39"/>
-    <w:lsdException w:name="toc 4" w:uiPriority="39"/>
-    <w:lsdException w:name="toc 5" w:uiPriority="39"/>
-    <w:lsdException w:name="toc 6" w:uiPriority="39"/>
-    <w:lsdException w:name="toc 7" w:uiPriority="39"/>
-    <w:lsdException w:name="toc 8" w:uiPriority="39"/>
-    <w:lsdException w:name="toc 9" w:uiPriority="39"/>
-    <w:lsdException w:name="annotation text" w:uiPriority="0"/>
-    <w:lsdException w:name="caption" w:uiPriority="35" w:qFormat="1"/>
-    <w:lsdException w:name="annotation reference" w:uiPriority="0"/>
-    <w:lsdException w:name="Title" w:semiHidden="0" w:uiPriority="10" w:unhideWhenUsed="0" w:qFormat="1"/>
-    <w:lsdException w:name="Default Paragraph Font" w:uiPriority="1"/>
-    <w:lsdException w:name="Subtitle" w:semiHidden="0" w:uiPriority="11" w:unhideWhenUsed="0" w:qFormat="1"/>
-    <w:lsdException w:name="Strong" w:semiHidden="0" w:uiPriority="22" w:unhideWhenUsed="0" w:qFormat="1"/>
-    <w:lsdException w:name="Emphasis" w:semiHidden="0" w:uiPriority="20" w:unhideWhenUsed="0" w:qFormat="1"/>
-    <w:lsdException w:name="Table Grid" w:semiHidden="0" w:uiPriority="59" w:unhideWhenUsed="0"/>
-    <w:lsdException w:name="Placeholder Text" w:unhideWhenUsed="0"/>
-    <w:lsdException w:name="No Spacing" w:semiHidden="0" w:uiPriority="1" w:unhideWhenUsed="0" w:qFormat="1"/>
-    <w:lsdException w:name="Light Shading" w:semiHidden="0" w:uiPriority="60" w:unhideWhenUsed="0"/>
-    <w:lsdException w:name="Light List" w:semiHidden="0" w:uiPriority="61" w:unhideWhenUsed="0"/>
-    <w:lsdException w:name="Light Grid" w:semiHidden="0" w:uiPriority="62" w:unhideWhenUsed="0"/>
-    <w:lsdException w:name="Medium Shading 1" w:semiHidden="0" w:uiPriority="63" w:unhideWhenUsed="0"/>
-    <w:lsdException w:name="Medium Shading 2" w:semiHidden="0" w:uiPriority="64" w:unhideWhenUsed="0"/>
-    <w:lsdException w:name="Medium List 1" w:semiHidden="0" w:uiPriority="65" w:unhideWhenUsed="0"/>
-    <w:lsdException w:name="Medium List 2" w:semiHidden="0" w:uiPriority="66" w:unhideWhenUsed="0"/>
-    <w:lsdException w:name="Medium Grid 1" w:semiHidden="0" w:uiPriority="67" w:unhideWhenUsed="0"/>
-    <w:lsdException w:name="Medium Grid 2" w:semiHidden="0" w:uiPriority="68" w:unhideWhenUsed="0"/>
-    <w:lsdException w:name="Medium Grid 3" w:semiHidden="0" w:uiPriority="69" w:unhideWhenUsed="0"/>
-    <w:lsdException w:name="Dark List" w:semiHidden="0" w:uiPriority="70" w:unhideWhenUsed="0"/>
-    <w:lsdException w:name="Colorful Shading" w:semiHidden="0" w:uiPriority="71" w:unhideWhenUsed="0"/>
-    <w:lsdException w:name="Colorful List" w:semiHidden="0" w:uiPriority="72" w:unhideWhenUsed="0"/>
-    <w:lsdException w:name="Colorful Grid" w:semiHidden="0" w:uiPriority="73" w:unhideWhenUsed="0"/>
-    <w:lsdException w:name="Light Shading Accent 1" w:semiHidden="0" w:uiPriority="60" w:unhideWhenUsed="0"/>
-    <w:lsdException w:name="Light List Accent 1" w:semiHidden="0" w:uiPriority="61" w:unhideWhenUsed="0"/>
-    <w:lsdException w:name="Light Grid Accent 1" w:semiHidden="0" w:uiPriority="62" w:unhideWhenUsed="0"/>
-    <w:lsdException w:name="Medium Shading 1 Accent 1" w:semiHidden="0" w:uiPriority="63" w:unhideWhenUsed="0"/>
-    <w:lsdException w:name="Medium Shading 2 Accent 1" w:semiHidden="0" w:uiPriority="64" w:unhideWhenUsed="0"/>
-    <w:lsdException w:name="Medium List 1 Accent 1" w:semiHidden="0" w:uiPriority="65" w:unhideWhenUsed="0"/>
-    <w:lsdException w:name="Revision" w:unhideWhenUsed="0"/>
-    <w:lsdException w:name="List Paragraph" w:semiHidden="0" w:uiPriority="34" w:unhideWhenUsed="0" w:qFormat="1"/>
-    <w:lsdException w:name="Quote" w:semiHidden="0" w:uiPriority="29" w:unhideWhenUsed="0" w:qFormat="1"/>
-    <w:lsdException w:name="Intense Quote" w:semiHidden="0" w:uiPriority="30" w:unhideWhenUsed="0" w:qFormat="1"/>
-    <w:lsdException w:name="Medium List 2 Accent 1" w:semiHidden="0" w:uiPriority="66" w:unhideWhenUsed="0"/>
-    <w:lsdException w:name="Medium Grid 1 Accent 1" w:semiHidden="0" w:uiPriority="67" w:unhideWhenUsed="0"/>
-    <w:lsdException w:name="Medium Grid 2 Accent 1" w:semiHidden="0" w:uiPriority="68" w:unhideWhenUsed="0"/>
-    <w:lsdException w:name="Medium Grid 3 Accent 1" w:semiHidden="0" w:uiPriority="69" w:unhideWhenUsed="0"/>
-    <w:lsdException w:name="Dark List Accent 1" w:semiHidden="0" w:uiPriority="70" w:unhideWhenUsed="0"/>
-    <w:lsdException w:name="Colorful Shading Accent 1" w:semiHidden="0" w:uiPriority="71" w:unhideWhenUsed="0"/>
-    <w:lsdException w:name="Colorful List Accent 1" w:semiHidden="0" w:uiPriority="72" w:unhideWhenUsed="0"/>
-    <w:lsdException w:name="Colorful Grid Accent 1" w:semiHidden="0" w:uiPriority="73" w:unhideWhenUsed="0"/>
-    <w:lsdException w:name="Light Shading Accent 2" w:semiHidden="0" w:uiPriority="60" w:unhideWhenUsed="0"/>
-    <w:lsdException w:name="Light List Accent 2" w:semiHidden="0" w:uiPriority="61" w:unhideWhenUsed="0"/>
-    <w:lsdException w:name="Light Grid Accent 2" w:semiHidden="0" w:uiPriority="62" w:unhideWhenUsed="0"/>
-    <w:lsdException w:name="Medium Shading 1 Accent 2" w:semiHidden="0" w:uiPriority="63" w:unhideWhenUsed="0"/>
-    <w:lsdException w:name="Medium Shading 2 Accent 2" w:semiHidden="0" w:uiPriority="64" w:unhideWhenUsed="0"/>
-    <w:lsdException w:name="Medium List 1 Accent 2" w:semiHidden="0" w:uiPriority="65" w:unhideWhenUsed="0"/>
-    <w:lsdException w:name="Medium List 2 Accent 2" w:semiHidden="0" w:uiPriority="66" w:unhideWhenUsed="0"/>
-    <w:lsdException w:name="Medium Grid 1 Accent 2" w:semiHidden="0" w:uiPriority="67" w:unhideWhenUsed="0"/>
-    <w:lsdException w:name="Medium Grid 2 Accent 2" w:semiHidden="0" w:uiPriority="68" w:unhideWhenUsed="0"/>
-    <w:lsdException w:name="Medium Grid 3 Accent 2" w:semiHidden="0" w:uiPriority="69" w:unhideWhenUsed="0"/>
-    <w:lsdException w:name="Dark List Accent 2" w:semiHidden="0" w:uiPriority="70" w:unhideWhenUsed="0"/>
-    <w:lsdException w:name="Colorful Shading Accent 2" w:semiHidden="0" w:uiPriority="71" w:unhideWhenUsed="0"/>
-    <w:lsdException w:name="Colorful List Accent 2" w:semiHidden="0" w:uiPriority="72" w:unhideWhenUsed="0"/>
-    <w:lsdException w:name="Colorful Grid Accent 2" w:semiHidden="0" w:uiPriority="73" w:unhideWhenUsed="0"/>
-    <w:lsdException w:name="Light Shading Accent 3" w:semiHidden="0" w:uiPriority="60" w:unhideWhenUsed="0"/>
-    <w:lsdException w:name="Light List Accent 3" w:semiHidden="0" w:uiPriority="61" w:unhideWhenUsed="0"/>
-    <w:lsdException w:name="Light Grid Accent 3" w:semiHidden="0" w:uiPriority="62" w:unhideWhenUsed="0"/>
-    <w:lsdException w:name="Medium Shading 1 Accent 3" w:semiHidden="0" w:uiPriority="63" w:unhideWhenUsed="0"/>
-    <w:lsdException w:name="Medium Shading 2 Accent 3" w:semiHidden="0" w:uiPriority="64" w:unhideWhenUsed="0"/>
-    <w:lsdException w:name="Medium List 1 Accent 3" w:semiHidden="0" w:uiPriority="65" w:unhideWhenUsed="0"/>
-    <w:lsdException w:name="Medium List 2 Accent 3" w:semiHidden="0" w:uiPriority="66" w:unhideWhenUsed="0"/>
-    <w:lsdException w:name="Medium Grid 1 Accent 3" w:semiHidden="0" w:uiPriority="67" w:unhideWhenUsed="0"/>
-    <w:lsdException w:name="Medium Grid 2 Accent 3" w:semiHidden="0" w:uiPriority="68" w:unhideWhenUsed="0"/>
-    <w:lsdException w:name="Medium Grid 3 Accent 3" w:semiHidden="0" w:uiPriority="69" w:unhideWhenUsed="0"/>
-    <w:lsdException w:name="Dark List Accent 3" w:semiHidden="0" w:uiPriority="70" w:unhideWhenUsed="0"/>
-    <w:lsdException w:name="Colorful Shading Accent 3" w:semiHidden="0" w:uiPriority="71" w:unhideWhenUsed="0"/>
-    <w:lsdException w:name="Colorful List Accent 3" w:semiHidden="0" w:uiPriority="72" w:unhideWhenUsed="0"/>
-    <w:lsdException w:name="Colorful Grid Accent 3" w:semiHidden="0" w:uiPriority="73" w:unhideWhenUsed="0"/>
-    <w:lsdException w:name="Light Shading Accent 4" w:semiHidden="0" w:uiPriority="60" w:unhideWhenUsed="0"/>
-    <w:lsdException w:name="Light List Accent 4" w:semiHidden="0" w:uiPriority="61" w:unhideWhenUsed="0"/>
-    <w:lsdException w:name="Light Grid Accent 4" w:semiHidden="0" w:uiPriority="62" w:unhideWhenUsed="0"/>
-    <w:lsdException w:name="Medium Shading 1 Accent 4" w:semiHidden="0" w:uiPriority="63" w:unhideWhenUsed="0"/>
-    <w:lsdException w:name="Medium Shading 2 Accent 4" w:semiHidden="0" w:uiPriority="64" w:unhideWhenUsed="0"/>
-    <w:lsdException w:name="Medium List 1 Accent 4" w:semiHidden="0" w:uiPriority="65" w:unhideWhenUsed="0"/>
-    <w:lsdException w:name="Medium List 2 Accent 4" w:semiHidden="0" w:uiPriority="66" w:unhideWhenUsed="0"/>
-    <w:lsdException w:name="Medium Grid 1 Accent 4" w:semiHidden="0" w:uiPriority="67" w:unhideWhenUsed="0"/>
-    <w:lsdException w:name="Medium Grid 2 Accent 4" w:semiHidden="0" w:uiPriority="68" w:unhideWhenUsed="0"/>
-    <w:lsdException w:name="Medium Grid 3 Accent 4" w:semiHidden="0" w:uiPriority="69" w:unhideWhenUsed="0"/>
-    <w:lsdException w:name="Dark List Accent 4" w:semiHidden="0" w:uiPriority="70" w:unhideWhenUsed="0"/>
-    <w:lsdException w:name="Colorful Shading Accent 4" w:semiHidden="0" w:uiPriority="71" w:unhideWhenUsed="0"/>
-    <w:lsdException w:name="Colorful List Accent 4" w:semiHidden="0" w:uiPriority="72" w:unhideWhenUsed="0"/>
-    <w:lsdException w:name="Colorful Grid Accent 4" w:semiHidden="0" w:uiPriority="73" w:unhideWhenUsed="0"/>
-    <w:lsdException w:name="Light Shading Accent 5" w:semiHidden="0" w:uiPriority="60" w:unhideWhenUsed="0"/>
-    <w:lsdException w:name="Light List Accent 5" w:semiHidden="0" w:uiPriority="61" w:unhideWhenUsed="0"/>
-    <w:lsdException w:name="Light Grid Accent 5" w:semiHidden="0" w:uiPriority="62" w:unhideWhenUsed="0"/>
-    <w:lsdException w:name="Medium Shading 1 Accent 5" w:semiHidden="0" w:uiPriority="63" w:unhideWhenUsed="0"/>
-    <w:lsdException w:name="Medium Shading 2 Accent 5" w:semiHidden="0" w:uiPriority="64" w:unhideWhenUsed="0"/>
-    <w:lsdException w:name="Medium List 1 Accent 5" w:semiHidden="0" w:uiPriority="65" w:unhideWhenUsed="0"/>
-    <w:lsdException w:name="Medium List 2 Accent 5" w:semiHidden="0" w:uiPriority="66" w:unhideWhenUsed="0"/>
-    <w:lsdException w:name="Medium Grid 1 Accent 5" w:semiHidden="0" w:uiPriority="67" w:unhideWhenUsed="0"/>
-    <w:lsdException w:name="Medium Grid 2 Accent 5" w:semiHidden="0" w:uiPriority="68" w:unhideWhenUsed="0"/>
-    <w:lsdException w:name="Medium Grid 3 Accent 5" w:semiHidden="0" w:uiPriority="69" w:unhideWhenUsed="0"/>
-    <w:lsdException w:name="Dark List Accent 5" w:semiHidden="0" w:uiPriority="70" w:unhideWhenUsed="0"/>
-    <w:lsdException w:name="Colorful Shading Accent 5" w:semiHidden="0" w:uiPriority="71" w:unhideWhenUsed="0"/>
-    <w:lsdException w:name="Colorful List Accent 5" w:semiHidden="0" w:uiPriority="72" w:unhideWhenUsed="0"/>
-    <w:lsdException w:name="Colorful Grid Accent 5" w:semiHidden="0" w:uiPriority="73" w:unhideWhenUsed="0"/>
-    <w:lsdException w:name="Light Shading Accent 6" w:semiHidden="0" w:uiPriority="60" w:unhideWhenUsed="0"/>
-    <w:lsdException w:name="Light List Accent 6" w:semiHidden="0" w:uiPriority="61" w:unhideWhenUsed="0"/>
-    <w:lsdException w:name="Light Grid Accent 6" w:semiHidden="0" w:uiPriority="62" w:unhideWhenUsed="0"/>
-    <w:lsdException w:name="Medium Shading 1 Accent 6" w:semiHidden="0" w:uiPriority="63" w:unhideWhenUsed="0"/>
-    <w:lsdException w:name="Medium Shading 2 Accent 6" w:semiHidden="0" w:uiPriority="64" w:unhideWhenUsed="0"/>
-    <w:lsdException w:name="Medium List 1 Accent 6" w:semiHidden="0" w:uiPriority="65" w:unhideWhenUsed="0"/>
-    <w:lsdException w:name="Medium List 2 Accent 6" w:semiHidden="0" w:uiPriority="66" w:unhideWhenUsed="0"/>
-    <w:lsdException w:name="Medium Grid 1 Accent 6" w:semiHidden="0" w:uiPriority="67" w:unhideWhenUsed="0"/>
-    <w:lsdException w:name="Medium Grid 2 Accent 6" w:semiHidden="0" w:uiPriority="68" w:unhideWhenUsed="0"/>
-    <w:lsdException w:name="Medium Grid 3 Accent 6" w:semiHidden="0" w:uiPriority="69" w:unhideWhenUsed="0"/>
-    <w:lsdException w:name="Dark List Accent 6" w:semiHidden="0" w:uiPriority="70" w:unhideWhenUsed="0"/>
-    <w:lsdException w:name="Colorful Shading Accent 6" w:semiHidden="0" w:uiPriority="71" w:unhideWhenUsed="0"/>
-    <w:lsdException w:name="Colorful List Accent 6" w:semiHidden="0" w:uiPriority="72" w:unhideWhenUsed="0"/>
-    <w:lsdException w:name="Colorful Grid Accent 6" w:semiHidden="0" w:uiPriority="73" w:unhideWhenUsed="0"/>
-    <w:lsdException w:name="Subtle Emphasis" w:semiHidden="0" w:uiPriority="19" w:unhideWhenUsed="0" w:qFormat="1"/>
-    <w:lsdException w:name="Intense Emphasis" w:semiHidden="0" w:uiPriority="21" w:unhideWhenUsed="0" w:qFormat="1"/>
-    <w:lsdException w:name="Subtle Reference" w:semiHidden="0" w:uiPriority="31" w:unhideWhenUsed="0" w:qFormat="1"/>
-    <w:lsdException w:name="Intense Reference" w:semiHidden="0" w:uiPriority="32" w:unhideWhenUsed="0" w:qFormat="1"/>
-    <w:lsdException w:name="Book Title" w:semiHidden="0" w:uiPriority="33" w:unhideWhenUsed="0" w:qFormat="1"/>
-    <w:lsdException w:name="Bibliography" w:uiPriority="37"/>
-    <w:lsdException w:name="TOC Heading" w:uiPriority="39" w:qFormat="1"/>
-  </w:latentStyles>
-  <w:style w:type="paragraph" w:default="1" w:styleId="Normal">
-    <w:name w:val="Normal"/>
-    <w:qFormat/>
-    <w:rsid w:val="00A511D4"/>
-    <w:pPr>
-      <w:spacing w:line="320" w:lineRule="exact"/>
-      <w:jc w:val="both"/>
-    </w:pPr>
-    <w:rPr>
-      <w:rFonts w:ascii="Times New Roman" w:hAnsi="Times New Roman"/>
-    </w:rPr>
-  </w:style>
-  <w:style w:type="paragraph" w:styleId="Heading2">
-    <w:name w:val="heading 2"/>
-    <w:basedOn w:val="Normal"/>
-    <w:next w:val="Normal"/>
-    <w:link w:val="Heading2Char"/>
-    <w:uiPriority w:val="9"/>
-    <w:unhideWhenUsed/>
-    <w:qFormat/>
-    <w:rsid w:val="00FF381F"/>
-    <w:pPr>
-      <w:keepNext/>
-      <w:keepLines/>
-      <w:pageBreakBefore/>
-      <w:spacing w:before="200" w:after="360" w:line="276" w:lineRule="auto"/>
-      <w:jc w:val="center"/>
-      <w:outlineLvl w:val="1"/>
-    </w:pPr>
-    <w:rPr>
-      <w:rFonts w:ascii="Garamond" w:eastAsiaTheme="majorEastAsia" w:hAnsi="Garamond" w:cstheme="majorBidi"/>
-      <w:b/>
-      <w:bCs/>
-      <w:sz w:val="32"/>
-      <w:szCs w:val="26"/>
-      <w:lang w:val="en-CA"/>
-    </w:rPr>
-  </w:style>
-  <w:style w:type="paragraph" w:styleId="Heading3">
-    <w:name w:val="heading 3"/>
-    <w:basedOn w:val="Normal"/>
-    <w:next w:val="Normal"/>
-    <w:link w:val="Heading3Char"/>
-    <w:uiPriority w:val="9"/>
-    <w:semiHidden/>
-    <w:unhideWhenUsed/>
-    <w:qFormat/>
-    <w:rsid w:val="00FF381F"/>
-    <w:pPr>
-      <w:keepNext/>
-      <w:keepLines/>
-      <w:spacing w:before="200" w:after="0"/>
-      <w:outlineLvl w:val="2"/>
-    </w:pPr>
-    <w:rPr>
-      <w:rFonts w:asciiTheme="majorHAnsi" w:eastAsiaTheme="majorEastAsia" w:hAnsiTheme="majorHAnsi" w:cstheme="majorBidi"/>
-      <w:b/>
-      <w:bCs/>
-      <w:color w:val="4F81BD" w:themeColor="accent1"/>
-    </w:rPr>
-  </w:style>
-  <w:style w:type="paragraph" w:styleId="Heading4">
-    <w:name w:val="heading 4"/>
-    <w:basedOn w:val="Normal"/>
-    <w:next w:val="Normal"/>
-    <w:link w:val="Heading4Char"/>
-    <w:uiPriority w:val="9"/>
-    <w:unhideWhenUsed/>
-    <w:qFormat/>
-    <w:rsid w:val="00FF381F"/>
-    <w:pPr>
-      <w:keepNext/>
-      <w:keepLines/>
-      <w:spacing w:before="200" w:after="0"/>
-      <w:outlineLvl w:val="3"/>
-    </w:pPr>
-    <w:rPr>
-      <w:rFonts w:asciiTheme="majorHAnsi" w:eastAsiaTheme="majorEastAsia" w:hAnsiTheme="majorHAnsi" w:cstheme="majorBidi"/>
-      <w:b/>
-      <w:bCs/>
-      <w:i/>
-      <w:iCs/>
-      <w:color w:val="4F81BD" w:themeColor="accent1"/>
-    </w:rPr>
-  </w:style>
-  <w:style w:type="character" w:default="1" w:styleId="DefaultParagraphFont">
-    <w:name w:val="Default Paragraph Font"/>
-    <w:uiPriority w:val="1"/>
-    <w:semiHidden/>
-    <w:unhideWhenUsed/>
-  </w:style>
-  <w:style w:type="table" w:default="1" w:styleId="TableNormal">
-    <w:name w:val="Normal Table"/>
-    <w:uiPriority w:val="99"/>
-    <w:semiHidden/>
-    <w:unhideWhenUsed/>
-    <w:tblPr>
-      <w:tblInd w:w="0" w:type="dxa"/>
-      <w:tblCellMar>
-        <w:top w:w="0" w:type="dxa"/>
-        <w:left w:w="108" w:type="dxa"/>
-        <w:bottom w:w="0" w:type="dxa"/>
-        <w:right w:w="108" w:type="dxa"/>
-      </w:tblCellMar>
-    </w:tblPr>
-  </w:style>
-  <w:style w:type="numbering" w:default="1" w:styleId="NoList">
-    <w:name w:val="No List"/>
-    <w:uiPriority w:val="99"/>
-    <w:semiHidden/>
-    <w:unhideWhenUsed/>
-  </w:style>
-  <w:style w:type="table" w:styleId="TableGrid">
-    <w:name w:val="Table Grid"/>
-    <w:basedOn w:val="TableNormal"/>
-    <w:uiPriority w:val="59"/>
-    <w:rsid w:val="00941DA9"/>
-    <w:pPr>
-      <w:spacing w:after="0" w:line="240" w:lineRule="auto"/>
-    </w:pPr>
-    <w:tblPr>
-      <w:tblBorders>
-        <w:top w:val="single" w:sz="4" w:space="0" w:color="auto"/>
-        <w:left w:val="single" w:sz="4" w:space="0" w:color="auto"/>
-        <w:bottom w:val="single" w:sz="4" w:space="0" w:color="auto"/>
-        <w:right w:val="single" w:sz="4" w:space="0" w:color="auto"/>
-        <w:insideH w:val="single" w:sz="4" w:space="0" w:color="auto"/>
-        <w:insideV w:val="single" w:sz="4" w:space="0" w:color="auto"/>
-      </w:tblBorders>
-    </w:tblPr>
-  </w:style>
-  <w:style w:type="paragraph" w:customStyle="1" w:styleId="Coptic">
-    <w:name w:val="Coptic"/>
-    <w:basedOn w:val="Normal"/>
-    <w:link w:val="CopticChar"/>
-    <w:qFormat/>
-    <w:rsid w:val="00A511D4"/>
-    <w:rPr>
-      <w:rFonts w:ascii="FreeSerifAvvaShenouda" w:hAnsi="FreeSerifAvvaShenouda"/>
-    </w:rPr>
-  </w:style>
-  <w:style w:type="paragraph" w:styleId="BalloonText">
-    <w:name w:val="Balloon Text"/>
-    <w:basedOn w:val="Normal"/>
-    <w:link w:val="BalloonTextChar"/>
-    <w:uiPriority w:val="99"/>
-    <w:semiHidden/>
-    <w:unhideWhenUsed/>
-    <w:rsid w:val="00C35319"/>
-    <w:pPr>
-      <w:spacing w:after="0" w:line="240" w:lineRule="auto"/>
-    </w:pPr>
-    <w:rPr>
-      <w:rFonts w:ascii="Tahoma" w:hAnsi="Tahoma" w:cs="Tahoma"/>
-      <w:sz w:val="16"/>
-      <w:szCs w:val="16"/>
-    </w:rPr>
-  </w:style>
-  <w:style w:type="character" w:customStyle="1" w:styleId="CopticChar">
-    <w:name w:val="Coptic Char"/>
-    <w:basedOn w:val="DefaultParagraphFont"/>
-    <w:link w:val="Coptic"/>
-    <w:rsid w:val="00A511D4"/>
-    <w:rPr>
-      <w:rFonts w:ascii="FreeSerifAvvaShenouda" w:hAnsi="FreeSerifAvvaShenouda"/>
-    </w:rPr>
-  </w:style>
-  <w:style w:type="character" w:customStyle="1" w:styleId="BalloonTextChar">
-    <w:name w:val="Balloon Text Char"/>
-    <w:basedOn w:val="DefaultParagraphFont"/>
-    <w:link w:val="BalloonText"/>
-    <w:uiPriority w:val="99"/>
-    <w:semiHidden/>
-    <w:rsid w:val="00C35319"/>
-    <w:rPr>
-      <w:rFonts w:ascii="Tahoma" w:hAnsi="Tahoma" w:cs="Tahoma"/>
-      <w:sz w:val="16"/>
-      <w:szCs w:val="16"/>
-    </w:rPr>
-  </w:style>
-  <w:style w:type="paragraph" w:customStyle="1" w:styleId="CopticVerse">
-    <w:name w:val="Coptic Verse"/>
-    <w:basedOn w:val="Normal"/>
-    <w:link w:val="CopticVerseChar"/>
-    <w:qFormat/>
-    <w:rsid w:val="00C35319"/>
-    <w:pPr>
-      <w:spacing w:after="240" w:line="360" w:lineRule="exact"/>
-    </w:pPr>
-    <w:rPr>
-      <w:rFonts w:ascii="FreeSerifAvvaShenouda" w:hAnsi="FreeSerifAvvaShenouda" w:cs="Calibri"/>
-      <w:noProof/>
-      <w:sz w:val="24"/>
-    </w:rPr>
-  </w:style>
-  <w:style w:type="character" w:customStyle="1" w:styleId="CopticVerseChar">
-    <w:name w:val="Coptic Verse Char"/>
-    <w:basedOn w:val="DefaultParagraphFont"/>
-    <w:link w:val="CopticVerse"/>
-    <w:rsid w:val="00C35319"/>
-    <w:rPr>
-      <w:rFonts w:ascii="FreeSerifAvvaShenouda" w:hAnsi="FreeSerifAvvaShenouda" w:cs="Calibri"/>
-      <w:noProof/>
-      <w:sz w:val="24"/>
-    </w:rPr>
-  </w:style>
-  <w:style w:type="paragraph" w:customStyle="1" w:styleId="EngEnd">
-    <w:name w:val="EngEnd"/>
-    <w:basedOn w:val="Normal"/>
-    <w:link w:val="EngEndChar"/>
-    <w:qFormat/>
-    <w:rsid w:val="00C35319"/>
-    <w:pPr>
-      <w:spacing w:after="360" w:line="360" w:lineRule="exact"/>
-    </w:pPr>
-    <w:rPr>
-      <w:rFonts w:ascii="Garamond" w:eastAsia="Times New Roman" w:hAnsi="Garamond" w:cs="Times New Roman"/>
-      <w:color w:val="000000"/>
-      <w:sz w:val="24"/>
-      <w:szCs w:val="24"/>
-    </w:rPr>
-  </w:style>
-  <w:style w:type="character" w:customStyle="1" w:styleId="EngEndChar">
-    <w:name w:val="EngEnd Char"/>
-    <w:basedOn w:val="DefaultParagraphFont"/>
-    <w:link w:val="EngEnd"/>
-    <w:rsid w:val="00C35319"/>
-    <w:rPr>
-      <w:rFonts w:ascii="Garamond" w:eastAsia="Times New Roman" w:hAnsi="Garamond" w:cs="Times New Roman"/>
-      <w:color w:val="000000"/>
-      <w:sz w:val="24"/>
-      <w:szCs w:val="24"/>
-    </w:rPr>
-  </w:style>
-  <w:style w:type="character" w:customStyle="1" w:styleId="Heading2Char">
-    <w:name w:val="Heading 2 Char"/>
-    <w:basedOn w:val="DefaultParagraphFont"/>
-    <w:link w:val="Heading2"/>
-    <w:uiPriority w:val="9"/>
-    <w:rsid w:val="00FF381F"/>
-    <w:rPr>
-      <w:rFonts w:ascii="Garamond" w:eastAsiaTheme="majorEastAsia" w:hAnsi="Garamond" w:cstheme="majorBidi"/>
-      <w:b/>
-      <w:bCs/>
-      <w:sz w:val="32"/>
-      <w:szCs w:val="26"/>
-      <w:lang w:val="en-CA"/>
-    </w:rPr>
-  </w:style>
-  <w:style w:type="paragraph" w:customStyle="1" w:styleId="Heading2non-TOC">
-    <w:name w:val="Heading 2 non-TOC"/>
-    <w:basedOn w:val="Heading2"/>
-    <w:link w:val="Heading2non-TOCChar"/>
-    <w:qFormat/>
-    <w:rsid w:val="00FF381F"/>
-    <w:pPr>
-      <w:pageBreakBefore w:val="0"/>
-      <w:spacing w:before="0"/>
-      <w:outlineLvl w:val="9"/>
-    </w:pPr>
-    <w:rPr>
-      <w:rFonts w:ascii="FreeSerifAvvaShenouda" w:hAnsi="FreeSerifAvvaShenouda" w:cs="FreeSerifAvvaShenouda"/>
-      <w:noProof/>
-    </w:rPr>
-  </w:style>
-  <w:style w:type="character" w:customStyle="1" w:styleId="Heading2non-TOCChar">
-    <w:name w:val="Heading 2 non-TOC Char"/>
-    <w:basedOn w:val="Heading2Char"/>
-    <w:link w:val="Heading2non-TOC"/>
-    <w:rsid w:val="00FF381F"/>
-    <w:rPr>
-      <w:rFonts w:ascii="FreeSerifAvvaShenouda" w:eastAsiaTheme="majorEastAsia" w:hAnsi="FreeSerifAvvaShenouda" w:cs="FreeSerifAvvaShenouda"/>
-      <w:b/>
-      <w:bCs/>
-      <w:noProof/>
-      <w:sz w:val="32"/>
-      <w:szCs w:val="26"/>
-      <w:lang w:val="en-CA"/>
-    </w:rPr>
-  </w:style>
-  <w:style w:type="character" w:customStyle="1" w:styleId="Heading4Char">
-    <w:name w:val="Heading 4 Char"/>
-    <w:basedOn w:val="DefaultParagraphFont"/>
-    <w:link w:val="Heading4"/>
-    <w:uiPriority w:val="9"/>
-    <w:rsid w:val="00FF381F"/>
-    <w:rPr>
-      <w:rFonts w:asciiTheme="majorHAnsi" w:eastAsiaTheme="majorEastAsia" w:hAnsiTheme="majorHAnsi" w:cstheme="majorBidi"/>
-      <w:b/>
-      <w:bCs/>
-      <w:i/>
-      <w:iCs/>
-      <w:color w:val="4F81BD" w:themeColor="accent1"/>
-    </w:rPr>
-  </w:style>
-  <w:style w:type="paragraph" w:customStyle="1" w:styleId="Heading3non-TOC">
-    <w:name w:val="Heading 3 non-TOC"/>
-    <w:basedOn w:val="Heading3"/>
-    <w:link w:val="Heading3non-TOCChar"/>
-    <w:qFormat/>
-    <w:rsid w:val="00FF381F"/>
-    <w:pPr>
-      <w:spacing w:before="0" w:after="240" w:line="276" w:lineRule="auto"/>
-      <w:jc w:val="center"/>
-      <w:outlineLvl w:val="9"/>
-    </w:pPr>
-    <w:rPr>
-      <w:rFonts w:ascii="FreeSerifAvvaShenouda" w:hAnsi="FreeSerifAvvaShenouda" w:cs="FreeSerifAvvaShenouda"/>
-      <w:color w:val="auto"/>
-      <w:sz w:val="28"/>
-      <w:lang w:val="en-CA"/>
-    </w:rPr>
-  </w:style>
-  <w:style w:type="character" w:customStyle="1" w:styleId="Heading3non-TOCChar">
-    <w:name w:val="Heading 3 non-TOC Char"/>
-    <w:basedOn w:val="Heading3Char"/>
-    <w:link w:val="Heading3non-TOC"/>
-    <w:rsid w:val="00FF381F"/>
-    <w:rPr>
-      <w:rFonts w:ascii="FreeSerifAvvaShenouda" w:eastAsiaTheme="majorEastAsia" w:hAnsi="FreeSerifAvvaShenouda" w:cs="FreeSerifAvvaShenouda"/>
-      <w:b/>
-      <w:bCs/>
-      <w:color w:val="4F81BD" w:themeColor="accent1"/>
-      <w:sz w:val="28"/>
-      <w:lang w:val="en-CA"/>
-    </w:rPr>
-  </w:style>
-  <w:style w:type="character" w:customStyle="1" w:styleId="Heading3Char">
-    <w:name w:val="Heading 3 Char"/>
-    <w:basedOn w:val="DefaultParagraphFont"/>
-    <w:link w:val="Heading3"/>
-    <w:uiPriority w:val="9"/>
-    <w:semiHidden/>
-    <w:rsid w:val="00FF381F"/>
-    <w:rPr>
-      <w:rFonts w:asciiTheme="majorHAnsi" w:eastAsiaTheme="majorEastAsia" w:hAnsiTheme="majorHAnsi" w:cstheme="majorBidi"/>
-      <w:b/>
-      <w:bCs/>
-      <w:color w:val="4F81BD" w:themeColor="accent1"/>
-    </w:rPr>
-  </w:style>
-  <w:style w:type="character" w:styleId="CommentReference">
-    <w:name w:val="annotation reference"/>
-    <w:basedOn w:val="DefaultParagraphFont"/>
-    <w:semiHidden/>
-    <w:unhideWhenUsed/>
-    <w:rsid w:val="00F75DA5"/>
-    <w:rPr>
-      <w:sz w:val="16"/>
-      <w:szCs w:val="16"/>
-    </w:rPr>
-  </w:style>
-  <w:style w:type="paragraph" w:styleId="CommentText">
-    <w:name w:val="annotation text"/>
-    <w:basedOn w:val="Normal"/>
-    <w:link w:val="CommentTextChar"/>
-    <w:semiHidden/>
-    <w:unhideWhenUsed/>
-    <w:rsid w:val="00F75DA5"/>
-    <w:pPr>
-      <w:spacing w:line="240" w:lineRule="auto"/>
-    </w:pPr>
-    <w:rPr>
-      <w:rFonts w:ascii="Garamond" w:hAnsi="Garamond"/>
-      <w:sz w:val="20"/>
-      <w:szCs w:val="20"/>
-      <w:lang w:val="en-CA"/>
-    </w:rPr>
-  </w:style>
-  <w:style w:type="character" w:customStyle="1" w:styleId="CommentTextChar">
-    <w:name w:val="Comment Text Char"/>
-    <w:basedOn w:val="DefaultParagraphFont"/>
-    <w:link w:val="CommentText"/>
-    <w:uiPriority w:val="99"/>
-    <w:semiHidden/>
-    <w:rsid w:val="00F75DA5"/>
-    <w:rPr>
-      <w:rFonts w:ascii="Garamond" w:hAnsi="Garamond"/>
-      <w:sz w:val="20"/>
-      <w:szCs w:val="20"/>
-      <w:lang w:val="en-CA"/>
-    </w:rPr>
-  </w:style>
-  <w:style w:type="paragraph" w:customStyle="1" w:styleId="CopticInd">
-    <w:name w:val="CopticInd"/>
-    <w:basedOn w:val="Normal"/>
-    <w:link w:val="CopticIndChar"/>
-    <w:qFormat/>
-    <w:rsid w:val="00F75DA5"/>
-    <w:pPr>
-      <w:spacing w:after="0" w:line="360" w:lineRule="exact"/>
-      <w:ind w:firstLine="144"/>
-      <w:jc w:val="left"/>
-    </w:pPr>
-    <w:rPr>
-      <w:rFonts w:ascii="FreeSerifAvvaShenouda" w:hAnsi="FreeSerifAvvaShenouda" w:cs="Calibri"/>
-      <w:noProof/>
-      <w:sz w:val="24"/>
-    </w:rPr>
-  </w:style>
-  <w:style w:type="character" w:customStyle="1" w:styleId="CopticIndChar">
-    <w:name w:val="CopticInd Char"/>
-    <w:basedOn w:val="DefaultParagraphFont"/>
-    <w:link w:val="CopticInd"/>
-    <w:rsid w:val="00F75DA5"/>
-    <w:rPr>
-      <w:rFonts w:ascii="FreeSerifAvvaShenouda" w:hAnsi="FreeSerifAvvaShenouda" w:cs="Calibri"/>
-      <w:noProof/>
-      <w:sz w:val="24"/>
-    </w:rPr>
-  </w:style>
-  <w:style w:type="paragraph" w:customStyle="1" w:styleId="EngInd">
-    <w:name w:val="EngInd"/>
-    <w:basedOn w:val="Normal"/>
-    <w:link w:val="EngIndChar"/>
-    <w:qFormat/>
-    <w:rsid w:val="00F75DA5"/>
-    <w:pPr>
-      <w:spacing w:after="0" w:line="360" w:lineRule="exact"/>
-      <w:ind w:firstLine="144"/>
-      <w:contextualSpacing/>
-      <w:jc w:val="left"/>
-    </w:pPr>
-    <w:rPr>
-      <w:rFonts w:ascii="Garamond" w:eastAsia="Times New Roman" w:hAnsi="Garamond" w:cs="Times New Roman"/>
-      <w:color w:val="000000"/>
-      <w:sz w:val="24"/>
-      <w:szCs w:val="24"/>
-    </w:rPr>
-  </w:style>
-  <w:style w:type="character" w:customStyle="1" w:styleId="EngIndChar">
-    <w:name w:val="EngInd Char"/>
-    <w:basedOn w:val="DefaultParagraphFont"/>
-    <w:link w:val="EngInd"/>
-    <w:rsid w:val="00F75DA5"/>
-    <w:rPr>
-      <w:rFonts w:ascii="Garamond" w:eastAsia="Times New Roman" w:hAnsi="Garamond" w:cs="Times New Roman"/>
-      <w:color w:val="000000"/>
-      <w:sz w:val="24"/>
-      <w:szCs w:val="24"/>
-    </w:rPr>
-  </w:style>
-  <w:style w:type="paragraph" w:styleId="Title">
-    <w:name w:val="Title"/>
-    <w:basedOn w:val="Normal"/>
-    <w:next w:val="Normal"/>
-    <w:link w:val="TitleChar"/>
-    <w:uiPriority w:val="10"/>
-    <w:qFormat/>
-    <w:rsid w:val="00F75DA5"/>
-    <w:pPr>
-      <w:framePr w:wrap="around" w:vAnchor="text" w:hAnchor="text" w:y="1"/>
-      <w:pBdr>
-        <w:bottom w:val="single" w:sz="8" w:space="4" w:color="4F81BD" w:themeColor="accent1"/>
-      </w:pBdr>
-      <w:spacing w:after="300" w:line="480" w:lineRule="auto"/>
-      <w:contextualSpacing/>
-      <w:jc w:val="center"/>
-    </w:pPr>
-    <w:rPr>
-      <w:rFonts w:asciiTheme="majorHAnsi" w:eastAsiaTheme="majorEastAsia" w:hAnsiTheme="majorHAnsi" w:cstheme="majorBidi"/>
-      <w:spacing w:val="5"/>
-      <w:kern w:val="28"/>
-      <w:sz w:val="52"/>
-      <w:szCs w:val="52"/>
-      <w:lang w:val="en-CA"/>
-    </w:rPr>
-  </w:style>
-  <w:style w:type="character" w:customStyle="1" w:styleId="TitleChar">
-    <w:name w:val="Title Char"/>
-    <w:basedOn w:val="DefaultParagraphFont"/>
-    <w:link w:val="Title"/>
-    <w:uiPriority w:val="10"/>
-    <w:rsid w:val="00F75DA5"/>
-    <w:rPr>
-      <w:rFonts w:asciiTheme="majorHAnsi" w:eastAsiaTheme="majorEastAsia" w:hAnsiTheme="majorHAnsi" w:cstheme="majorBidi"/>
-      <w:spacing w:val="5"/>
-      <w:kern w:val="28"/>
-      <w:sz w:val="52"/>
-      <w:szCs w:val="52"/>
-      <w:lang w:val="en-CA"/>
-    </w:rPr>
-  </w:style>
-  <w:style w:type="paragraph" w:styleId="CommentSubject">
-    <w:name w:val="annotation subject"/>
-    <w:basedOn w:val="CommentText"/>
-    <w:next w:val="CommentText"/>
-    <w:link w:val="CommentSubjectChar"/>
-    <w:uiPriority w:val="99"/>
-    <w:semiHidden/>
-    <w:unhideWhenUsed/>
-    <w:rsid w:val="004F6B02"/>
-    <w:rPr>
-      <w:rFonts w:ascii="Times New Roman" w:hAnsi="Times New Roman"/>
-      <w:b/>
-      <w:bCs/>
-      <w:lang w:val="en-US"/>
-    </w:rPr>
-  </w:style>
-  <w:style w:type="character" w:customStyle="1" w:styleId="CommentSubjectChar">
-    <w:name w:val="Comment Subject Char"/>
-    <w:basedOn w:val="CommentTextChar"/>
-    <w:link w:val="CommentSubject"/>
-    <w:uiPriority w:val="99"/>
-    <w:semiHidden/>
-    <w:rsid w:val="004F6B02"/>
-    <w:rPr>
-      <w:rFonts w:ascii="Times New Roman" w:hAnsi="Times New Roman"/>
-      <w:b/>
-      <w:bCs/>
-      <w:sz w:val="20"/>
-      <w:szCs w:val="20"/>
-      <w:lang w:val="en-CA"/>
-    </w:rPr>
-  </w:style>
-  <w:style w:type="paragraph" w:customStyle="1" w:styleId="EngIndEnd">
-    <w:name w:val="EngIndEnd"/>
-    <w:basedOn w:val="Normal"/>
-    <w:link w:val="EngIndEndChar"/>
-    <w:qFormat/>
-    <w:rsid w:val="007704BE"/>
-    <w:pPr>
-      <w:spacing w:after="360" w:line="360" w:lineRule="exact"/>
-      <w:ind w:firstLine="144"/>
-      <w:jc w:val="left"/>
-    </w:pPr>
-    <w:rPr>
-      <w:rFonts w:ascii="Garamond" w:hAnsi="Garamond" w:cs="Times New Roman"/>
-      <w:color w:val="000000"/>
-      <w:sz w:val="24"/>
-      <w:szCs w:val="24"/>
-    </w:rPr>
-  </w:style>
-  <w:style w:type="character" w:customStyle="1" w:styleId="EngIndEndChar">
-    <w:name w:val="EngIndEnd Char"/>
-    <w:basedOn w:val="DefaultParagraphFont"/>
-    <w:link w:val="EngIndEnd"/>
-    <w:rsid w:val="007704BE"/>
-    <w:rPr>
-      <w:rFonts w:ascii="Garamond" w:hAnsi="Garamond" w:cs="Times New Roman"/>
-      <w:color w:val="000000"/>
-      <w:sz w:val="24"/>
-      <w:szCs w:val="24"/>
-    </w:rPr>
-  </w:style>
-  <w:style w:type="paragraph" w:customStyle="1" w:styleId="CoptIndEnd">
-    <w:name w:val="CoptIndEnd"/>
-    <w:basedOn w:val="Normal"/>
-    <w:link w:val="CoptIndEndChar"/>
-    <w:qFormat/>
-    <w:rsid w:val="007704BE"/>
-    <w:pPr>
-      <w:spacing w:after="360" w:line="360" w:lineRule="exact"/>
-      <w:ind w:firstLine="144"/>
-      <w:jc w:val="left"/>
-    </w:pPr>
-    <w:rPr>
-      <w:rFonts w:ascii="FreeSerifAvvaShenouda" w:hAnsi="FreeSerifAvvaShenouda" w:cs="Calibri"/>
-      <w:noProof/>
-      <w:sz w:val="24"/>
-    </w:rPr>
-  </w:style>
-  <w:style w:type="character" w:customStyle="1" w:styleId="CoptIndEndChar">
-    <w:name w:val="CoptIndEnd Char"/>
-    <w:basedOn w:val="DefaultParagraphFont"/>
-    <w:link w:val="CoptIndEnd"/>
-    <w:rsid w:val="007704BE"/>
-    <w:rPr>
-      <w:rFonts w:ascii="FreeSerifAvvaShenouda" w:hAnsi="FreeSerifAvvaShenouda" w:cs="Calibri"/>
-      <w:noProof/>
-      <w:sz w:val="24"/>
-    </w:rPr>
-  </w:style>
-  <w:style w:type="paragraph" w:customStyle="1" w:styleId="EnglishHangEndNoCoptic">
-    <w:name w:val="English Hang End No Coptic"/>
-    <w:basedOn w:val="Normal"/>
-    <w:qFormat/>
-    <w:rsid w:val="005F6E4D"/>
-    <w:pPr>
-      <w:spacing w:after="240" w:line="240" w:lineRule="auto"/>
-      <w:ind w:left="432" w:hanging="432"/>
-      <w:jc w:val="left"/>
-    </w:pPr>
-    <w:rPr>
-      <w:rFonts w:ascii="Garamond" w:eastAsia="Times New Roman" w:hAnsi="Garamond" w:cs="Times New Roman"/>
-      <w:color w:val="000000"/>
-      <w:sz w:val="24"/>
-      <w:szCs w:val="24"/>
-    </w:rPr>
-  </w:style>
-  <w:style w:type="paragraph" w:customStyle="1" w:styleId="EnglishHangNoCoptic">
-    <w:name w:val="English Hang No Coptic"/>
-    <w:basedOn w:val="Normal"/>
-    <w:qFormat/>
-    <w:rsid w:val="005F6E4D"/>
-    <w:pPr>
-      <w:spacing w:after="0" w:line="240" w:lineRule="auto"/>
-      <w:ind w:left="432" w:hanging="432"/>
-      <w:jc w:val="left"/>
-    </w:pPr>
-    <w:rPr>
-      <w:rFonts w:ascii="Garamond" w:hAnsi="Garamond" w:cs="Times New Roman"/>
-      <w:color w:val="000000"/>
-      <w:sz w:val="24"/>
-      <w:szCs w:val="24"/>
-    </w:rPr>
-  </w:style>
-  <w:style w:type="character" w:styleId="FootnoteReference">
-    <w:name w:val="footnote reference"/>
-    <w:basedOn w:val="DefaultParagraphFont"/>
-    <w:uiPriority w:val="99"/>
-    <w:rsid w:val="005F6E4D"/>
-    <w:rPr>
-      <w:vertAlign w:val="superscript"/>
-    </w:rPr>
-  </w:style>
-  <w:style w:type="paragraph" w:styleId="FootnoteText">
-    <w:name w:val="footnote text"/>
-    <w:basedOn w:val="Normal"/>
-    <w:link w:val="FootnoteTextChar"/>
-    <w:uiPriority w:val="99"/>
-    <w:rsid w:val="005F6E4D"/>
-    <w:pPr>
-      <w:widowControl w:val="0"/>
-      <w:spacing w:after="0" w:line="240" w:lineRule="auto"/>
-      <w:jc w:val="left"/>
-    </w:pPr>
-    <w:rPr>
-      <w:rFonts w:ascii="Cambria" w:eastAsia="Times New Roman" w:hAnsi="Cambria" w:cs="Times New Roman"/>
-      <w:sz w:val="24"/>
-      <w:szCs w:val="20"/>
-    </w:rPr>
-  </w:style>
-  <w:style w:type="character" w:customStyle="1" w:styleId="FootnoteTextChar">
-    <w:name w:val="Footnote Text Char"/>
-    <w:basedOn w:val="DefaultParagraphFont"/>
-    <w:link w:val="FootnoteText"/>
-    <w:uiPriority w:val="99"/>
-    <w:rsid w:val="005F6E4D"/>
-    <w:rPr>
-      <w:rFonts w:ascii="Cambria" w:eastAsia="Times New Roman" w:hAnsi="Cambria" w:cs="Times New Roman"/>
-      <w:sz w:val="24"/>
-      <w:szCs w:val="20"/>
-    </w:rPr>
-  </w:style>
-  <w:style w:type="paragraph" w:customStyle="1" w:styleId="Rubric">
-    <w:name w:val="Rubric"/>
-    <w:basedOn w:val="Normal"/>
-    <w:qFormat/>
-    <w:rsid w:val="00DD12EF"/>
-    <w:pPr>
-      <w:spacing w:line="276" w:lineRule="auto"/>
-    </w:pPr>
-    <w:rPr>
-      <w:rFonts w:ascii="Garamond" w:hAnsi="Garamond"/>
-      <w:i/>
-      <w:sz w:val="24"/>
-      <w:lang w:val="en-CA"/>
-    </w:rPr>
-  </w:style>
-  <w:style w:type="paragraph" w:customStyle="1" w:styleId="footnote">
-    <w:name w:val="footnote"/>
-    <w:basedOn w:val="FootnoteText"/>
-    <w:link w:val="footnoteChar"/>
-    <w:qFormat/>
-    <w:rsid w:val="00DD12EF"/>
-    <w:rPr>
-      <w:rFonts w:ascii="Garamond" w:hAnsi="Garamond"/>
-      <w:sz w:val="18"/>
-    </w:rPr>
-  </w:style>
-  <w:style w:type="character" w:customStyle="1" w:styleId="footnoteChar">
-    <w:name w:val="footnote Char"/>
-    <w:basedOn w:val="FootnoteTextChar"/>
-    <w:link w:val="footnote"/>
-    <w:rsid w:val="00DD12EF"/>
-    <w:rPr>
-      <w:rFonts w:ascii="Garamond" w:eastAsia="Times New Roman" w:hAnsi="Garamond" w:cs="Times New Roman"/>
-      <w:sz w:val="18"/>
-      <w:szCs w:val="20"/>
-    </w:rPr>
-  </w:style>
-</w:styles>
-</file>
-
-<file path=word/stylesWithEffects.xml><?xml version="1.0" encoding="utf-8"?>
-<w:styles xmlns:wpc="http://schemas.microsoft.com/office/word/2010/wordprocessingCanvas" xmlns:mc="http://schemas.openxmlformats.org/markup-compatibility/2006" xmlns:o="urn:schemas-microsoft-com:office:office" xmlns:r="http://schemas.openxmlformats.org/officeDocument/2006/relationships" xmlns:m="http://schemas.openxmlformats.org/officeDocument/2006/math" xmlns:v="urn:schemas-microsoft-com:vml" xmlns:wp14="http://schemas.microsoft.com/office/word/2010/wordprocessingDrawing" xmlns:wp="http://schemas.openxmlformats.org/drawingml/2006/wordprocessingDrawing" xmlns:w10="urn:schemas-microsoft-com:office:word" xmlns:w="http://schemas.openxmlformats.org/wordprocessingml/2006/main" xmlns:w14="http://schemas.microsoft.com/office/word/2010/wordml" xmlns:wpg="http://schemas.microsoft.com/office/word/2010/wordprocessingGroup" xmlns:wpi="http://schemas.microsoft.com/office/word/2010/wordprocessingInk" xmlns:wne="http://schemas.microsoft.com/office/word/2006/wordml" xmlns:wps="http://schemas.microsoft.com/office/word/2010/wordprocessingShape" mc:Ignorable="w14 wp14">
-  <w:docDefaults>
-    <w:rPrDefault>
-      <w:rPr>
-        <w:rFonts w:asciiTheme="minorHAnsi" w:eastAsiaTheme="minorHAnsi" w:hAnsiTheme="minorHAnsi" w:cstheme="minorBidi"/>
-        <w:sz w:val="22"/>
-        <w:szCs w:val="22"/>
-        <w:lang w:val="en-US" w:eastAsia="en-US" w:bidi="ar-SA"/>
-      </w:rPr>
-    </w:rPrDefault>
-    <w:pPrDefault>
-      <w:pPr>
-        <w:spacing w:after="200" w:line="276" w:lineRule="auto"/>
-      </w:pPr>
-    </w:pPrDefault>
-  </w:docDefaults>
-  <w:latentStyles w:defLockedState="0" w:defUIPriority="99" w:defSemiHidden="1" w:defUnhideWhenUsed="1" w:defQFormat="0" w:count="267">
-    <w:lsdException w:name="Normal" w:semiHidden="0" w:uiPriority="0" w:unhideWhenUsed="0" w:qFormat="1"/>
-    <w:lsdException w:name="heading 1" w:semiHidden="0" w:uiPriority="9" w:unhideWhenUsed="0" w:qFormat="1"/>
-    <w:lsdException w:name="heading 2" w:uiPriority="9" w:qFormat="1"/>
-    <w:lsdException w:name="heading 3" w:uiPriority="9" w:qFormat="1"/>
-    <w:lsdException w:name="heading 4" w:uiPriority="9" w:qFormat="1"/>
-    <w:lsdException w:name="heading 5" w:uiPriority="9" w:qFormat="1"/>
-    <w:lsdException w:name="heading 6" w:uiPriority="9" w:qFormat="1"/>
-    <w:lsdException w:name="heading 7" w:uiPriority="9" w:qFormat="1"/>
-    <w:lsdException w:name="heading 8" w:uiPriority="9" w:qFormat="1"/>
-    <w:lsdException w:name="heading 9" w:uiPriority="9" w:qFormat="1"/>
-    <w:lsdException w:name="toc 1" w:uiPriority="39"/>
-    <w:lsdException w:name="toc 2" w:uiPriority="39"/>
-    <w:lsdException w:name="toc 3" w:uiPriority="39"/>
-    <w:lsdException w:name="toc 4" w:uiPriority="39"/>
-    <w:lsdException w:name="toc 5" w:uiPriority="39"/>
-    <w:lsdException w:name="toc 6" w:uiPriority="39"/>
-    <w:lsdException w:name="toc 7" w:uiPriority="39"/>
-    <w:lsdException w:name="toc 8" w:uiPriority="39"/>
-    <w:lsdException w:name="toc 9" w:uiPriority="39"/>
-    <w:lsdException w:name="annotation text" w:uiPriority="0"/>
-    <w:lsdException w:name="caption" w:uiPriority="35" w:qFormat="1"/>
-    <w:lsdException w:name="annotation reference" w:uiPriority="0"/>
-    <w:lsdException w:name="Title" w:semiHidden="0" w:uiPriority="10" w:unhideWhenUsed="0" w:qFormat="1"/>
-    <w:lsdException w:name="Default Paragraph Font" w:uiPriority="1"/>
-    <w:lsdException w:name="Subtitle" w:semiHidden="0" w:uiPriority="11" w:unhideWhenUsed="0" w:qFormat="1"/>
-    <w:lsdException w:name="Strong" w:semiHidden="0" w:uiPriority="22" w:unhideWhenUsed="0" w:qFormat="1"/>
-    <w:lsdException w:name="Emphasis" w:semiHidden="0" w:uiPriority="20" w:unhideWhenUsed="0" w:qFormat="1"/>
-    <w:lsdException w:name="Table Grid" w:semiHidden="0" w:uiPriority="59" w:unhideWhenUsed="0"/>
-    <w:lsdException w:name="Placeholder Text" w:unhideWhenUsed="0"/>
-    <w:lsdException w:name="No Spacing" w:semiHidden="0" w:uiPriority="1" w:unhideWhenUsed="0" w:qFormat="1"/>
-    <w:lsdException w:name="Light Shading" w:semiHidden="0" w:uiPriority="60" w:unhideWhenUsed="0"/>
-    <w:lsdException w:name="Light List" w:semiHidden="0" w:uiPriority="61" w:unhideWhenUsed="0"/>
-    <w:lsdException w:name="Light Grid" w:semiHidden="0" w:uiPriority="62" w:unhideWhenUsed="0"/>
-    <w:lsdException w:name="Medium Shading 1" w:semiHidden="0" w:uiPriority="63" w:unhideWhenUsed="0"/>
-    <w:lsdException w:name="Medium Shading 2" w:semiHidden="0" w:uiPriority="64" w:unhideWhenUsed="0"/>
-    <w:lsdException w:name="Medium List 1" w:semiHidden="0" w:uiPriority="65" w:unhideWhenUsed="0"/>
-    <w:lsdException w:name="Medium List 2" w:semiHidden="0" w:uiPriority="66" w:unhideWhenUsed="0"/>
-    <w:lsdException w:name="Medium Grid 1" w:semiHidden="0" w:uiPriority="67" w:unhideWhenUsed="0"/>
-    <w:lsdException w:name="Medium Grid 2" w:semiHidden="0" w:uiPriority="68" w:unhideWhenUsed="0"/>
-    <w:lsdException w:name="Medium Grid 3" w:semiHidden="0" w:uiPriority="69" w:unhideWhenUsed="0"/>
-    <w:lsdException w:name="Dark List" w:semiHidden="0" w:uiPriority="70" w:unhideWhenUsed="0"/>
-    <w:lsdException w:name="Colorful Shading" w:semiHidden="0" w:uiPriority="71" w:unhideWhenUsed="0"/>
-    <w:lsdException w:name="Colorful List" w:semiHidden="0" w:uiPriority="72" w:unhideWhenUsed="0"/>
-    <w:lsdException w:name="Colorful Grid" w:semiHidden="0" w:uiPriority="73" w:unhideWhenUsed="0"/>
-    <w:lsdException w:name="Light Shading Accent 1" w:semiHidden="0" w:uiPriority="60" w:unhideWhenUsed="0"/>
-    <w:lsdException w:name="Light List Accent 1" w:semiHidden="0" w:uiPriority="61" w:unhideWhenUsed="0"/>
-    <w:lsdException w:name="Light Grid Accent 1" w:semiHidden="0" w:uiPriority="62" w:unhideWhenUsed="0"/>
-    <w:lsdException w:name="Medium Shading 1 Accent 1" w:semiHidden="0" w:uiPriority="63" w:unhideWhenUsed="0"/>
-    <w:lsdException w:name="Medium Shading 2 Accent 1" w:semiHidden="0" w:uiPriority="64" w:unhideWhenUsed="0"/>
-    <w:lsdException w:name="Medium List 1 Accent 1" w:semiHidden="0" w:uiPriority="65" w:unhideWhenUsed="0"/>
-    <w:lsdException w:name="Revision" w:unhideWhenUsed="0"/>
-    <w:lsdException w:name="List Paragraph" w:semiHidden="0" w:uiPriority="34" w:unhideWhenUsed="0" w:qFormat="1"/>
-    <w:lsdException w:name="Quote" w:semiHidden="0" w:uiPriority="29" w:unhideWhenUsed="0" w:qFormat="1"/>
-    <w:lsdException w:name="Intense Quote" w:semiHidden="0" w:uiPriority="30" w:unhideWhenUsed="0" w:qFormat="1"/>
-    <w:lsdException w:name="Medium List 2 Accent 1" w:semiHidden="0" w:uiPriority="66" w:unhideWhenUsed="0"/>
-    <w:lsdException w:name="Medium Grid 1 Accent 1" w:semiHidden="0" w:uiPriority="67" w:unhideWhenUsed="0"/>
-    <w:lsdException w:name="Medium Grid 2 Accent 1" w:semiHidden="0" w:uiPriority="68" w:unhideWhenUsed="0"/>
-    <w:lsdException w:name="Medium Grid 3 Accent 1" w:semiHidden="0" w:uiPriority="69" w:unhideWhenUsed="0"/>
-    <w:lsdException w:name="Dark List Accent 1" w:semiHidden="0" w:uiPriority="70" w:unhideWhenUsed="0"/>
-    <w:lsdException w:name="Colorful Shading Accent 1" w:semiHidden="0" w:uiPriority="71" w:unhideWhenUsed="0"/>
-    <w:lsdException w:name="Colorful List Accent 1" w:semiHidden="0" w:uiPriority="72" w:unhideWhenUsed="0"/>
-    <w:lsdException w:name="Colorful Grid Accent 1" w:semiHidden="0" w:uiPriority="73" w:unhideWhenUsed="0"/>
-    <w:lsdException w:name="Light Shading Accent 2" w:semiHidden="0" w:uiPriority="60" w:unhideWhenUsed="0"/>
-    <w:lsdException w:name="Light List Accent 2" w:semiHidden="0" w:uiPriority="61" w:unhideWhenUsed="0"/>
-    <w:lsdException w:name="Light Grid Accent 2" w:semiHidden="0" w:uiPriority="62" w:unhideWhenUsed="0"/>
-    <w:lsdException w:name="Medium Shading 1 Accent 2" w:semiHidden="0" w:uiPriority="63" w:unhideWhenUsed="0"/>
-    <w:lsdException w:name="Medium Shading 2 Accent 2" w:semiHidden="0" w:uiPriority="64" w:unhideWhenUsed="0"/>
-    <w:lsdException w:name="Medium List 1 Accent 2" w:semiHidden="0" w:uiPriority="65" w:unhideWhenUsed="0"/>
-    <w:lsdException w:name="Medium List 2 Accent 2" w:semiHidden="0" w:uiPriority="66" w:unhideWhenUsed="0"/>
-    <w:lsdException w:name="Medium Grid 1 Accent 2" w:semiHidden="0" w:uiPriority="67" w:unhideWhenUsed="0"/>
-    <w:lsdException w:name="Medium Grid 2 Accent 2" w:semiHidden="0" w:uiPriority="68" w:unhideWhenUsed="0"/>
-    <w:lsdException w:name="Medium Grid 3 Accent 2" w:semiHidden="0" w:uiPriority="69" w:unhideWhenUsed="0"/>
-    <w:lsdException w:name="Dark List Accent 2" w:semiHidden="0" w:uiPriority="70" w:unhideWhenUsed="0"/>
-    <w:lsdException w:name="Colorful Shading Accent 2" w:semiHidden="0" w:uiPriority="71" w:unhideWhenUsed="0"/>
-    <w:lsdException w:name="Colorful List Accent 2" w:semiHidden="0" w:uiPriority="72" w:unhideWhenUsed="0"/>
-    <w:lsdException w:name="Colorful Grid Accent 2" w:semiHidden="0" w:uiPriority="73" w:unhideWhenUsed="0"/>
-    <w:lsdException w:name="Light Shading Accent 3" w:semiHidden="0" w:uiPriority="60" w:unhideWhenUsed="0"/>
-    <w:lsdException w:name="Light List Accent 3" w:semiHidden="0" w:uiPriority="61" w:unhideWhenUsed="0"/>
-    <w:lsdException w:name="Light Grid Accent 3" w:semiHidden="0" w:uiPriority="62" w:unhideWhenUsed="0"/>
-    <w:lsdException w:name="Medium Shading 1 Accent 3" w:semiHidden="0" w:uiPriority="63" w:unhideWhenUsed="0"/>
-    <w:lsdException w:name="Medium Shading 2 Accent 3" w:semiHidden="0" w:uiPriority="64" w:unhideWhenUsed="0"/>
-    <w:lsdException w:name="Medium List 1 Accent 3" w:semiHidden="0" w:uiPriority="65" w:unhideWhenUsed="0"/>
-    <w:lsdException w:name="Medium List 2 Accent 3" w:semiHidden="0" w:uiPriority="66" w:unhideWhenUsed="0"/>
-    <w:lsdException w:name="Medium Grid 1 Accent 3" w:semiHidden="0" w:uiPriority="67" w:unhideWhenUsed="0"/>
-    <w:lsdException w:name="Medium Grid 2 Accent 3" w:semiHidden="0" w:uiPriority="68" w:unhideWhenUsed="0"/>
-    <w:lsdException w:name="Medium Grid 3 Accent 3" w:semiHidden="0" w:uiPriority="69" w:unhideWhenUsed="0"/>
-    <w:lsdException w:name="Dark List Accent 3" w:semiHidden="0" w:uiPriority="70" w:unhideWhenUsed="0"/>
-    <w:lsdException w:name="Colorful Shading Accent 3" w:semiHidden="0" w:uiPriority="71" w:unhideWhenUsed="0"/>
-    <w:lsdException w:name="Colorful List Accent 3" w:semiHidden="0" w:uiPriority="72" w:unhideWhenUsed="0"/>
-    <w:lsdException w:name="Colorful Grid Accent 3" w:semiHidden="0" w:uiPriority="73" w:unhideWhenUsed="0"/>
-    <w:lsdException w:name="Light Shading Accent 4" w:semiHidden="0" w:uiPriority="60" w:unhideWhenUsed="0"/>
-    <w:lsdException w:name="Light List Accent 4" w:semiHidden="0" w:uiPriority="61" w:unhideWhenUsed="0"/>
-    <w:lsdException w:name="Light Grid Accent 4" w:semiHidden="0" w:uiPriority="62" w:unhideWhenUsed="0"/>
-    <w:lsdException w:name="Medium Shading 1 Accent 4" w:semiHidden="0" w:uiPriority="63" w:unhideWhenUsed="0"/>
-    <w:lsdException w:name="Medium Shading 2 Accent 4" w:semiHidden="0" w:uiPriority="64" w:unhideWhenUsed="0"/>
-    <w:lsdException w:name="Medium List 1 Accent 4" w:semiHidden="0" w:uiPriority="65" w:unhideWhenUsed="0"/>
-    <w:lsdException w:name="Medium List 2 Accent 4" w:semiHidden="0" w:uiPriority="66" w:unhideWhenUsed="0"/>
-    <w:lsdException w:name="Medium Grid 1 Accent 4" w:semiHidden="0" w:uiPriority="67" w:unhideWhenUsed="0"/>
-    <w:lsdException w:name="Medium Grid 2 Accent 4" w:semiHidden="0" w:uiPriority="68" w:unhideWhenUsed="0"/>
-    <w:lsdException w:name="Medium Grid 3 Accent 4" w:semiHidden="0" w:uiPriority="69" w:unhideWhenUsed="0"/>
-    <w:lsdException w:name="Dark List Accent 4" w:semiHidden="0" w:uiPriority="70" w:unhideWhenUsed="0"/>
-    <w:lsdException w:name="Colorful Shading Accent 4" w:semiHidden="0" w:uiPriority="71" w:unhideWhenUsed="0"/>
-    <w:lsdException w:name="Colorful List Accent 4" w:semiHidden="0" w:uiPriority="72" w:unhideWhenUsed="0"/>
-    <w:lsdException w:name="Colorful Grid Accent 4" w:semiHidden="0" w:uiPriority="73" w:unhideWhenUsed="0"/>
-    <w:lsdException w:name="Light Shading Accent 5" w:semiHidden="0" w:uiPriority="60" w:unhideWhenUsed="0"/>
-    <w:lsdException w:name="Light List Accent 5" w:semiHidden="0" w:uiPriority="61" w:unhideWhenUsed="0"/>
-    <w:lsdException w:name="Light Grid Accent 5" w:semiHidden="0" w:uiPriority="62" w:unhideWhenUsed="0"/>
-    <w:lsdException w:name="Medium Shading 1 Accent 5" w:semiHidden="0" w:uiPriority="63" w:unhideWhenUsed="0"/>
-    <w:lsdException w:name="Medium Shading 2 Accent 5" w:semiHidden="0" w:uiPriority="64" w:unhideWhenUsed="0"/>
-    <w:lsdException w:name="Medium List 1 Accent 5" w:semiHidden="0" w:uiPriority="65" w:unhideWhenUsed="0"/>
-    <w:lsdException w:name="Medium List 2 Accent 5" w:semiHidden="0" w:uiPriority="66" w:unhideWhenUsed="0"/>
-    <w:lsdException w:name="Medium Grid 1 Accent 5" w:semiHidden="0" w:uiPriority="67" w:unhideWhenUsed="0"/>
-    <w:lsdException w:name="Medium Grid 2 Accent 5" w:semiHidden="0" w:uiPriority="68" w:unhideWhenUsed="0"/>
-    <w:lsdException w:name="Medium Grid 3 Accent 5" w:semiHidden="0" w:uiPriority="69" w:unhideWhenUsed="0"/>
-    <w:lsdException w:name="Dark List Accent 5" w:semiHidden="0" w:uiPriority="70" w:unhideWhenUsed="0"/>
-    <w:lsdException w:name="Colorful Shading Accent 5" w:semiHidden="0" w:uiPriority="71" w:unhideWhenUsed="0"/>
-    <w:lsdException w:name="Colorful List Accent 5" w:semiHidden="0" w:uiPriority="72" w:unhideWhenUsed="0"/>
-    <w:lsdException w:name="Colorful Grid Accent 5" w:semiHidden="0" w:uiPriority="73" w:unhideWhenUsed="0"/>
-    <w:lsdException w:name="Light Shading Accent 6" w:semiHidden="0" w:uiPriority="60" w:unhideWhenUsed="0"/>
-    <w:lsdException w:name="Light List Accent 6" w:semiHidden="0" w:uiPriority="61" w:unhideWhenUsed="0"/>
-    <w:lsdException w:name="Light Grid Accent 6" w:semiHidden="0" w:uiPriority="62" w:unhideWhenUsed="0"/>
-    <w:lsdException w:name="Medium Shading 1 Accent 6" w:semiHidden="0" w:uiPriority="63" w:unhideWhenUsed="0"/>
-    <w:lsdException w:name="Medium Shading 2 Accent 6" w:semiHidden="0" w:uiPriority="64" w:unhideWhenUsed="0"/>
-    <w:lsdException w:name="Medium List 1 Accent 6" w:semiHidden="0" w:uiPriority="65" w:unhideWhenUsed="0"/>
-    <w:lsdException w:name="Medium List 2 Accent 6" w:semiHidden="0" w:uiPriority="66" w:unhideWhenUsed="0"/>
-    <w:lsdException w:name="Medium Grid 1 Accent 6" w:semiHidden="0" w:uiPriority="67" w:unhideWhenUsed="0"/>
-    <w:lsdException w:name="Medium Grid 2 Accent 6" w:semiHidden="0" w:uiPriority="68" w:unhideWhenUsed="0"/>
-    <w:lsdException w:name="Medium Grid 3 Accent 6" w:semiHidden="0" w:uiPriority="69" w:unhideWhenUsed="0"/>
-    <w:lsdException w:name="Dark List Accent 6" w:semiHidden="0" w:uiPriority="70" w:unhideWhenUsed="0"/>
-    <w:lsdException w:name="Colorful Shading Accent 6" w:semiHidden="0" w:uiPriority="71" w:unhideWhenUsed="0"/>
-    <w:lsdException w:name="Colorful List Accent 6" w:semiHidden="0" w:uiPriority="72" w:unhideWhenUsed="0"/>
-    <w:lsdException w:name="Colorful Grid Accent 6" w:semiHidden="0" w:uiPriority="73" w:unhideWhenUsed="0"/>
-    <w:lsdException w:name="Subtle Emphasis" w:semiHidden="0" w:uiPriority="19" w:unhideWhenUsed="0" w:qFormat="1"/>
-    <w:lsdException w:name="Intense Emphasis" w:semiHidden="0" w:uiPriority="21" w:unhideWhenUsed="0" w:qFormat="1"/>
-    <w:lsdException w:name="Subtle Reference" w:semiHidden="0" w:uiPriority="31" w:unhideWhenUsed="0" w:qFormat="1"/>
-    <w:lsdException w:name="Intense Reference" w:semiHidden="0" w:uiPriority="32" w:unhideWhenUsed="0" w:qFormat="1"/>
-    <w:lsdException w:name="Book Title" w:semiHidden="0" w:uiPriority="33" w:unhideWhenUsed="0" w:qFormat="1"/>
-    <w:lsdException w:name="Bibliography" w:uiPriority="37"/>
-    <w:lsdException w:name="TOC Heading" w:uiPriority="39" w:qFormat="1"/>
+  <w:latentStyles w:defLockedState="0" w:defUIPriority="99" w:defSemiHidden="0" w:defUnhideWhenUsed="0" w:defQFormat="0" w:count="375">
+    <w:lsdException w:name="Normal" w:uiPriority="0" w:qFormat="1"/>
+    <w:lsdException w:name="heading 1" w:uiPriority="9" w:qFormat="1"/>
+    <w:lsdException w:name="heading 2" w:semiHidden="1" w:uiPriority="9" w:unhideWhenUsed="1" w:qFormat="1"/>
+    <w:lsdException w:name="heading 3" w:semiHidden="1" w:uiPriority="9" w:unhideWhenUsed="1" w:qFormat="1"/>
+    <w:lsdException w:name="heading 4" w:semiHidden="1" w:uiPriority="9" w:unhideWhenUsed="1" w:qFormat="1"/>
+    <w:lsdException w:name="heading 5" w:semiHidden="1" w:uiPriority="9" w:unhideWhenUsed="1" w:qFormat="1"/>
+    <w:lsdException w:name="heading 6" w:semiHidden="1" w:uiPriority="9" w:unhideWhenUsed="1" w:qFormat="1"/>
+    <w:lsdException w:name="heading 7" w:semiHidden="1" w:uiPriority="9" w:unhideWhenUsed="1" w:qFormat="1"/>
+    <w:lsdException w:name="heading 8" w:semiHidden="1" w:uiPriority="9" w:unhideWhenUsed="1" w:qFormat="1"/>
+    <w:lsdException w:name="heading 9" w:semiHidden="1" w:uiPriority="9" w:unhideWhenUsed="1" w:qFormat="1"/>
+    <w:lsdException w:name="index 1" w:semiHidden="1" w:unhideWhenUsed="1"/>
+    <w:lsdException w:name="index 2" w:semiHidden="1" w:unhideWhenUsed="1"/>
+    <w:lsdException w:name="index 3" w:semiHidden="1" w:unhideWhenUsed="1"/>
+    <w:lsdException w:name="index 4" w:semiHidden="1" w:unhideWhenUsed="1"/>
+    <w:lsdException w:name="index 5" w:semiHidden="1" w:unhideWhenUsed="1"/>
+    <w:lsdException w:name="index 6" w:semiHidden="1" w:unhideWhenUsed="1"/>
+    <w:lsdException w:name="index 7" w:semiHidden="1" w:unhideWhenUsed="1"/>
+    <w:lsdException w:name="index 8" w:semiHidden="1" w:unhideWhenUsed="1"/>
+    <w:lsdException w:name="index 9" w:semiHidden="1" w:unhideWhenUsed="1"/>
+    <w:lsdException w:name="toc 1" w:semiHidden="1" w:uiPriority="39" w:unhideWhenUsed="1"/>
+    <w:lsdException w:name="toc 2" w:semiHidden="1" w:uiPriority="39" w:unhideWhenUsed="1"/>
+    <w:lsdException w:name="toc 3" w:semiHidden="1" w:uiPriority="39" w:unhideWhenUsed="1"/>
+    <w:lsdException w:name="toc 4" w:semiHidden="1" w:uiPriority="39" w:unhideWhenUsed="1"/>
+    <w:lsdException w:name="toc 5" w:semiHidden="1" w:uiPriority="39" w:unhideWhenUsed="1"/>
+    <w:lsdException w:name="toc 6" w:semiHidden="1" w:uiPriority="39" w:unhideWhenUsed="1"/>
+    <w:lsdException w:name="toc 7" w:semiHidden="1" w:uiPriority="39" w:unhideWhenUsed="1"/>
+    <w:lsdException w:name="toc 8" w:semiHidden="1" w:uiPriority="39" w:unhideWhenUsed="1"/>
+    <w:lsdException w:name="toc 9" w:semiHidden="1" w:uiPriority="39" w:unhideWhenUsed="1"/>
+    <w:lsdException w:name="Normal Indent" w:semiHidden="1" w:unhideWhenUsed="1"/>
+    <w:lsdException w:name="footnote text" w:semiHidden="1" w:unhideWhenUsed="1"/>
+    <w:lsdException w:name="annotation text" w:semiHidden="1" w:uiPriority="0" w:unhideWhenUsed="1"/>
+    <w:lsdException w:name="header" w:semiHidden="1" w:unhideWhenUsed="1"/>
+    <w:lsdException w:name="footer" w:semiHidden="1" w:unhideWhenUsed="1"/>
+    <w:lsdException w:name="index heading" w:semiHidden="1" w:unhideWhenUsed="1"/>
+    <w:lsdException w:name="caption" w:semiHidden="1" w:uiPriority="35" w:unhideWhenUsed="1" w:qFormat="1"/>
+    <w:lsdException w:name="table of figures" w:semiHidden="1" w:unhideWhenUsed="1"/>
+    <w:lsdException w:name="envelope address" w:semiHidden="1" w:unhideWhenUsed="1"/>
+    <w:lsdException w:name="envelope return" w:semiHidden="1" w:unhideWhenUsed="1"/>
+    <w:lsdException w:name="footnote reference" w:semiHidden="1" w:unhideWhenUsed="1"/>
+    <w:lsdException w:name="annotation reference" w:semiHidden="1" w:uiPriority="0" w:unhideWhenUsed="1"/>
+    <w:lsdException w:name="line number" w:semiHidden="1" w:unhideWhenUsed="1"/>
+    <w:lsdException w:name="page number" w:semiHidden="1" w:unhideWhenUsed="1"/>
+    <w:lsdException w:name="endnote reference" w:semiHidden="1" w:unhideWhenUsed="1"/>
+    <w:lsdException w:name="endnote text" w:semiHidden="1" w:unhideWhenUsed="1"/>
+    <w:lsdException w:name="table of authorities" w:semiHidden="1" w:unhideWhenUsed="1"/>
+    <w:lsdException w:name="macro" w:semiHidden="1" w:unhideWhenUsed="1"/>
+    <w:lsdException w:name="toa heading" w:semiHidden="1" w:unhideWhenUsed="1"/>
+    <w:lsdException w:name="List" w:semiHidden="1" w:unhideWhenUsed="1"/>
+    <w:lsdException w:name="List Bullet" w:semiHidden="1" w:unhideWhenUsed="1"/>
+    <w:lsdException w:name="List Number" w:semiHidden="1" w:unhideWhenUsed="1"/>
+    <w:lsdException w:name="List 2" w:semiHidden="1" w:unhideWhenUsed="1"/>
+    <w:lsdException w:name="List 3" w:semiHidden="1" w:unhideWhenUsed="1"/>
+    <w:lsdException w:name="List 4" w:semiHidden="1" w:unhideWhenUsed="1"/>
+    <w:lsdException w:name="List 5" w:semiHidden="1" w:unhideWhenUsed="1"/>
+    <w:lsdException w:name="List Bullet 2" w:semiHidden="1" w:unhideWhenUsed="1"/>
+    <w:lsdException w:name="List Bullet 3" w:semiHidden="1" w:unhideWhenUsed="1"/>
+    <w:lsdException w:name="List Bullet 4" w:semiHidden="1" w:unhideWhenUsed="1"/>
+    <w:lsdException w:name="List Bullet 5" w:semiHidden="1" w:unhideWhenUsed="1"/>
+    <w:lsdException w:name="List Number 2" w:semiHidden="1" w:unhideWhenUsed="1"/>
+    <w:lsdException w:name="List Number 3" w:semiHidden="1" w:unhideWhenUsed="1"/>
+    <w:lsdException w:name="List Number 4" w:semiHidden="1" w:unhideWhenUsed="1"/>
+    <w:lsdException w:name="List Number 5" w:semiHidden="1" w:unhideWhenUsed="1"/>
+    <w:lsdException w:name="Title" w:uiPriority="10" w:qFormat="1"/>
+    <w:lsdException w:name="Closing" w:semiHidden="1" w:unhideWhenUsed="1"/>
+    <w:lsdException w:name="Signature" w:semiHidden="1" w:unhideWhenUsed="1"/>
+    <w:lsdException w:name="Default Paragraph Font" w:semiHidden="1" w:uiPriority="1" w:unhideWhenUsed="1"/>
+    <w:lsdException w:name="Body Text" w:semiHidden="1" w:unhideWhenUsed="1"/>
+    <w:lsdException w:name="Body Text Indent" w:semiHidden="1" w:unhideWhenUsed="1"/>
+    <w:lsdException w:name="List Continue" w:semiHidden="1" w:unhideWhenUsed="1"/>
+    <w:lsdException w:name="List Continue 2" w:semiHidden="1" w:unhideWhenUsed="1"/>
+    <w:lsdException w:name="List Continue 3" w:semiHidden="1" w:unhideWhenUsed="1"/>
+    <w:lsdException w:name="List Continue 4" w:semiHidden="1" w:unhideWhenUsed="1"/>
+    <w:lsdException w:name="List Continue 5" w:semiHidden="1" w:unhideWhenUsed="1"/>
+    <w:lsdException w:name="Message Header" w:semiHidden="1" w:unhideWhenUsed="1"/>
+    <w:lsdException w:name="Subtitle" w:uiPriority="11" w:qFormat="1"/>
+    <w:lsdException w:name="Salutation" w:semiHidden="1" w:unhideWhenUsed="1"/>
+    <w:lsdException w:name="Date" w:semiHidden="1" w:unhideWhenUsed="1"/>
+    <w:lsdException w:name="Body Text First Indent" w:semiHidden="1" w:unhideWhenUsed="1"/>
+    <w:lsdException w:name="Body Text First Indent 2" w:semiHidden="1" w:unhideWhenUsed="1"/>
+    <w:lsdException w:name="Note Heading" w:semiHidden="1" w:unhideWhenUsed="1"/>
+    <w:lsdException w:name="Body Text 2" w:semiHidden="1" w:unhideWhenUsed="1"/>
+    <w:lsdException w:name="Body Text 3" w:semiHidden="1" w:unhideWhenUsed="1"/>
+    <w:lsdException w:name="Body Text Indent 2" w:semiHidden="1" w:unhideWhenUsed="1"/>
+    <w:lsdException w:name="Body Text Indent 3" w:semiHidden="1" w:unhideWhenUsed="1"/>
+    <w:lsdException w:name="Block Text" w:semiHidden="1" w:unhideWhenUsed="1"/>
+    <w:lsdException w:name="Hyperlink" w:semiHidden="1" w:unhideWhenUsed="1"/>
+    <w:lsdException w:name="FollowedHyperlink" w:semiHidden="1" w:unhideWhenUsed="1"/>
+    <w:lsdException w:name="Strong" w:uiPriority="22" w:qFormat="1"/>
+    <w:lsdException w:name="Emphasis" w:uiPriority="20" w:qFormat="1"/>
+    <w:lsdException w:name="Document Map" w:semiHidden="1" w:unhideWhenUsed="1"/>
+    <w:lsdException w:name="Plain Text" w:semiHidden="1" w:unhideWhenUsed="1"/>
+    <w:lsdException w:name="E-mail Signature" w:semiHidden="1" w:unhideWhenUsed="1"/>
+    <w:lsdException w:name="HTML Top of Form" w:semiHidden="1" w:unhideWhenUsed="1"/>
+    <w:lsdException w:name="HTML Bottom of Form" w:semiHidden="1" w:unhideWhenUsed="1"/>
+    <w:lsdException w:name="Normal (Web)" w:semiHidden="1" w:unhideWhenUsed="1"/>
+    <w:lsdException w:name="HTML Acronym" w:semiHidden="1" w:unhideWhenUsed="1"/>
+    <w:lsdException w:name="HTML Address" w:semiHidden="1" w:unhideWhenUsed="1"/>
+    <w:lsdException w:name="HTML Cite" w:semiHidden="1" w:unhideWhenUsed="1"/>
+    <w:lsdException w:name="HTML Code" w:semiHidden="1" w:unhideWhenUsed="1"/>
+    <w:lsdException w:name="HTML Definition" w:semiHidden="1" w:unhideWhenUsed="1"/>
+    <w:lsdException w:name="HTML Keyboard" w:semiHidden="1" w:unhideWhenUsed="1"/>
+    <w:lsdException w:name="HTML Preformatted" w:semiHidden="1" w:unhideWhenUsed="1"/>
+    <w:lsdException w:name="HTML Sample" w:semiHidden="1" w:unhideWhenUsed="1"/>
+    <w:lsdException w:name="HTML Typewriter" w:semiHidden="1" w:unhideWhenUsed="1"/>
+    <w:lsdException w:name="HTML Variable" w:semiHidden="1" w:unhideWhenUsed="1"/>
+    <w:lsdException w:name="Normal Table" w:semiHidden="1" w:unhideWhenUsed="1"/>
+    <w:lsdException w:name="annotation subject" w:semiHidden="1" w:unhideWhenUsed="1"/>
+    <w:lsdException w:name="No List" w:semiHidden="1" w:unhideWhenUsed="1"/>
+    <w:lsdException w:name="Outline List 1" w:semiHidden="1" w:unhideWhenUsed="1"/>
+    <w:lsdException w:name="Outline List 2" w:semiHidden="1" w:unhideWhenUsed="1"/>
+    <w:lsdException w:name="Outline List 3" w:semiHidden="1" w:unhideWhenUsed="1"/>
+    <w:lsdException w:name="Table Simple 1" w:semiHidden="1" w:unhideWhenUsed="1"/>
+    <w:lsdException w:name="Table Simple 2" w:semiHidden="1" w:unhideWhenUsed="1"/>
+    <w:lsdException w:name="Table Simple 3" w:semiHidden="1" w:unhideWhenUsed="1"/>
+    <w:lsdException w:name="Table Classic 1" w:semiHidden="1" w:unhideWhenUsed="1"/>
+    <w:lsdException w:name="Table Classic 2" w:semiHidden="1" w:unhideWhenUsed="1"/>
+    <w:lsdException w:name="Table Classic 3" w:semiHidden="1" w:unhideWhenUsed="1"/>
+    <w:lsdException w:name="Table Classic 4" w:semiHidden="1" w:unhideWhenUsed="1"/>
+    <w:lsdException w:name="Table Colorful 1" w:semiHidden="1" w:unhideWhenUsed="1"/>
+    <w:lsdException w:name="Table Colorful 2" w:semiHidden="1" w:unhideWhenUsed="1"/>
+    <w:lsdException w:name="Table Colorful 3" w:semiHidden="1" w:unhideWhenUsed="1"/>
+    <w:lsdException w:name="Table Columns 1" w:semiHidden="1" w:unhideWhenUsed="1"/>
+    <w:lsdException w:name="Table Columns 2" w:semiHidden="1" w:unhideWhenUsed="1"/>
+    <w:lsdException w:name="Table Columns 3" w:semiHidden="1" w:unhideWhenUsed="1"/>
+    <w:lsdException w:name="Table Columns 4" w:semiHidden="1" w:unhideWhenUsed="1"/>
+    <w:lsdException w:name="Table Columns 5" w:semiHidden="1" w:unhideWhenUsed="1"/>
+    <w:lsdException w:name="Table Grid 1" w:semiHidden="1" w:unhideWhenUsed="1"/>
+    <w:lsdException w:name="Table Grid 2" w:semiHidden="1" w:unhideWhenUsed="1"/>
+    <w:lsdException w:name="Table Grid 3" w:semiHidden="1" w:unhideWhenUsed="1"/>
+    <w:lsdException w:name="Table Grid 4" w:semiHidden="1" w:unhideWhenUsed="1"/>
+    <w:lsdException w:name="Table Grid 5" w:semiHidden="1" w:unhideWhenUsed="1"/>
+    <w:lsdException w:name="Table Grid 6" w:semiHidden="1" w:unhideWhenUsed="1"/>
+    <w:lsdException w:name="Table Grid 7" w:semiHidden="1" w:unhideWhenUsed="1"/>
+    <w:lsdException w:name="Table Grid 8" w:semiHidden="1" w:unhideWhenUsed="1"/>
+    <w:lsdException w:name="Table List 1" w:semiHidden="1" w:unhideWhenUsed="1"/>
+    <w:lsdException w:name="Table List 2" w:semiHidden="1" w:unhideWhenUsed="1"/>
+    <w:lsdException w:name="Table List 3" w:semiHidden="1" w:unhideWhenUsed="1"/>
+    <w:lsdException w:name="Table List 4" w:semiHidden="1" w:unhideWhenUsed="1"/>
+    <w:lsdException w:name="Table List 5" w:semiHidden="1" w:unhideWhenUsed="1"/>
+    <w:lsdException w:name="Table List 6" w:semiHidden="1" w:unhideWhenUsed="1"/>
+    <w:lsdException w:name="Table List 7" w:semiHidden="1" w:unhideWhenUsed="1"/>
+    <w:lsdException w:name="Table List 8" w:semiHidden="1" w:unhideWhenUsed="1"/>
+    <w:lsdException w:name="Table 3D effects 1" w:semiHidden="1" w:unhideWhenUsed="1"/>
+    <w:lsdException w:name="Table 3D effects 2" w:semiHidden="1" w:unhideWhenUsed="1"/>
+    <w:lsdException w:name="Table 3D effects 3" w:semiHidden="1" w:unhideWhenUsed="1"/>
+    <w:lsdException w:name="Table Contemporary" w:semiHidden="1" w:unhideWhenUsed="1"/>
+    <w:lsdException w:name="Table Elegant" w:semiHidden="1" w:unhideWhenUsed="1"/>
+    <w:lsdException w:name="Table Professional" w:semiHidden="1" w:unhideWhenUsed="1"/>
+    <w:lsdException w:name="Table Subtle 1" w:semiHidden="1" w:unhideWhenUsed="1"/>
+    <w:lsdException w:name="Table Subtle 2" w:semiHidden="1" w:unhideWhenUsed="1"/>
+    <w:lsdException w:name="Table Web 1" w:semiHidden="1" w:unhideWhenUsed="1"/>
+    <w:lsdException w:name="Table Web 2" w:semiHidden="1" w:unhideWhenUsed="1"/>
+    <w:lsdException w:name="Table Web 3" w:semiHidden="1" w:unhideWhenUsed="1"/>
+    <w:lsdException w:name="Balloon Text" w:semiHidden="1" w:unhideWhenUsed="1"/>
+    <w:lsdException w:name="Table Grid" w:semiHidden="1" w:uiPriority="59" w:unhideWhenUsed="1"/>
+    <w:lsdException w:name="Table Theme" w:semiHidden="1" w:unhideWhenUsed="1"/>
+    <w:lsdException w:name="Placeholder Text" w:semiHidden="1"/>
+    <w:lsdException w:name="No Spacing" w:uiPriority="1" w:qFormat="1"/>
+    <w:lsdException w:name="Light Shading" w:uiPriority="60"/>
+    <w:lsdException w:name="Light List" w:uiPriority="61"/>
+    <w:lsdException w:name="Light Grid" w:uiPriority="62"/>
+    <w:lsdException w:name="Medium Shading 1" w:uiPriority="63"/>
+    <w:lsdException w:name="Medium Shading 2" w:uiPriority="64"/>
+    <w:lsdException w:name="Medium List 1" w:uiPriority="65"/>
+    <w:lsdException w:name="Medium List 2" w:uiPriority="66"/>
+    <w:lsdException w:name="Medium Grid 1" w:uiPriority="67"/>
+    <w:lsdException w:name="Medium Grid 2" w:uiPriority="68"/>
+    <w:lsdException w:name="Medium Grid 3" w:uiPriority="69"/>
+    <w:lsdException w:name="Dark List" w:uiPriority="70"/>
+    <w:lsdException w:name="Colorful Shading" w:uiPriority="71"/>
+    <w:lsdException w:name="Colorful List" w:uiPriority="72"/>
+    <w:lsdException w:name="Colorful Grid" w:uiPriority="73"/>
+    <w:lsdException w:name="Light Shading Accent 1" w:uiPriority="60"/>
+    <w:lsdException w:name="Light List Accent 1" w:uiPriority="61"/>
+    <w:lsdException w:name="Light Grid Accent 1" w:uiPriority="62"/>
+    <w:lsdException w:name="Medium Shading 1 Accent 1" w:uiPriority="63"/>
+    <w:lsdException w:name="Medium Shading 2 Accent 1" w:uiPriority="64"/>
+    <w:lsdException w:name="Medium List 1 Accent 1" w:uiPriority="65"/>
+    <w:lsdException w:name="Revision" w:semiHidden="1"/>
+    <w:lsdException w:name="List Paragraph" w:uiPriority="34" w:qFormat="1"/>
+    <w:lsdException w:name="Quote" w:uiPriority="29" w:qFormat="1"/>
+    <w:lsdException w:name="Intense Quote" w:uiPriority="30" w:qFormat="1"/>
+    <w:lsdException w:name="Medium List 2 Accent 1" w:uiPriority="66"/>
+    <w:lsdException w:name="Medium Grid 1 Accent 1" w:uiPriority="67"/>
+    <w:lsdException w:name="Medium Grid 2 Accent 1" w:uiPriority="68"/>
+    <w:lsdException w:name="Medium Grid 3 Accent 1" w:uiPriority="69"/>
+    <w:lsdException w:name="Dark List Accent 1" w:uiPriority="70"/>
+    <w:lsdException w:name="Colorful Shading Accent 1" w:uiPriority="71"/>
+    <w:lsdException w:name="Colorful List Accent 1" w:uiPriority="72"/>
+    <w:lsdException w:name="Colorful Grid Accent 1" w:uiPriority="73"/>
+    <w:lsdException w:name="Light Shading Accent 2" w:uiPriority="60"/>
+    <w:lsdException w:name="Light List Accent 2" w:uiPriority="61"/>
+    <w:lsdException w:name="Light Grid Accent 2" w:uiPriority="62"/>
+    <w:lsdException w:name="Medium Shading 1 Accent 2" w:uiPriority="63"/>
+    <w:lsdException w:name="Medium Shading 2 Accent 2" w:uiPriority="64"/>
+    <w:lsdException w:name="Medium List 1 Accent 2" w:uiPriority="65"/>
+    <w:lsdException w:name="Medium List 2 Accent 2" w:uiPriority="66"/>
+    <w:lsdException w:name="Medium Grid 1 Accent 2" w:uiPriority="67"/>
+    <w:lsdException w:name="Medium Grid 2 Accent 2" w:uiPriority="68"/>
+    <w:lsdException w:name="Medium Grid 3 Accent 2" w:uiPriority="69"/>
+    <w:lsdException w:name="Dark List Accent 2" w:uiPriority="70"/>
+    <w:lsdException w:name="Colorful Shading Accent 2" w:uiPriority="71"/>
+    <w:lsdException w:name="Colorful List Accent 2" w:uiPriority="72"/>
+    <w:lsdException w:name="Colorful Grid Accent 2" w:uiPriority="73"/>
+    <w:lsdException w:name="Light Shading Accent 3" w:uiPriority="60"/>
+    <w:lsdException w:name="Light List Accent 3" w:uiPriority="61"/>
+    <w:lsdException w:name="Light Grid Accent 3" w:uiPriority="62"/>
+    <w:lsdException w:name="Medium Shading 1 Accent 3" w:uiPriority="63"/>
+    <w:lsdException w:name="Medium Shading 2 Accent 3" w:uiPriority="64"/>
+    <w:lsdException w:name="Medium List 1 Accent 3" w:uiPriority="65"/>
+    <w:lsdException w:name="Medium List 2 Accent 3" w:uiPriority="66"/>
+    <w:lsdException w:name="Medium Grid 1 Accent 3" w:uiPriority="67"/>
+    <w:lsdException w:name="Medium Grid 2 Accent 3" w:uiPriority="68"/>
+    <w:lsdException w:name="Medium Grid 3 Accent 3" w:uiPriority="69"/>
+    <w:lsdException w:name="Dark List Accent 3" w:uiPriority="70"/>
+    <w:lsdException w:name="Colorful Shading Accent 3" w:uiPriority="71"/>
+    <w:lsdException w:name="Colorful List Accent 3" w:uiPriority="72"/>
+    <w:lsdException w:name="Colorful Grid Accent 3" w:uiPriority="73"/>
+    <w:lsdException w:name="Light Shading Accent 4" w:uiPriority="60"/>
+    <w:lsdException w:name="Light List Accent 4" w:uiPriority="61"/>
+    <w:lsdException w:name="Light Grid Accent 4" w:uiPriority="62"/>
+    <w:lsdException w:name="Medium Shading 1 Accent 4" w:uiPriority="63"/>
+    <w:lsdException w:name="Medium Shading 2 Accent 4" w:uiPriority="64"/>
+    <w:lsdException w:name="Medium List 1 Accent 4" w:uiPriority="65"/>
+    <w:lsdException w:name="Medium List 2 Accent 4" w:uiPriority="66"/>
+    <w:lsdException w:name="Medium Grid 1 Accent 4" w:uiPriority="67"/>
+    <w:lsdException w:name="Medium Grid 2 Accent 4" w:uiPriority="68"/>
+    <w:lsdException w:name="Medium Grid 3 Accent 4" w:uiPriority="69"/>
+    <w:lsdException w:name="Dark List Accent 4" w:uiPriority="70"/>
+    <w:lsdException w:name="Colorful Shading Accent 4" w:uiPriority="71"/>
+    <w:lsdException w:name="Colorful List Accent 4" w:uiPriority="72"/>
+    <w:lsdException w:name="Colorful Grid Accent 4" w:uiPriority="73"/>
+    <w:lsdException w:name="Light Shading Accent 5" w:uiPriority="60"/>
+    <w:lsdException w:name="Light List Accent 5" w:uiPriority="61"/>
+    <w:lsdException w:name="Light Grid Accent 5" w:uiPriority="62"/>
+    <w:lsdException w:name="Medium Shading 1 Accent 5" w:uiPriority="63"/>
+    <w:lsdException w:name="Medium Shading 2 Accent 5" w:uiPriority="64"/>
+    <w:lsdException w:name="Medium List 1 Accent 5" w:uiPriority="65"/>
+    <w:lsdException w:name="Medium List 2 Accent 5" w:uiPriority="66"/>
+    <w:lsdException w:name="Medium Grid 1 Accent 5" w:uiPriority="67"/>
+    <w:lsdException w:name="Medium Grid 2 Accent 5" w:uiPriority="68"/>
+    <w:lsdException w:name="Medium Grid 3 Accent 5" w:uiPriority="69"/>
+    <w:lsdException w:name="Dark List Accent 5" w:uiPriority="70"/>
+    <w:lsdException w:name="Colorful Shading Accent 5" w:uiPriority="71"/>
+    <w:lsdException w:name="Colorful List Accent 5" w:uiPriority="72"/>
+    <w:lsdException w:name="Colorful Grid Accent 5" w:uiPriority="73"/>
+    <w:lsdException w:name="Light Shading Accent 6" w:uiPriority="60"/>
+    <w:lsdException w:name="Light List Accent 6" w:uiPriority="61"/>
+    <w:lsdException w:name="Light Grid Accent 6" w:uiPriority="62"/>
+    <w:lsdException w:name="Medium Shading 1 Accent 6" w:uiPriority="63"/>
+    <w:lsdException w:name="Medium Shading 2 Accent 6" w:uiPriority="64"/>
+    <w:lsdException w:name="Medium List 1 Accent 6" w:uiPriority="65"/>
+    <w:lsdException w:name="Medium List 2 Accent 6" w:uiPriority="66"/>
+    <w:lsdException w:name="Medium Grid 1 Accent 6" w:uiPriority="67"/>
+    <w:lsdException w:name="Medium Grid 2 Accent 6" w:uiPriority="68"/>
+    <w:lsdException w:name="Medium Grid 3 Accent 6" w:uiPriority="69"/>
+    <w:lsdException w:name="Dark List Accent 6" w:uiPriority="70"/>
+    <w:lsdException w:name="Colorful Shading Accent 6" w:uiPriority="71"/>
+    <w:lsdException w:name="Colorful List Accent 6" w:uiPriority="72"/>
+    <w:lsdException w:name="Colorful Grid Accent 6" w:uiPriority="73"/>
+    <w:lsdException w:name="Subtle Emphasis" w:uiPriority="19" w:qFormat="1"/>
+    <w:lsdException w:name="Intense Emphasis" w:uiPriority="21" w:qFormat="1"/>
+    <w:lsdException w:name="Subtle Reference" w:uiPriority="31" w:qFormat="1"/>
+    <w:lsdException w:name="Intense Reference" w:uiPriority="32" w:qFormat="1"/>
+    <w:lsdException w:name="Book Title" w:uiPriority="33" w:qFormat="1"/>
+    <w:lsdException w:name="Bibliography" w:semiHidden="1" w:uiPriority="37" w:unhideWhenUsed="1"/>
+    <w:lsdException w:name="TOC Heading" w:semiHidden="1" w:uiPriority="39" w:unhideWhenUsed="1" w:qFormat="1"/>
+    <w:lsdException w:name="Plain Table 1" w:uiPriority="41"/>
+    <w:lsdException w:name="Plain Table 2" w:uiPriority="42"/>
+    <w:lsdException w:name="Plain Table 3" w:uiPriority="43"/>
+    <w:lsdException w:name="Plain Table 4" w:uiPriority="44"/>
+    <w:lsdException w:name="Plain Table 5" w:uiPriority="45"/>
+    <w:lsdException w:name="Grid Table Light" w:uiPriority="40"/>
+    <w:lsdException w:name="Grid Table 1 Light" w:uiPriority="46"/>
+    <w:lsdException w:name="Grid Table 2" w:uiPriority="47"/>
+    <w:lsdException w:name="Grid Table 3" w:uiPriority="48"/>
+    <w:lsdException w:name="Grid Table 4" w:uiPriority="49"/>
+    <w:lsdException w:name="Grid Table 5 Dark" w:uiPriority="50"/>
+    <w:lsdException w:name="Grid Table 6 Colorful" w:uiPriority="51"/>
+    <w:lsdException w:name="Grid Table 7 Colorful" w:uiPriority="52"/>
+    <w:lsdException w:name="Grid Table 1 Light Accent 1" w:uiPriority="46"/>
+    <w:lsdException w:name="Grid Table 2 Accent 1" w:uiPriority="47"/>
+    <w:lsdException w:name="Grid Table 3 Accent 1" w:uiPriority="48"/>
+    <w:lsdException w:name="Grid Table 4 Accent 1" w:uiPriority="49"/>
+    <w:lsdException w:name="Grid Table 5 Dark Accent 1" w:uiPriority="50"/>
+    <w:lsdException w:name="Grid Table 6 Colorful Accent 1" w:uiPriority="51"/>
+    <w:lsdException w:name="Grid Table 7 Colorful Accent 1" w:uiPriority="52"/>
+    <w:lsdException w:name="Grid Table 1 Light Accent 2" w:uiPriority="46"/>
+    <w:lsdException w:name="Grid Table 2 Accent 2" w:uiPriority="47"/>
+    <w:lsdException w:name="Grid Table 3 Accent 2" w:uiPriority="48"/>
+    <w:lsdException w:name="Grid Table 4 Accent 2" w:uiPriority="49"/>
+    <w:lsdException w:name="Grid Table 5 Dark Accent 2" w:uiPriority="50"/>
+    <w:lsdException w:name="Grid Table 6 Colorful Accent 2" w:uiPriority="51"/>
+    <w:lsdException w:name="Grid Table 7 Colorful Accent 2" w:uiPriority="52"/>
+    <w:lsdException w:name="Grid Table 1 Light Accent 3" w:uiPriority="46"/>
+    <w:lsdException w:name="Grid Table 2 Accent 3" w:uiPriority="47"/>
+    <w:lsdException w:name="Grid Table 3 Accent 3" w:uiPriority="48"/>
+    <w:lsdException w:name="Grid Table 4 Accent 3" w:uiPriority="49"/>
+    <w:lsdException w:name="Grid Table 5 Dark Accent 3" w:uiPriority="50"/>
+    <w:lsdException w:name="Grid Table 6 Colorful Accent 3" w:uiPriority="51"/>
+    <w:lsdException w:name="Grid Table 7 Colorful Accent 3" w:uiPriority="52"/>
+    <w:lsdException w:name="Grid Table 1 Light Accent 4" w:uiPriority="46"/>
+    <w:lsdException w:name="Grid Table 2 Accent 4" w:uiPriority="47"/>
+    <w:lsdException w:name="Grid Table 3 Accent 4" w:uiPriority="48"/>
+    <w:lsdException w:name="Grid Table 4 Accent 4" w:uiPriority="49"/>
+    <w:lsdException w:name="Grid Table 5 Dark Accent 4" w:uiPriority="50"/>
+    <w:lsdException w:name="Grid Table 6 Colorful Accent 4" w:uiPriority="51"/>
+    <w:lsdException w:name="Grid Table 7 Colorful Accent 4" w:uiPriority="52"/>
+    <w:lsdException w:name="Grid Table 1 Light Accent 5" w:uiPriority="46"/>
+    <w:lsdException w:name="Grid Table 2 Accent 5" w:uiPriority="47"/>
+    <w:lsdException w:name="Grid Table 3 Accent 5" w:uiPriority="48"/>
+    <w:lsdException w:name="Grid Table 4 Accent 5" w:uiPriority="49"/>
+    <w:lsdException w:name="Grid Table 5 Dark Accent 5" w:uiPriority="50"/>
+    <w:lsdException w:name="Grid Table 6 Colorful Accent 5" w:uiPriority="51"/>
+    <w:lsdException w:name="Grid Table 7 Colorful Accent 5" w:uiPriority="52"/>
+    <w:lsdException w:name="Grid Table 1 Light Accent 6" w:uiPriority="46"/>
+    <w:lsdException w:name="Grid Table 2 Accent 6" w:uiPriority="47"/>
+    <w:lsdException w:name="Grid Table 3 Accent 6" w:uiPriority="48"/>
+    <w:lsdException w:name="Grid Table 4 Accent 6" w:uiPriority="49"/>
+    <w:lsdException w:name="Grid Table 5 Dark Accent 6" w:uiPriority="50"/>
+    <w:lsdException w:name="Grid Table 6 Colorful Accent 6" w:uiPriority="51"/>
+    <w:lsdException w:name="Grid Table 7 Colorful Accent 6" w:uiPriority="52"/>
+    <w:lsdException w:name="List Table 1 Light" w:uiPriority="46"/>
+    <w:lsdException w:name="List Table 2" w:uiPriority="47"/>
+    <w:lsdException w:name="List Table 3" w:uiPriority="48"/>
+    <w:lsdException w:name="List Table 4" w:uiPriority="49"/>
+    <w:lsdException w:name="List Table 5 Dark" w:uiPriority="50"/>
+    <w:lsdException w:name="List Table 6 Colorful" w:uiPriority="51"/>
+    <w:lsdException w:name="List Table 7 Colorful" w:uiPriority="52"/>
+    <w:lsdException w:name="List Table 1 Light Accent 1" w:uiPriority="46"/>
+    <w:lsdException w:name="List Table 2 Accent 1" w:uiPriority="47"/>
+    <w:lsdException w:name="List Table 3 Accent 1" w:uiPriority="48"/>
+    <w:lsdException w:name="List Table 4 Accent 1" w:uiPriority="49"/>
+    <w:lsdException w:name="List Table 5 Dark Accent 1" w:uiPriority="50"/>
+    <w:lsdException w:name="List Table 6 Colorful Accent 1" w:uiPriority="51"/>
+    <w:lsdException w:name="List Table 7 Colorful Accent 1" w:uiPriority="52"/>
+    <w:lsdException w:name="List Table 1 Light Accent 2" w:uiPriority="46"/>
+    <w:lsdException w:name="List Table 2 Accent 2" w:uiPriority="47"/>
+    <w:lsdException w:name="List Table 3 Accent 2" w:uiPriority="48"/>
+    <w:lsdException w:name="List Table 4 Accent 2" w:uiPriority="49"/>
+    <w:lsdException w:name="List Table 5 Dark Accent 2" w:uiPriority="50"/>
+    <w:lsdException w:name="List Table 6 Colorful Accent 2" w:uiPriority="51"/>
+    <w:lsdException w:name="List Table 7 Colorful Accent 2" w:uiPriority="52"/>
+    <w:lsdException w:name="List Table 1 Light Accent 3" w:uiPriority="46"/>
+    <w:lsdException w:name="List Table 2 Accent 3" w:uiPriority="47"/>
+    <w:lsdException w:name="List Table 3 Accent 3" w:uiPriority="48"/>
+    <w:lsdException w:name="List Table 4 Accent 3" w:uiPriority="49"/>
+    <w:lsdException w:name="List Table 5 Dark Accent 3" w:uiPriority="50"/>
+    <w:lsdException w:name="List Table 6 Colorful Accent 3" w:uiPriority="51"/>
+    <w:lsdException w:name="List Table 7 Colorful Accent 3" w:uiPriority="52"/>
+    <w:lsdException w:name="List Table 1 Light Accent 4" w:uiPriority="46"/>
+    <w:lsdException w:name="List Table 2 Accent 4" w:uiPriority="47"/>
+    <w:lsdException w:name="List Table 3 Accent 4" w:uiPriority="48"/>
+    <w:lsdException w:name="List Table 4 Accent 4" w:uiPriority="49"/>
+    <w:lsdException w:name="List Table 5 Dark Accent 4" w:uiPriority="50"/>
+    <w:lsdException w:name="List Table 6 Colorful Accent 4" w:uiPriority="51"/>
+    <w:lsdException w:name="List Table 7 Colorful Accent 4" w:uiPriority="52"/>
+    <w:lsdException w:name="List Table 1 Light Accent 5" w:uiPriority="46"/>
+    <w:lsdException w:name="List Table 2 Accent 5" w:uiPriority="47"/>
+    <w:lsdException w:name="List Table 3 Accent 5" w:uiPriority="48"/>
+    <w:lsdException w:name="List Table 4 Accent 5" w:uiPriority="49"/>
+    <w:lsdException w:name="List Table 5 Dark Accent 5" w:uiPriority="50"/>
+    <w:lsdException w:name="List Table 6 Colorful Accent 5" w:uiPriority="51"/>
+    <w:lsdException w:name="List Table 7 Colorful Accent 5" w:uiPriority="52"/>
+    <w:lsdException w:name="List Table 1 Light Accent 6" w:uiPriority="46"/>
+    <w:lsdException w:name="List Table 2 Accent 6" w:uiPriority="47"/>
+    <w:lsdException w:name="List Table 3 Accent 6" w:uiPriority="48"/>
+    <w:lsdException w:name="List Table 4 Accent 6" w:uiPriority="49"/>
+    <w:lsdException w:name="List Table 5 Dark Accent 6" w:uiPriority="50"/>
+    <w:lsdException w:name="List Table 6 Colorful Accent 6" w:uiPriority="51"/>
+    <w:lsdException w:name="List Table 7 Colorful Accent 6" w:uiPriority="52"/>
+    <w:lsdException w:name="Mention" w:semiHidden="1" w:unhideWhenUsed="1"/>
+    <w:lsdException w:name="Smart Hyperlink" w:semiHidden="1" w:unhideWhenUsed="1"/>
+    <w:lsdException w:name="Hashtag" w:semiHidden="1" w:unhideWhenUsed="1"/>
+    <w:lsdException w:name="Unresolved Mention" w:semiHidden="1" w:unhideWhenUsed="1"/>
   </w:latentStyles>
   <w:style w:type="paragraph" w:default="1" w:styleId="Normal">
     <w:name w:val="Normal"/>
@@ -5670,7 +5184,7 @@
 </file>
 
 <file path=customXml/itemProps1.xml><?xml version="1.0" encoding="utf-8"?>
-<ds:datastoreItem xmlns:ds="http://schemas.openxmlformats.org/officeDocument/2006/customXml" ds:itemID="{278F5535-64F3-4192-98CE-11295AF0FA60}">
+<ds:datastoreItem xmlns:ds="http://schemas.openxmlformats.org/officeDocument/2006/customXml" ds:itemID="{F7CAFF0E-E2FD-4169-B984-6AC8EB10E9CE}">
   <ds:schemaRefs>
     <ds:schemaRef ds:uri="http://schemas.openxmlformats.org/officeDocument/2006/bibliography"/>
   </ds:schemaRefs>
